--- a/SQL.docx
+++ b/SQL.docx
@@ -87,14 +87,6 @@
                                 <w:szCs w:val="24"/>
                               </w:rPr>
                             </w:pPr>
-                            <w:r>
-                              <w:rPr>
-                                <w:rFonts w:ascii="Times New Roman" w:hAnsi="Times New Roman" w:cs="Times New Roman"/>
-                                <w:sz w:val="24"/>
-                                <w:szCs w:val="24"/>
-                              </w:rPr>
-                              <w:t>121516005</w:t>
-                            </w:r>
                           </w:p>
                         </w:txbxContent>
                       </wps:txbx>
@@ -150,14 +142,6 @@
                           <w:szCs w:val="24"/>
                         </w:rPr>
                       </w:pPr>
-                      <w:r>
-                        <w:rPr>
-                          <w:rFonts w:ascii="Times New Roman" w:hAnsi="Times New Roman" w:cs="Times New Roman"/>
-                          <w:sz w:val="24"/>
-                          <w:szCs w:val="24"/>
-                        </w:rPr>
-                        <w:t>121516005</w:t>
-                      </w:r>
                     </w:p>
                   </w:txbxContent>
                 </v:textbox>
@@ -227,7 +211,7 @@
           <w:b/>
           <w:szCs w:val="28"/>
         </w:rPr>
-        <w:t>VERİTABANI YÖNETİMİ DERSİ FİNAL SORULARI</w:t>
+        <w:t>VERİTABANI YÖNETİMİ DERSİ FİNAL</w:t>
       </w:r>
     </w:p>
     <w:p>
@@ -242,205 +226,62 @@
     </w:p>
     <w:p>
       <w:pPr>
-        <w:spacing w:after="0" w:line="240" w:lineRule="auto"/>
-        <w:jc w:val="both"/>
-        <w:rPr>
-          <w:rFonts w:ascii="Calibri" w:eastAsia="Calibri" w:hAnsi="Calibri" w:cs="Calibri"/>
-          <w:sz w:val="16"/>
-        </w:rPr>
-      </w:pPr>
-    </w:p>
-    <w:p>
-      <w:pPr>
-        <w:spacing w:after="0" w:line="240" w:lineRule="auto"/>
-        <w:jc w:val="both"/>
-        <w:rPr>
-          <w:rFonts w:ascii="Calibri" w:eastAsia="Calibri" w:hAnsi="Calibri" w:cs="Calibri"/>
-          <w:b/>
-          <w:sz w:val="24"/>
-        </w:rPr>
-      </w:pPr>
-      <w:r>
-        <w:rPr>
-          <w:rFonts w:ascii="Calibri" w:eastAsia="Calibri" w:hAnsi="Calibri" w:cs="Calibri"/>
-          <w:b/>
-          <w:sz w:val="24"/>
-          <w:shd w:val="clear" w:color="auto" w:fill="FFFF00"/>
-        </w:rPr>
-        <w:t>Açıklamalar</w:t>
-      </w:r>
-      <w:r>
-        <w:rPr>
-          <w:rFonts w:ascii="Calibri" w:eastAsia="Calibri" w:hAnsi="Calibri" w:cs="Calibri"/>
-          <w:b/>
-          <w:sz w:val="24"/>
+        <w:spacing w:after="0" w:line="256" w:lineRule="auto"/>
+        <w:rPr>
+          <w:rFonts w:ascii="Calibri" w:eastAsia="Calibri" w:hAnsi="Calibri" w:cs="Calibri"/>
+          <w:b/>
+          <w:color w:val="000000"/>
+        </w:rPr>
+      </w:pPr>
+    </w:p>
+    <w:p>
+      <w:pPr>
+        <w:spacing w:after="0" w:line="256" w:lineRule="auto"/>
+        <w:rPr>
+          <w:rFonts w:ascii="Calibri" w:eastAsia="Calibri" w:hAnsi="Calibri" w:cs="Calibri"/>
+          <w:b/>
+          <w:color w:val="000000"/>
+          <w:shd w:val="clear" w:color="auto" w:fill="FFFF00"/>
+        </w:rPr>
+      </w:pPr>
+      <w:r>
+        <w:rPr>
+          <w:rFonts w:ascii="Calibri" w:eastAsia="Calibri" w:hAnsi="Calibri" w:cs="Calibri"/>
+          <w:b/>
+          <w:color w:val="000000"/>
+          <w:shd w:val="clear" w:color="auto" w:fill="FFFF00"/>
         </w:rPr>
         <w:t xml:space="preserve"> </w:t>
       </w:r>
     </w:p>
     <w:p>
       <w:pPr>
-        <w:spacing w:after="0" w:line="240" w:lineRule="auto"/>
-        <w:ind w:left="720"/>
-        <w:jc w:val="both"/>
-        <w:rPr>
-          <w:rFonts w:ascii="Calibri" w:eastAsia="Calibri" w:hAnsi="Calibri" w:cs="Calibri"/>
-          <w:sz w:val="16"/>
-        </w:rPr>
-      </w:pPr>
-    </w:p>
-    <w:p>
-      <w:pPr>
-        <w:spacing w:after="0" w:line="240" w:lineRule="auto"/>
-        <w:ind w:left="720"/>
-        <w:jc w:val="both"/>
-        <w:rPr>
-          <w:rFonts w:ascii="Calibri" w:eastAsia="Calibri" w:hAnsi="Calibri" w:cs="Calibri"/>
-          <w:sz w:val="16"/>
-        </w:rPr>
-      </w:pPr>
-    </w:p>
-    <w:p>
-      <w:pPr>
-        <w:numPr>
-          <w:ilvl w:val="0"/>
-          <w:numId w:val="1"/>
-        </w:numPr>
-        <w:spacing w:after="0" w:line="240" w:lineRule="auto"/>
-        <w:ind w:left="1440" w:hanging="360"/>
-        <w:rPr>
-          <w:rFonts w:ascii="Calibri" w:eastAsia="Calibri" w:hAnsi="Calibri" w:cs="Calibri"/>
-          <w:color w:val="000000"/>
-          <w:sz w:val="24"/>
-          <w:shd w:val="clear" w:color="auto" w:fill="FFFF00"/>
-        </w:rPr>
-      </w:pPr>
-      <w:r>
-        <w:rPr>
-          <w:rFonts w:ascii="Calibri" w:eastAsia="Calibri" w:hAnsi="Calibri" w:cs="Calibri"/>
-          <w:color w:val="000000"/>
-          <w:sz w:val="24"/>
-          <w:shd w:val="clear" w:color="auto" w:fill="FFFF00"/>
-        </w:rPr>
-        <w:t xml:space="preserve">Ödevinizi gönderirken raporunuzun </w:t>
-      </w:r>
-      <w:proofErr w:type="gramStart"/>
-      <w:r>
-        <w:rPr>
-          <w:rFonts w:ascii="Calibri" w:eastAsia="Calibri" w:hAnsi="Calibri" w:cs="Calibri"/>
-          <w:b/>
-          <w:color w:val="000000"/>
-          <w:sz w:val="24"/>
-          <w:shd w:val="clear" w:color="auto" w:fill="FFFF00"/>
-        </w:rPr>
-        <w:t>OğrenciNo_AdSoyad_VTYS_FINAL.docx,---</w:t>
-      </w:r>
-      <w:proofErr w:type="gramEnd"/>
-      <w:r>
-        <w:rPr>
-          <w:rFonts w:ascii="Calibri" w:eastAsia="Calibri" w:hAnsi="Calibri" w:cs="Calibri"/>
-          <w:color w:val="000000"/>
-          <w:sz w:val="24"/>
-          <w:shd w:val="clear" w:color="auto" w:fill="FFFF00"/>
-        </w:rPr>
-        <w:t xml:space="preserve"> olmasına dikkat ediniz. UZEM VE EDMODO platformlarına belirtilen tarihe kadar yükleyiniz.</w:t>
-      </w:r>
-    </w:p>
-    <w:p>
-      <w:pPr>
-        <w:numPr>
-          <w:ilvl w:val="0"/>
-          <w:numId w:val="1"/>
-        </w:numPr>
-        <w:spacing w:after="0" w:line="240" w:lineRule="auto"/>
-        <w:ind w:left="1440" w:hanging="360"/>
-        <w:rPr>
-          <w:rFonts w:ascii="Calibri" w:eastAsia="Calibri" w:hAnsi="Calibri" w:cs="Calibri"/>
-          <w:color w:val="000000"/>
-          <w:sz w:val="24"/>
-          <w:shd w:val="clear" w:color="auto" w:fill="FFFF00"/>
-        </w:rPr>
-      </w:pPr>
-      <w:r>
-        <w:rPr>
-          <w:rFonts w:ascii="Calibri" w:eastAsia="Calibri" w:hAnsi="Calibri" w:cs="Calibri"/>
-          <w:color w:val="000000"/>
-          <w:sz w:val="24"/>
-          <w:shd w:val="clear" w:color="auto" w:fill="FFFF00"/>
-        </w:rPr>
-        <w:t>Raporla birlikte Veritabanı dosyanızı da yüklemeniz gerekmektedir.</w:t>
-      </w:r>
-    </w:p>
-    <w:p>
-      <w:pPr>
-        <w:numPr>
-          <w:ilvl w:val="0"/>
-          <w:numId w:val="1"/>
-        </w:numPr>
-        <w:spacing w:after="0" w:line="240" w:lineRule="auto"/>
-        <w:ind w:left="1440" w:hanging="360"/>
-        <w:rPr>
-          <w:rFonts w:ascii="Calibri" w:eastAsia="Calibri" w:hAnsi="Calibri" w:cs="Calibri"/>
-          <w:b/>
-          <w:color w:val="000000"/>
-          <w:sz w:val="24"/>
-          <w:shd w:val="clear" w:color="auto" w:fill="FFFF00"/>
-        </w:rPr>
-      </w:pPr>
-      <w:r>
-        <w:rPr>
-          <w:rFonts w:ascii="Calibri" w:eastAsia="Calibri" w:hAnsi="Calibri" w:cs="Calibri"/>
-          <w:color w:val="000000"/>
-          <w:sz w:val="24"/>
-          <w:shd w:val="clear" w:color="auto" w:fill="FFFF00"/>
-        </w:rPr>
-        <w:t>Geç gönderim kabul edilmeyecektir</w:t>
-      </w:r>
-      <w:r>
-        <w:rPr>
-          <w:rFonts w:ascii="Calibri" w:eastAsia="Calibri" w:hAnsi="Calibri" w:cs="Calibri"/>
-          <w:b/>
-          <w:color w:val="000000"/>
-          <w:sz w:val="24"/>
-          <w:shd w:val="clear" w:color="auto" w:fill="FFFF00"/>
-        </w:rPr>
-        <w:t>.</w:t>
-      </w:r>
-    </w:p>
-    <w:p>
-      <w:pPr>
-        <w:numPr>
-          <w:ilvl w:val="0"/>
-          <w:numId w:val="1"/>
-        </w:numPr>
-        <w:spacing w:after="0" w:line="240" w:lineRule="auto"/>
-        <w:ind w:left="1440" w:hanging="360"/>
-        <w:rPr>
-          <w:rFonts w:ascii="Calibri" w:eastAsia="Calibri" w:hAnsi="Calibri" w:cs="Calibri"/>
-          <w:color w:val="000000"/>
-          <w:sz w:val="24"/>
-          <w:shd w:val="clear" w:color="auto" w:fill="FFFF00"/>
-        </w:rPr>
-      </w:pPr>
-      <w:r>
-        <w:rPr>
-          <w:rFonts w:ascii="Calibri" w:eastAsia="Calibri" w:hAnsi="Calibri" w:cs="Calibri"/>
-          <w:color w:val="000000"/>
-          <w:sz w:val="24"/>
-          <w:shd w:val="clear" w:color="auto" w:fill="FFFF00"/>
-        </w:rPr>
-        <w:t>Tüm sorular soru metninin altındaki alanlara cevaplandırılacaktır. Bu belgenin formatını bozmayınız, sadece gerekli alanları doldurunuz.</w:t>
-      </w:r>
-    </w:p>
-    <w:p>
-      <w:pPr>
         <w:spacing w:after="0" w:line="256" w:lineRule="auto"/>
         <w:rPr>
           <w:rFonts w:ascii="Calibri" w:eastAsia="Calibri" w:hAnsi="Calibri" w:cs="Calibri"/>
           <w:b/>
           <w:color w:val="000000"/>
-        </w:rPr>
-      </w:pPr>
+          <w:shd w:val="clear" w:color="auto" w:fill="FFFF00"/>
+        </w:rPr>
+      </w:pPr>
+      <w:r>
+        <w:rPr>
+          <w:rFonts w:ascii="Calibri" w:eastAsia="Calibri" w:hAnsi="Calibri" w:cs="Calibri"/>
+          <w:b/>
+          <w:color w:val="000000"/>
+          <w:shd w:val="clear" w:color="auto" w:fill="FFFF00"/>
+        </w:rPr>
+        <w:t xml:space="preserve">  Grup Üyeleri:      </w:t>
+      </w:r>
+      <w:r>
+        <w:rPr>
+          <w:rFonts w:ascii="Calibri" w:eastAsia="Calibri" w:hAnsi="Calibri" w:cs="Calibri"/>
+          <w:b/>
+          <w:color w:val="000000"/>
+          <w:shd w:val="clear" w:color="auto" w:fill="FFFF00"/>
+        </w:rPr>
+        <w:t>Yasemin Hızarcı</w:t>
+      </w:r>
     </w:p>
     <w:p>
       <w:pPr>
@@ -459,7 +300,16 @@
           <w:color w:val="000000"/>
           <w:shd w:val="clear" w:color="auto" w:fill="FFFF00"/>
         </w:rPr>
-        <w:t xml:space="preserve">  Grup Numarası: 13</w:t>
+        <w:t xml:space="preserve">                                 </w:t>
+      </w:r>
+      <w:r>
+        <w:rPr>
+          <w:rFonts w:ascii="Calibri" w:eastAsia="Calibri" w:hAnsi="Calibri" w:cs="Calibri"/>
+          <w:b/>
+          <w:color w:val="000000"/>
+          <w:shd w:val="clear" w:color="auto" w:fill="FFFF00"/>
+        </w:rPr>
+        <w:t>İrem Yılmaz</w:t>
       </w:r>
     </w:p>
     <w:p>
@@ -479,36 +329,16 @@
           <w:color w:val="000000"/>
           <w:shd w:val="clear" w:color="auto" w:fill="FFFF00"/>
         </w:rPr>
-        <w:t xml:space="preserve">  Grup </w:t>
-      </w:r>
-      <w:proofErr w:type="gramStart"/>
-      <w:r>
-        <w:rPr>
-          <w:rFonts w:ascii="Calibri" w:eastAsia="Calibri" w:hAnsi="Calibri" w:cs="Calibri"/>
-          <w:b/>
-          <w:color w:val="000000"/>
-          <w:shd w:val="clear" w:color="auto" w:fill="FFFF00"/>
-        </w:rPr>
-        <w:t xml:space="preserve">Üyeleri:   </w:t>
-      </w:r>
-      <w:proofErr w:type="gramEnd"/>
-      <w:r>
-        <w:rPr>
-          <w:rFonts w:ascii="Calibri" w:eastAsia="Calibri" w:hAnsi="Calibri" w:cs="Calibri"/>
-          <w:b/>
-          <w:color w:val="000000"/>
-          <w:shd w:val="clear" w:color="auto" w:fill="FFFF00"/>
-        </w:rPr>
-        <w:t xml:space="preserve">   İrem Yılmaz</w:t>
-      </w:r>
-      <w:r>
-        <w:rPr>
-          <w:rFonts w:ascii="Calibri" w:eastAsia="Calibri" w:hAnsi="Calibri" w:cs="Calibri"/>
-          <w:b/>
-          <w:color w:val="000000"/>
-          <w:shd w:val="clear" w:color="auto" w:fill="FFFF00"/>
-        </w:rPr>
-        <w:t>(121516047)</w:t>
+        <w:t xml:space="preserve">                                 Berfin Nur </w:t>
+      </w:r>
+      <w:r>
+        <w:rPr>
+          <w:rFonts w:ascii="Calibri" w:eastAsia="Calibri" w:hAnsi="Calibri" w:cs="Calibri"/>
+          <w:b/>
+          <w:color w:val="000000"/>
+          <w:shd w:val="clear" w:color="auto" w:fill="FFFF00"/>
+        </w:rPr>
+        <w:t>Temur</w:t>
       </w:r>
     </w:p>
     <w:p>
@@ -528,7 +358,7 @@
           <w:color w:val="000000"/>
           <w:shd w:val="clear" w:color="auto" w:fill="FFFF00"/>
         </w:rPr>
-        <w:t xml:space="preserve">                                 Yasemin Hızarcı (121516005)</w:t>
+        <w:t xml:space="preserve">                                 Buse Rüşvenli</w:t>
       </w:r>
     </w:p>
     <w:p>
@@ -538,35 +368,16 @@
           <w:rFonts w:ascii="Calibri" w:eastAsia="Calibri" w:hAnsi="Calibri" w:cs="Calibri"/>
           <w:b/>
           <w:color w:val="000000"/>
-          <w:shd w:val="clear" w:color="auto" w:fill="FFFF00"/>
-        </w:rPr>
-      </w:pPr>
-      <w:r>
-        <w:rPr>
-          <w:rFonts w:ascii="Calibri" w:eastAsia="Calibri" w:hAnsi="Calibri" w:cs="Calibri"/>
-          <w:b/>
-          <w:color w:val="000000"/>
-          <w:shd w:val="clear" w:color="auto" w:fill="FFFF00"/>
-        </w:rPr>
-        <w:t xml:space="preserve">                                 Berfin Nur </w:t>
-      </w:r>
-      <w:r>
-        <w:rPr>
-          <w:rFonts w:ascii="Calibri" w:eastAsia="Calibri" w:hAnsi="Calibri" w:cs="Calibri"/>
-          <w:b/>
-          <w:color w:val="000000"/>
-          <w:shd w:val="clear" w:color="auto" w:fill="FFFF00"/>
-        </w:rPr>
-        <w:t>Temur (</w:t>
-      </w:r>
-      <w:r>
-        <w:rPr>
-          <w:rFonts w:ascii="Calibri" w:eastAsia="Calibri" w:hAnsi="Calibri" w:cs="Calibri"/>
-          <w:b/>
-          <w:color w:val="000000"/>
-          <w:shd w:val="clear" w:color="auto" w:fill="FFFF00"/>
-        </w:rPr>
-        <w:t>121516011)</w:t>
+        </w:rPr>
+      </w:pPr>
+      <w:r>
+        <w:rPr>
+          <w:rFonts w:ascii="Calibri" w:eastAsia="Calibri" w:hAnsi="Calibri" w:cs="Calibri"/>
+          <w:b/>
+          <w:color w:val="000000"/>
+          <w:shd w:val="clear" w:color="auto" w:fill="FFFF00"/>
+        </w:rPr>
+        <w:t xml:space="preserve"> </w:t>
       </w:r>
     </w:p>
     <w:p>
@@ -576,49 +387,8 @@
           <w:rFonts w:ascii="Calibri" w:eastAsia="Calibri" w:hAnsi="Calibri" w:cs="Calibri"/>
           <w:b/>
           <w:color w:val="000000"/>
-          <w:shd w:val="clear" w:color="auto" w:fill="FFFF00"/>
-        </w:rPr>
-      </w:pPr>
-      <w:r>
-        <w:rPr>
-          <w:rFonts w:ascii="Calibri" w:eastAsia="Calibri" w:hAnsi="Calibri" w:cs="Calibri"/>
-          <w:b/>
-          <w:color w:val="000000"/>
-          <w:shd w:val="clear" w:color="auto" w:fill="FFFF00"/>
-        </w:rPr>
-        <w:t xml:space="preserve">                                 Buse </w:t>
-      </w:r>
-      <w:proofErr w:type="spellStart"/>
-      <w:proofErr w:type="gramStart"/>
-      <w:r>
-        <w:rPr>
-          <w:rFonts w:ascii="Calibri" w:eastAsia="Calibri" w:hAnsi="Calibri" w:cs="Calibri"/>
-          <w:b/>
-          <w:color w:val="000000"/>
-          <w:shd w:val="clear" w:color="auto" w:fill="FFFF00"/>
-        </w:rPr>
-        <w:t>Rüşvenli</w:t>
-      </w:r>
-      <w:proofErr w:type="spellEnd"/>
-      <w:r>
-        <w:rPr>
-          <w:rFonts w:ascii="Calibri" w:eastAsia="Calibri" w:hAnsi="Calibri" w:cs="Calibri"/>
-          <w:b/>
-          <w:color w:val="000000"/>
-          <w:shd w:val="clear" w:color="auto" w:fill="FFFF00"/>
-        </w:rPr>
-        <w:t>(</w:t>
-      </w:r>
-      <w:proofErr w:type="gramEnd"/>
-      <w:r>
-        <w:rPr>
-          <w:rFonts w:ascii="Calibri" w:eastAsia="Calibri" w:hAnsi="Calibri" w:cs="Calibri"/>
-          <w:b/>
-          <w:color w:val="000000"/>
-          <w:shd w:val="clear" w:color="auto" w:fill="FFFF00"/>
-        </w:rPr>
-        <w:t>121516017)</w:t>
-      </w:r>
+        </w:rPr>
+      </w:pPr>
     </w:p>
     <w:p>
       <w:pPr>
@@ -629,35 +399,6 @@
           <w:color w:val="000000"/>
         </w:rPr>
       </w:pPr>
-      <w:r>
-        <w:rPr>
-          <w:rFonts w:ascii="Calibri" w:eastAsia="Calibri" w:hAnsi="Calibri" w:cs="Calibri"/>
-          <w:b/>
-          <w:color w:val="000000"/>
-          <w:shd w:val="clear" w:color="auto" w:fill="FFFF00"/>
-        </w:rPr>
-        <w:t xml:space="preserve">  Herkes Aynı Raporu mu </w:t>
-      </w:r>
-      <w:proofErr w:type="gramStart"/>
-      <w:r>
-        <w:rPr>
-          <w:rFonts w:ascii="Calibri" w:eastAsia="Calibri" w:hAnsi="Calibri" w:cs="Calibri"/>
-          <w:b/>
-          <w:color w:val="000000"/>
-          <w:shd w:val="clear" w:color="auto" w:fill="FFFF00"/>
-        </w:rPr>
-        <w:t>Yükledi?:</w:t>
-      </w:r>
-      <w:proofErr w:type="gramEnd"/>
-      <w:r>
-        <w:rPr>
-          <w:rFonts w:ascii="Calibri" w:eastAsia="Calibri" w:hAnsi="Calibri" w:cs="Calibri"/>
-          <w:b/>
-          <w:color w:val="000000"/>
-          <w:shd w:val="clear" w:color="auto" w:fill="FFFF00"/>
-        </w:rPr>
-        <w:t xml:space="preserve">  EVET</w:t>
-      </w:r>
     </w:p>
     <w:p>
       <w:pPr>
@@ -668,87 +409,13 @@
           <w:color w:val="000000"/>
         </w:rPr>
       </w:pPr>
-    </w:p>
-    <w:p>
-      <w:pPr>
-        <w:spacing w:after="0" w:line="256" w:lineRule="auto"/>
-        <w:rPr>
-          <w:rFonts w:ascii="Calibri" w:eastAsia="Calibri" w:hAnsi="Calibri" w:cs="Calibri"/>
-          <w:b/>
-          <w:color w:val="000000"/>
-        </w:rPr>
-      </w:pPr>
-    </w:p>
-    <w:p>
-      <w:pPr>
-        <w:spacing w:after="0" w:line="256" w:lineRule="auto"/>
-        <w:rPr>
-          <w:rFonts w:ascii="Calibri" w:eastAsia="Calibri" w:hAnsi="Calibri" w:cs="Calibri"/>
-          <w:b/>
-          <w:color w:val="000000"/>
-        </w:rPr>
-      </w:pPr>
-      <w:r>
-        <w:rPr>
-          <w:rFonts w:ascii="Calibri" w:eastAsia="Calibri" w:hAnsi="Calibri" w:cs="Calibri"/>
-          <w:b/>
-          <w:color w:val="000000"/>
-        </w:rPr>
-        <w:t xml:space="preserve">1)Seçtiğiniz proje konusu ile ilgili (Hastane, Üniversite, Hava Yolu </w:t>
-      </w:r>
-      <w:proofErr w:type="spellStart"/>
-      <w:r>
-        <w:rPr>
-          <w:rFonts w:ascii="Calibri" w:eastAsia="Calibri" w:hAnsi="Calibri" w:cs="Calibri"/>
-          <w:b/>
-          <w:color w:val="000000"/>
-        </w:rPr>
-        <w:t>Şiketi</w:t>
-      </w:r>
-      <w:proofErr w:type="spellEnd"/>
-      <w:r>
-        <w:rPr>
-          <w:rFonts w:ascii="Calibri" w:eastAsia="Calibri" w:hAnsi="Calibri" w:cs="Calibri"/>
-          <w:b/>
-          <w:color w:val="000000"/>
-        </w:rPr>
-        <w:t xml:space="preserve"> </w:t>
-      </w:r>
-      <w:proofErr w:type="gramStart"/>
-      <w:r>
-        <w:rPr>
-          <w:rFonts w:ascii="Calibri" w:eastAsia="Calibri" w:hAnsi="Calibri" w:cs="Calibri"/>
-          <w:b/>
-          <w:color w:val="000000"/>
-        </w:rPr>
-        <w:t>gibi )</w:t>
-      </w:r>
-      <w:proofErr w:type="gramEnd"/>
-      <w:r>
-        <w:rPr>
-          <w:rFonts w:ascii="Calibri" w:eastAsia="Calibri" w:hAnsi="Calibri" w:cs="Calibri"/>
-          <w:b/>
-          <w:color w:val="000000"/>
-        </w:rPr>
-        <w:t xml:space="preserve"> tüm varlıkları, ilişkileri ve ihtiyaçları belirleyerek, </w:t>
-      </w:r>
-      <w:proofErr w:type="spellStart"/>
-      <w:r>
-        <w:rPr>
-          <w:rFonts w:ascii="Calibri" w:eastAsia="Calibri" w:hAnsi="Calibri" w:cs="Calibri"/>
-          <w:b/>
-          <w:color w:val="000000"/>
-        </w:rPr>
-        <w:t>veritabanı</w:t>
-      </w:r>
-      <w:proofErr w:type="spellEnd"/>
-      <w:r>
-        <w:rPr>
-          <w:rFonts w:ascii="Calibri" w:eastAsia="Calibri" w:hAnsi="Calibri" w:cs="Calibri"/>
-          <w:b/>
-          <w:color w:val="000000"/>
-        </w:rPr>
-        <w:t xml:space="preserve"> tasarımını yaparak, varlık ilişki şeması ve normalizasyon aşamalarını gerçekleştiriniz.   (25 puan)</w:t>
+      <w:r>
+        <w:rPr>
+          <w:rFonts w:ascii="Calibri" w:eastAsia="Calibri" w:hAnsi="Calibri" w:cs="Calibri"/>
+          <w:b/>
+          <w:color w:val="000000"/>
+        </w:rPr>
+        <w:t>1)Seçtiğiniz proje konusu ile ilgili (Hastane, Üniversite, Hava Yolu Şiketi gibi ) tüm varlıkları, ilişkileri ve ihtiyaçları belirleyerek, veritabanı tasarımını yaparak, varlık ilişki şeması ve normalizasyon aşamalarını gerçekleştiriniz.   (25 puan)</w:t>
       </w:r>
     </w:p>
     <w:p>
@@ -767,25 +434,7 @@
           <w:b/>
           <w:color w:val="FF0000"/>
         </w:rPr>
-        <w:t xml:space="preserve">Eğer proje konusu </w:t>
-      </w:r>
-      <w:proofErr w:type="gramStart"/>
-      <w:r>
-        <w:rPr>
-          <w:rFonts w:ascii="Calibri" w:eastAsia="Calibri" w:hAnsi="Calibri" w:cs="Calibri"/>
-          <w:b/>
-          <w:color w:val="FF0000"/>
-        </w:rPr>
-        <w:t>seçmediyseniz  yukarıda</w:t>
-      </w:r>
-      <w:proofErr w:type="gramEnd"/>
-      <w:r>
-        <w:rPr>
-          <w:rFonts w:ascii="Calibri" w:eastAsia="Calibri" w:hAnsi="Calibri" w:cs="Calibri"/>
-          <w:b/>
-          <w:color w:val="FF0000"/>
-        </w:rPr>
-        <w:t xml:space="preserve"> belirtilen örnek işletmelerden birini seçerek  cevaplarınızı oluşturunuz.</w:t>
+        <w:t>Eğer proje konusu seçmediyseniz  yukarıda belirtilen örnek işletmelerden birini seçerek  cevaplarınızı oluşturunuz.</w:t>
       </w:r>
     </w:p>
     <w:p>
@@ -843,80 +492,24 @@
           <w:b/>
           <w:sz w:val="24"/>
         </w:rPr>
-        <w:t xml:space="preserve">Seçtiğimiz proje konusu ‘Hastane ile ilgili veri tabanı </w:t>
-      </w:r>
-      <w:proofErr w:type="spellStart"/>
-      <w:r>
-        <w:rPr>
-          <w:rFonts w:ascii="Calibri" w:eastAsia="Calibri" w:hAnsi="Calibri" w:cs="Calibri"/>
-          <w:b/>
-          <w:sz w:val="24"/>
-        </w:rPr>
-        <w:t>analizi’dir</w:t>
-      </w:r>
-      <w:proofErr w:type="spellEnd"/>
-      <w:r>
-        <w:rPr>
-          <w:rFonts w:ascii="Calibri" w:eastAsia="Calibri" w:hAnsi="Calibri" w:cs="Calibri"/>
-          <w:b/>
-          <w:sz w:val="24"/>
-        </w:rPr>
-        <w:t>.</w:t>
-      </w:r>
-    </w:p>
-    <w:p>
-      <w:pPr>
-        <w:rPr>
-          <w:rFonts w:ascii="Calibri" w:eastAsia="Calibri" w:hAnsi="Calibri" w:cs="Calibri"/>
-          <w:b/>
-          <w:sz w:val="24"/>
-        </w:rPr>
-      </w:pPr>
-      <w:r>
-        <w:rPr>
-          <w:rFonts w:ascii="Calibri" w:eastAsia="Calibri" w:hAnsi="Calibri" w:cs="Calibri"/>
-          <w:b/>
-          <w:sz w:val="24"/>
-        </w:rPr>
-        <w:t xml:space="preserve">Varlık; var olan ve diğer varlıklardan ayırt edilebilen </w:t>
-      </w:r>
-      <w:proofErr w:type="spellStart"/>
-      <w:proofErr w:type="gramStart"/>
-      <w:r>
-        <w:rPr>
-          <w:rFonts w:ascii="Calibri" w:eastAsia="Calibri" w:hAnsi="Calibri" w:cs="Calibri"/>
-          <w:b/>
-          <w:sz w:val="24"/>
-        </w:rPr>
-        <w:t>nesnedir.Dikdörtgen</w:t>
-      </w:r>
-      <w:proofErr w:type="spellEnd"/>
-      <w:proofErr w:type="gramEnd"/>
-      <w:r>
-        <w:rPr>
-          <w:rFonts w:ascii="Calibri" w:eastAsia="Calibri" w:hAnsi="Calibri" w:cs="Calibri"/>
-          <w:b/>
-          <w:sz w:val="24"/>
-        </w:rPr>
-        <w:t xml:space="preserve"> içinde </w:t>
-      </w:r>
-      <w:proofErr w:type="spellStart"/>
-      <w:r>
-        <w:rPr>
-          <w:rFonts w:ascii="Calibri" w:eastAsia="Calibri" w:hAnsi="Calibri" w:cs="Calibri"/>
-          <w:b/>
-          <w:sz w:val="24"/>
-        </w:rPr>
-        <w:t>belirtilir.Özellikler</w:t>
-      </w:r>
-      <w:proofErr w:type="spellEnd"/>
-      <w:r>
-        <w:rPr>
-          <w:rFonts w:ascii="Calibri" w:eastAsia="Calibri" w:hAnsi="Calibri" w:cs="Calibri"/>
-          <w:b/>
-          <w:sz w:val="24"/>
-        </w:rPr>
-        <w:t xml:space="preserve"> ise oval bir daire içinde belirtilerek ilgili varlık kümesine çizgi ile bağlanır.</w:t>
+        <w:t>Seçtiğimiz proje konusu ‘Hastane ile ilgili veri tabanı analizi’dir.</w:t>
+      </w:r>
+    </w:p>
+    <w:p>
+      <w:pPr>
+        <w:rPr>
+          <w:rFonts w:ascii="Calibri" w:eastAsia="Calibri" w:hAnsi="Calibri" w:cs="Calibri"/>
+          <w:b/>
+          <w:sz w:val="24"/>
+        </w:rPr>
+      </w:pPr>
+      <w:r>
+        <w:rPr>
+          <w:rFonts w:ascii="Calibri" w:eastAsia="Calibri" w:hAnsi="Calibri" w:cs="Calibri"/>
+          <w:b/>
+          <w:sz w:val="24"/>
+        </w:rPr>
+        <w:t>Varlık; var olan ve diğer varlıklardan ayırt edilebilen nesnedir.Dikdörtgen içinde belirtilir.Özellikler ise oval bir daire içinde belirtilerek ilgili varlık kümesine çizgi ile bağlanır.</w:t>
       </w:r>
     </w:p>
     <w:p>
@@ -1046,64 +639,7 @@
           <w:b/>
           <w:sz w:val="24"/>
         </w:rPr>
-        <w:lastRenderedPageBreak/>
-        <w:t xml:space="preserve">İlişki ise varlıklar arasındaki </w:t>
-      </w:r>
-      <w:proofErr w:type="spellStart"/>
-      <w:proofErr w:type="gramStart"/>
-      <w:r>
-        <w:rPr>
-          <w:rFonts w:ascii="Calibri" w:eastAsia="Calibri" w:hAnsi="Calibri" w:cs="Calibri"/>
-          <w:b/>
-          <w:sz w:val="24"/>
-        </w:rPr>
-        <w:t>bağlantılardır.İki</w:t>
-      </w:r>
-      <w:proofErr w:type="spellEnd"/>
-      <w:proofErr w:type="gramEnd"/>
-      <w:r>
-        <w:rPr>
-          <w:rFonts w:ascii="Calibri" w:eastAsia="Calibri" w:hAnsi="Calibri" w:cs="Calibri"/>
-          <w:b/>
-          <w:sz w:val="24"/>
-        </w:rPr>
-        <w:t xml:space="preserve"> veya daha fazla varlık kümesi arasında kurulan anlamlı bağlantılara ilişki </w:t>
-      </w:r>
-      <w:proofErr w:type="spellStart"/>
-      <w:r>
-        <w:rPr>
-          <w:rFonts w:ascii="Calibri" w:eastAsia="Calibri" w:hAnsi="Calibri" w:cs="Calibri"/>
-          <w:b/>
-          <w:sz w:val="24"/>
-        </w:rPr>
-        <w:t>denir.İlişkiler</w:t>
-      </w:r>
-      <w:proofErr w:type="spellEnd"/>
-      <w:r>
-        <w:rPr>
-          <w:rFonts w:ascii="Calibri" w:eastAsia="Calibri" w:hAnsi="Calibri" w:cs="Calibri"/>
-          <w:b/>
-          <w:sz w:val="24"/>
-        </w:rPr>
-        <w:t xml:space="preserve"> eşkenar dörtgen sembolüyle ifade </w:t>
-      </w:r>
-      <w:proofErr w:type="spellStart"/>
-      <w:r>
-        <w:rPr>
-          <w:rFonts w:ascii="Calibri" w:eastAsia="Calibri" w:hAnsi="Calibri" w:cs="Calibri"/>
-          <w:b/>
-          <w:sz w:val="24"/>
-        </w:rPr>
-        <w:t>edilir.Dörtgen</w:t>
-      </w:r>
-      <w:proofErr w:type="spellEnd"/>
-      <w:r>
-        <w:rPr>
-          <w:rFonts w:ascii="Calibri" w:eastAsia="Calibri" w:hAnsi="Calibri" w:cs="Calibri"/>
-          <w:b/>
-          <w:sz w:val="24"/>
-        </w:rPr>
-        <w:t xml:space="preserve"> içine ilişkinin adı yazılır.</w:t>
+        <w:t>İlişki ise varlıklar arasındaki bağlantılardır.İki veya daha fazla varlık kümesi arasında kurulan anlamlı bağlantılara ilişki denir.İlişkiler eşkenar dörtgen sembolüyle ifade edilir.Dörtgen içine ilişkinin adı yazılır.</w:t>
       </w:r>
     </w:p>
     <w:p>
@@ -1224,10 +760,10 @@
       </w:pPr>
       <w:r>
         <w:object w:dxaOrig="7876" w:dyaOrig="3340" w14:anchorId="181125F7">
-          <v:rect id="rectole0000000000" o:spid="_x0000_i1025" style="width:393.6pt;height:167.4pt" o:ole="" o:preferrelative="t" stroked="f">
+          <v:rect id="rectole0000000000" o:spid="_x0000_i1025" style="width:393.75pt;height:167.25pt" o:ole="" o:preferrelative="t" stroked="f">
             <v:imagedata r:id="rId7" o:title=""/>
           </v:rect>
-          <o:OLEObject Type="Embed" ProgID="StaticMetafile" ShapeID="rectole0000000000" DrawAspect="Content" ObjectID="_1686171711" r:id="rId8"/>
+          <o:OLEObject Type="Embed" ProgID="StaticMetafile" ShapeID="rectole0000000000" DrawAspect="Content" ObjectID="_1689094852" r:id="rId8"/>
         </w:object>
       </w:r>
     </w:p>
@@ -1281,43 +817,7 @@
           <w:b/>
           <w:sz w:val="24"/>
         </w:rPr>
-        <w:t xml:space="preserve">Hazırlanan </w:t>
-      </w:r>
-      <w:proofErr w:type="spellStart"/>
-      <w:r>
-        <w:rPr>
-          <w:rFonts w:ascii="Calibri" w:eastAsia="Calibri" w:hAnsi="Calibri" w:cs="Calibri"/>
-          <w:b/>
-          <w:sz w:val="24"/>
-        </w:rPr>
-        <w:t>veritabanı</w:t>
-      </w:r>
-      <w:proofErr w:type="spellEnd"/>
-      <w:r>
-        <w:rPr>
-          <w:rFonts w:ascii="Calibri" w:eastAsia="Calibri" w:hAnsi="Calibri" w:cs="Calibri"/>
-          <w:b/>
-          <w:sz w:val="24"/>
-        </w:rPr>
-        <w:t xml:space="preserve"> sistemi hastane ortamındaki </w:t>
-      </w:r>
-      <w:proofErr w:type="gramStart"/>
-      <w:r>
-        <w:rPr>
-          <w:rFonts w:ascii="Calibri" w:eastAsia="Calibri" w:hAnsi="Calibri" w:cs="Calibri"/>
-          <w:b/>
-          <w:sz w:val="24"/>
-        </w:rPr>
-        <w:t>doktor ,</w:t>
-      </w:r>
-      <w:proofErr w:type="gramEnd"/>
-      <w:r>
-        <w:rPr>
-          <w:rFonts w:ascii="Calibri" w:eastAsia="Calibri" w:hAnsi="Calibri" w:cs="Calibri"/>
-          <w:b/>
-          <w:sz w:val="24"/>
-        </w:rPr>
-        <w:t xml:space="preserve"> hasta ve hastalıkları gibi çeşitli bilgilerin tutulması ve düzenli bir şekilde saklanmasını sağlar.</w:t>
+        <w:t>Hazırlanan veritabanı sistemi hastane ortamındaki doktor , hasta ve hastalıkları gibi çeşitli bilgilerin tutulması ve düzenli bir şekilde saklanmasını sağlar.</w:t>
       </w:r>
     </w:p>
     <w:p>
@@ -1351,27 +851,7 @@
           <w:b/>
           <w:sz w:val="24"/>
         </w:rPr>
-        <w:t xml:space="preserve">Hazırlanan veri tabanı hastane ile ilgili verilerin bilgisayar ortamında düzenli bir şekilde tutulmasını </w:t>
-      </w:r>
-      <w:proofErr w:type="spellStart"/>
-      <w:proofErr w:type="gramStart"/>
-      <w:r>
-        <w:rPr>
-          <w:rFonts w:ascii="Calibri" w:eastAsia="Calibri" w:hAnsi="Calibri" w:cs="Calibri"/>
-          <w:b/>
-          <w:sz w:val="24"/>
-        </w:rPr>
-        <w:t>sağlar.Ve</w:t>
-      </w:r>
-      <w:proofErr w:type="spellEnd"/>
-      <w:proofErr w:type="gramEnd"/>
-      <w:r>
-        <w:rPr>
-          <w:rFonts w:ascii="Calibri" w:eastAsia="Calibri" w:hAnsi="Calibri" w:cs="Calibri"/>
-          <w:b/>
-          <w:sz w:val="24"/>
-        </w:rPr>
-        <w:t xml:space="preserve"> çeşitli sorguların yazılıp bulunmasına yardımcı olur.</w:t>
+        <w:t>Hazırlanan veri tabanı hastane ile ilgili verilerin bilgisayar ortamında düzenli bir şekilde tutulmasını sağlar.Ve çeşitli sorguların yazılıp bulunmasına yardımcı olur.</w:t>
       </w:r>
     </w:p>
     <w:p>
@@ -1405,27 +885,7 @@
           <w:b/>
           <w:sz w:val="24"/>
         </w:rPr>
-        <w:t xml:space="preserve">Hazırlanan veri tabanı doktorlar ile ilgili çeşitli </w:t>
-      </w:r>
-      <w:proofErr w:type="spellStart"/>
-      <w:proofErr w:type="gramStart"/>
-      <w:r>
-        <w:rPr>
-          <w:rFonts w:ascii="Calibri" w:eastAsia="Calibri" w:hAnsi="Calibri" w:cs="Calibri"/>
-          <w:b/>
-          <w:sz w:val="24"/>
-        </w:rPr>
-        <w:t>veriler,hasta</w:t>
-      </w:r>
-      <w:proofErr w:type="spellEnd"/>
-      <w:proofErr w:type="gramEnd"/>
-      <w:r>
-        <w:rPr>
-          <w:rFonts w:ascii="Calibri" w:eastAsia="Calibri" w:hAnsi="Calibri" w:cs="Calibri"/>
-          <w:b/>
-          <w:sz w:val="24"/>
-        </w:rPr>
-        <w:t xml:space="preserve"> bilgileri , konulan teşhis ve tedavi yöntemleri ve ödeme ile tutulan veriler bulunacaktır.</w:t>
+        <w:t>Hazırlanan veri tabanı doktorlar ile ilgili çeşitli veriler,hasta bilgileri , konulan teşhis ve tedavi yöntemleri ve ödeme ile tutulan veriler bulunacaktır.</w:t>
       </w:r>
     </w:p>
     <w:p>
@@ -1478,7 +938,6 @@
         </w:rPr>
         <w:t xml:space="preserve">Hasta </w:t>
       </w:r>
-      <w:proofErr w:type="gramStart"/>
       <w:r>
         <w:rPr>
           <w:rFonts w:ascii="Calibri" w:eastAsia="Calibri" w:hAnsi="Calibri" w:cs="Calibri"/>
@@ -1495,7 +954,6 @@
         </w:rPr>
         <w:t>ilgileri ,</w:t>
       </w:r>
-      <w:proofErr w:type="gramEnd"/>
       <w:r>
         <w:rPr>
           <w:rFonts w:ascii="Calibri" w:eastAsia="Calibri" w:hAnsi="Calibri" w:cs="Calibri"/>
@@ -1510,33 +968,39 @@
           <w:b/>
           <w:sz w:val="24"/>
         </w:rPr>
+        <w:t xml:space="preserve"> Tc</w:t>
+      </w:r>
+      <w:r>
+        <w:rPr>
+          <w:rFonts w:ascii="Calibri" w:eastAsia="Calibri" w:hAnsi="Calibri" w:cs="Calibri"/>
+          <w:b/>
+          <w:sz w:val="24"/>
+        </w:rPr>
+        <w:t>-T</w:t>
+      </w:r>
+      <w:r>
+        <w:rPr>
+          <w:rFonts w:ascii="Calibri" w:eastAsia="Calibri" w:hAnsi="Calibri" w:cs="Calibri"/>
+          <w:b/>
+          <w:sz w:val="24"/>
+        </w:rPr>
+        <w:t xml:space="preserve">el, </w:t>
+      </w:r>
+      <w:r>
+        <w:rPr>
+          <w:rFonts w:ascii="Calibri" w:eastAsia="Calibri" w:hAnsi="Calibri" w:cs="Calibri"/>
+          <w:b/>
+          <w:sz w:val="24"/>
+        </w:rPr>
         <w:t xml:space="preserve"> </w:t>
       </w:r>
-      <w:proofErr w:type="spellStart"/>
-      <w:r>
-        <w:rPr>
-          <w:rFonts w:ascii="Calibri" w:eastAsia="Calibri" w:hAnsi="Calibri" w:cs="Calibri"/>
-          <w:b/>
-          <w:sz w:val="24"/>
-        </w:rPr>
-        <w:t>Tc</w:t>
-      </w:r>
-      <w:proofErr w:type="spellEnd"/>
-      <w:r>
-        <w:rPr>
-          <w:rFonts w:ascii="Calibri" w:eastAsia="Calibri" w:hAnsi="Calibri" w:cs="Calibri"/>
-          <w:b/>
-          <w:sz w:val="24"/>
-        </w:rPr>
-        <w:t>-T</w:t>
-      </w:r>
-      <w:r>
-        <w:rPr>
-          <w:rFonts w:ascii="Calibri" w:eastAsia="Calibri" w:hAnsi="Calibri" w:cs="Calibri"/>
-          <w:b/>
-          <w:sz w:val="24"/>
-        </w:rPr>
-        <w:t xml:space="preserve">el, </w:t>
+      <w:r>
+        <w:rPr>
+          <w:rFonts w:ascii="Calibri" w:eastAsia="Calibri" w:hAnsi="Calibri" w:cs="Calibri"/>
+          <w:b/>
+          <w:sz w:val="24"/>
+        </w:rPr>
+        <w:t xml:space="preserve">Tc-doktor no , </w:t>
       </w:r>
       <w:r>
         <w:rPr>
@@ -1546,41 +1010,45 @@
         </w:rPr>
         <w:t xml:space="preserve"> </w:t>
       </w:r>
-      <w:proofErr w:type="spellStart"/>
-      <w:r>
-        <w:rPr>
-          <w:rFonts w:ascii="Calibri" w:eastAsia="Calibri" w:hAnsi="Calibri" w:cs="Calibri"/>
-          <w:b/>
-          <w:sz w:val="24"/>
-        </w:rPr>
-        <w:t>Tc</w:t>
-      </w:r>
-      <w:proofErr w:type="spellEnd"/>
-      <w:r>
-        <w:rPr>
-          <w:rFonts w:ascii="Calibri" w:eastAsia="Calibri" w:hAnsi="Calibri" w:cs="Calibri"/>
-          <w:b/>
-          <w:sz w:val="24"/>
-        </w:rPr>
-        <w:t xml:space="preserve">-doktor </w:t>
-      </w:r>
-      <w:proofErr w:type="spellStart"/>
-      <w:r>
-        <w:rPr>
-          <w:rFonts w:ascii="Calibri" w:eastAsia="Calibri" w:hAnsi="Calibri" w:cs="Calibri"/>
-          <w:b/>
-          <w:sz w:val="24"/>
-        </w:rPr>
-        <w:t>no</w:t>
-      </w:r>
-      <w:proofErr w:type="spellEnd"/>
-      <w:r>
-        <w:rPr>
-          <w:rFonts w:ascii="Calibri" w:eastAsia="Calibri" w:hAnsi="Calibri" w:cs="Calibri"/>
-          <w:b/>
-          <w:sz w:val="24"/>
-        </w:rPr>
-        <w:t xml:space="preserve"> , </w:t>
+      <w:r>
+        <w:rPr>
+          <w:rFonts w:ascii="Calibri" w:eastAsia="Calibri" w:hAnsi="Calibri" w:cs="Calibri"/>
+          <w:b/>
+          <w:sz w:val="24"/>
+        </w:rPr>
+        <w:t>Tc-</w:t>
+      </w:r>
+      <w:r>
+        <w:rPr>
+          <w:rFonts w:ascii="Calibri" w:eastAsia="Calibri" w:hAnsi="Calibri" w:cs="Calibri"/>
+          <w:b/>
+          <w:sz w:val="24"/>
+        </w:rPr>
+        <w:t>T</w:t>
+      </w:r>
+      <w:r>
+        <w:rPr>
+          <w:rFonts w:ascii="Calibri" w:eastAsia="Calibri" w:hAnsi="Calibri" w:cs="Calibri"/>
+          <w:b/>
+          <w:sz w:val="24"/>
+        </w:rPr>
+        <w:t>eşhis</w:t>
+      </w:r>
+      <w:r>
+        <w:rPr>
+          <w:rFonts w:ascii="Calibri" w:eastAsia="Calibri" w:hAnsi="Calibri" w:cs="Calibri"/>
+          <w:b/>
+          <w:sz w:val="24"/>
+        </w:rPr>
+        <w:t>ID</w:t>
+      </w:r>
+      <w:r>
+        <w:rPr>
+          <w:rFonts w:ascii="Calibri" w:eastAsia="Calibri" w:hAnsi="Calibri" w:cs="Calibri"/>
+          <w:b/>
+          <w:sz w:val="24"/>
+        </w:rPr>
+        <w:t xml:space="preserve">, </w:t>
       </w:r>
       <w:r>
         <w:rPr>
@@ -1590,7 +1058,6 @@
         </w:rPr>
         <w:t xml:space="preserve"> </w:t>
       </w:r>
-      <w:proofErr w:type="spellStart"/>
       <w:r>
         <w:rPr>
           <w:rFonts w:ascii="Calibri" w:eastAsia="Calibri" w:hAnsi="Calibri" w:cs="Calibri"/>
@@ -1605,15 +1072,15 @@
           <w:b/>
           <w:sz w:val="24"/>
         </w:rPr>
-        <w:t>T</w:t>
-      </w:r>
-      <w:r>
-        <w:rPr>
-          <w:rFonts w:ascii="Calibri" w:eastAsia="Calibri" w:hAnsi="Calibri" w:cs="Calibri"/>
-          <w:b/>
-          <w:sz w:val="24"/>
-        </w:rPr>
-        <w:t>eşhis</w:t>
+        <w:t>Ö</w:t>
+      </w:r>
+      <w:r>
+        <w:rPr>
+          <w:rFonts w:ascii="Calibri" w:eastAsia="Calibri" w:hAnsi="Calibri" w:cs="Calibri"/>
+          <w:b/>
+          <w:sz w:val="24"/>
+        </w:rPr>
+        <w:t>deme</w:t>
       </w:r>
       <w:r>
         <w:rPr>
@@ -1623,7 +1090,6 @@
         </w:rPr>
         <w:t>ID</w:t>
       </w:r>
-      <w:proofErr w:type="spellEnd"/>
       <w:r>
         <w:rPr>
           <w:rFonts w:ascii="Calibri" w:eastAsia="Calibri" w:hAnsi="Calibri" w:cs="Calibri"/>
@@ -1640,56 +1106,6 @@
         </w:rPr>
         <w:t xml:space="preserve"> </w:t>
       </w:r>
-      <w:proofErr w:type="spellStart"/>
-      <w:r>
-        <w:rPr>
-          <w:rFonts w:ascii="Calibri" w:eastAsia="Calibri" w:hAnsi="Calibri" w:cs="Calibri"/>
-          <w:b/>
-          <w:sz w:val="24"/>
-        </w:rPr>
-        <w:t>Tc-</w:t>
-      </w:r>
-      <w:r>
-        <w:rPr>
-          <w:rFonts w:ascii="Calibri" w:eastAsia="Calibri" w:hAnsi="Calibri" w:cs="Calibri"/>
-          <w:b/>
-          <w:sz w:val="24"/>
-        </w:rPr>
-        <w:t>Ö</w:t>
-      </w:r>
-      <w:r>
-        <w:rPr>
-          <w:rFonts w:ascii="Calibri" w:eastAsia="Calibri" w:hAnsi="Calibri" w:cs="Calibri"/>
-          <w:b/>
-          <w:sz w:val="24"/>
-        </w:rPr>
-        <w:t>deme</w:t>
-      </w:r>
-      <w:r>
-        <w:rPr>
-          <w:rFonts w:ascii="Calibri" w:eastAsia="Calibri" w:hAnsi="Calibri" w:cs="Calibri"/>
-          <w:b/>
-          <w:sz w:val="24"/>
-        </w:rPr>
-        <w:t>ID</w:t>
-      </w:r>
-      <w:proofErr w:type="spellEnd"/>
-      <w:r>
-        <w:rPr>
-          <w:rFonts w:ascii="Calibri" w:eastAsia="Calibri" w:hAnsi="Calibri" w:cs="Calibri"/>
-          <w:b/>
-          <w:sz w:val="24"/>
-        </w:rPr>
-        <w:t xml:space="preserve">, </w:t>
-      </w:r>
-      <w:r>
-        <w:rPr>
-          <w:rFonts w:ascii="Calibri" w:eastAsia="Calibri" w:hAnsi="Calibri" w:cs="Calibri"/>
-          <w:b/>
-          <w:sz w:val="24"/>
-        </w:rPr>
-        <w:t xml:space="preserve"> </w:t>
-      </w:r>
       <w:r>
         <w:rPr>
           <w:rFonts w:ascii="Calibri" w:eastAsia="Calibri" w:hAnsi="Calibri" w:cs="Calibri"/>
@@ -1737,25 +1153,7 @@
           <w:b/>
           <w:sz w:val="24"/>
         </w:rPr>
-        <w:t xml:space="preserve"> </w:t>
-      </w:r>
-      <w:proofErr w:type="gramStart"/>
-      <w:r>
-        <w:rPr>
-          <w:rFonts w:ascii="Calibri" w:eastAsia="Calibri" w:hAnsi="Calibri" w:cs="Calibri"/>
-          <w:b/>
-          <w:sz w:val="24"/>
-        </w:rPr>
-        <w:t>Teşhis,  Teşhis</w:t>
-      </w:r>
-      <w:proofErr w:type="gramEnd"/>
-      <w:r>
-        <w:rPr>
-          <w:rFonts w:ascii="Calibri" w:eastAsia="Calibri" w:hAnsi="Calibri" w:cs="Calibri"/>
-          <w:b/>
-          <w:sz w:val="24"/>
-        </w:rPr>
-        <w:t xml:space="preserve">-Tedavi,  </w:t>
+        <w:t xml:space="preserve"> Teşhis,  Teşhis-Tedavi,  </w:t>
       </w:r>
       <w:r>
         <w:rPr>
@@ -1817,75 +1215,7 @@
           <w:sz w:val="24"/>
           <w:szCs w:val="24"/>
         </w:rPr>
-        <w:t xml:space="preserve">Tam sayı için </w:t>
-      </w:r>
-      <w:proofErr w:type="spellStart"/>
-      <w:proofErr w:type="gramStart"/>
-      <w:r>
-        <w:rPr>
-          <w:rFonts w:eastAsia="Calibri" w:cstheme="minorHAnsi"/>
-          <w:b/>
-          <w:bCs/>
-          <w:sz w:val="24"/>
-          <w:szCs w:val="24"/>
-        </w:rPr>
-        <w:t>integer,karakter</w:t>
-      </w:r>
-      <w:proofErr w:type="spellEnd"/>
-      <w:proofErr w:type="gramEnd"/>
-      <w:r>
-        <w:rPr>
-          <w:rFonts w:eastAsia="Calibri" w:cstheme="minorHAnsi"/>
-          <w:b/>
-          <w:bCs/>
-          <w:sz w:val="24"/>
-          <w:szCs w:val="24"/>
-        </w:rPr>
-        <w:t xml:space="preserve"> için </w:t>
-      </w:r>
-      <w:proofErr w:type="spellStart"/>
-      <w:r>
-        <w:rPr>
-          <w:rFonts w:eastAsia="Calibri" w:cstheme="minorHAnsi"/>
-          <w:b/>
-          <w:bCs/>
-          <w:sz w:val="24"/>
-          <w:szCs w:val="24"/>
-        </w:rPr>
-        <w:t>varchar</w:t>
-      </w:r>
-      <w:proofErr w:type="spellEnd"/>
-      <w:r>
-        <w:rPr>
-          <w:rFonts w:eastAsia="Calibri" w:cstheme="minorHAnsi"/>
-          <w:b/>
-          <w:bCs/>
-          <w:sz w:val="24"/>
-          <w:szCs w:val="24"/>
-        </w:rPr>
-        <w:t xml:space="preserve">, tarih için </w:t>
-      </w:r>
-      <w:proofErr w:type="spellStart"/>
-      <w:r>
-        <w:rPr>
-          <w:rFonts w:eastAsia="Calibri" w:cstheme="minorHAnsi"/>
-          <w:b/>
-          <w:bCs/>
-          <w:sz w:val="24"/>
-          <w:szCs w:val="24"/>
-        </w:rPr>
-        <w:t>Datetime</w:t>
-      </w:r>
-      <w:proofErr w:type="spellEnd"/>
-      <w:r>
-        <w:rPr>
-          <w:rFonts w:eastAsia="Calibri" w:cstheme="minorHAnsi"/>
-          <w:b/>
-          <w:bCs/>
-          <w:sz w:val="24"/>
-          <w:szCs w:val="24"/>
-        </w:rPr>
-        <w:t xml:space="preserve"> ve para için Money gibi</w:t>
+        <w:t>Tam sayı için integer,karakter için varchar, tarih için Datetime ve para için Money gibi</w:t>
       </w:r>
       <w:r>
         <w:rPr>
@@ -1937,7 +1267,6 @@
           <w:color w:val="FF0000"/>
           <w:sz w:val="40"/>
         </w:rPr>
-        <w:lastRenderedPageBreak/>
         <w:t>VERİ:</w:t>
       </w:r>
     </w:p>
@@ -1966,10 +1295,10 @@
       </w:pPr>
       <w:r>
         <w:object w:dxaOrig="9394" w:dyaOrig="4960" w14:anchorId="64EA3D2F">
-          <v:rect id="rectole0000000001" o:spid="_x0000_i1026" style="width:470.4pt;height:247.8pt" o:ole="" o:preferrelative="t" stroked="f">
+          <v:rect id="rectole0000000001" o:spid="_x0000_i1026" style="width:470.25pt;height:247.5pt" o:ole="" o:preferrelative="t" stroked="f">
             <v:imagedata r:id="rId9" o:title=""/>
           </v:rect>
-          <o:OLEObject Type="Embed" ProgID="StaticMetafile" ShapeID="rectole0000000001" DrawAspect="Content" ObjectID="_1686171712" r:id="rId10"/>
+          <o:OLEObject Type="Embed" ProgID="StaticMetafile" ShapeID="rectole0000000001" DrawAspect="Content" ObjectID="_1689094853" r:id="rId10"/>
         </w:object>
       </w:r>
     </w:p>
@@ -2039,7 +1368,7 @@
           <v:rect id="rectole0000000002" o:spid="_x0000_i1027" style="width:420pt;height:318pt" o:ole="" o:preferrelative="t" stroked="f">
             <v:imagedata r:id="rId11" o:title=""/>
           </v:rect>
-          <o:OLEObject Type="Embed" ProgID="StaticMetafile" ShapeID="rectole0000000002" DrawAspect="Content" ObjectID="_1686171713" r:id="rId12"/>
+          <o:OLEObject Type="Embed" ProgID="StaticMetafile" ShapeID="rectole0000000002" DrawAspect="Content" ObjectID="_1689094854" r:id="rId12"/>
         </w:object>
       </w:r>
     </w:p>
@@ -2073,7 +1402,6 @@
           <w:color w:val="FF0000"/>
           <w:sz w:val="40"/>
         </w:rPr>
-        <w:lastRenderedPageBreak/>
         <w:t>NORMALİZASYON AŞAMALARI:</w:t>
       </w:r>
     </w:p>
@@ -2123,10 +1451,10 @@
       </w:pPr>
       <w:r>
         <w:object w:dxaOrig="9273" w:dyaOrig="4879" w14:anchorId="16EC10E0">
-          <v:rect id="rectole0000000003" o:spid="_x0000_i1028" style="width:426pt;height:206.4pt" o:ole="" o:preferrelative="t" stroked="f">
+          <v:rect id="rectole0000000003" o:spid="_x0000_i1028" style="width:426pt;height:206.25pt" o:ole="" o:preferrelative="t" stroked="f">
             <v:imagedata r:id="rId9" o:title=""/>
           </v:rect>
-          <o:OLEObject Type="Embed" ProgID="StaticMetafile" ShapeID="rectole0000000003" DrawAspect="Content" ObjectID="_1686171714" r:id="rId13"/>
+          <o:OLEObject Type="Embed" ProgID="StaticMetafile" ShapeID="rectole0000000003" DrawAspect="Content" ObjectID="_1689094855" r:id="rId13"/>
         </w:object>
       </w:r>
     </w:p>
@@ -2311,10 +1639,10 @@
       </w:pPr>
       <w:r>
         <w:object w:dxaOrig="7471" w:dyaOrig="1012" w14:anchorId="79502568">
-          <v:rect id="rectole0000000004" o:spid="_x0000_i1029" style="width:373.8pt;height:43.8pt" o:ole="" o:preferrelative="t" stroked="f">
+          <v:rect id="rectole0000000004" o:spid="_x0000_i1029" style="width:374.25pt;height:43.5pt" o:ole="" o:preferrelative="t" stroked="f">
             <v:imagedata r:id="rId14" o:title=""/>
           </v:rect>
-          <o:OLEObject Type="Embed" ProgID="StaticMetafile" ShapeID="rectole0000000004" DrawAspect="Content" ObjectID="_1686171715" r:id="rId15"/>
+          <o:OLEObject Type="Embed" ProgID="StaticMetafile" ShapeID="rectole0000000004" DrawAspect="Content" ObjectID="_1689094856" r:id="rId15"/>
         </w:object>
       </w:r>
     </w:p>
@@ -2377,10 +1705,10 @@
       </w:pPr>
       <w:r>
         <w:object w:dxaOrig="2652" w:dyaOrig="748" w14:anchorId="12B8044A">
-          <v:rect id="rectole0000000005" o:spid="_x0000_i1030" style="width:132.6pt;height:32.4pt" o:ole="" o:preferrelative="t" stroked="f">
+          <v:rect id="rectole0000000005" o:spid="_x0000_i1030" style="width:132.75pt;height:32.25pt" o:ole="" o:preferrelative="t" stroked="f">
             <v:imagedata r:id="rId16" o:title=""/>
           </v:rect>
-          <o:OLEObject Type="Embed" ProgID="StaticMetafile" ShapeID="rectole0000000005" DrawAspect="Content" ObjectID="_1686171716" r:id="rId17"/>
+          <o:OLEObject Type="Embed" ProgID="StaticMetafile" ShapeID="rectole0000000005" DrawAspect="Content" ObjectID="_1689094857" r:id="rId17"/>
         </w:object>
       </w:r>
     </w:p>
@@ -2417,25 +1745,7 @@
           <w:b/>
           <w:sz w:val="28"/>
         </w:rPr>
-        <w:t xml:space="preserve">  TC-</w:t>
-      </w:r>
-      <w:proofErr w:type="spellStart"/>
-      <w:r>
-        <w:rPr>
-          <w:rFonts w:ascii="Calibri" w:eastAsia="Calibri" w:hAnsi="Calibri" w:cs="Calibri"/>
-          <w:b/>
-          <w:sz w:val="28"/>
-        </w:rPr>
-        <w:t>DokNO</w:t>
-      </w:r>
-      <w:proofErr w:type="spellEnd"/>
-      <w:r>
-        <w:rPr>
-          <w:rFonts w:ascii="Calibri" w:eastAsia="Calibri" w:hAnsi="Calibri" w:cs="Calibri"/>
-          <w:b/>
-          <w:sz w:val="28"/>
-        </w:rPr>
-        <w:t>:</w:t>
+        <w:t xml:space="preserve">  TC-DokNO:</w:t>
       </w:r>
     </w:p>
     <w:p>
@@ -2468,10 +1778,10 @@
       </w:pPr>
       <w:r>
         <w:object w:dxaOrig="2632" w:dyaOrig="688" w14:anchorId="388947F3">
-          <v:rect id="rectole0000000006" o:spid="_x0000_i1031" style="width:130.8pt;height:33.6pt" o:ole="" o:preferrelative="t" stroked="f">
+          <v:rect id="rectole0000000006" o:spid="_x0000_i1031" style="width:130.5pt;height:33.75pt" o:ole="" o:preferrelative="t" stroked="f">
             <v:imagedata r:id="rId18" o:title=""/>
           </v:rect>
-          <o:OLEObject Type="Embed" ProgID="StaticMetafile" ShapeID="rectole0000000006" DrawAspect="Content" ObjectID="_1686171717" r:id="rId19"/>
+          <o:OLEObject Type="Embed" ProgID="StaticMetafile" ShapeID="rectole0000000006" DrawAspect="Content" ObjectID="_1689094858" r:id="rId19"/>
         </w:object>
       </w:r>
     </w:p>
@@ -2495,7 +1805,6 @@
           <w:b/>
           <w:sz w:val="28"/>
         </w:rPr>
-        <w:lastRenderedPageBreak/>
         <w:t>TC-Teşhis:</w:t>
       </w:r>
     </w:p>
@@ -2522,10 +1831,10 @@
       </w:pPr>
       <w:r>
         <w:object w:dxaOrig="2470" w:dyaOrig="748" w14:anchorId="059A108B">
-          <v:rect id="rectole0000000007" o:spid="_x0000_i1032" style="width:132.6pt;height:37.2pt" o:ole="" o:preferrelative="t" stroked="f">
+          <v:rect id="rectole0000000007" o:spid="_x0000_i1032" style="width:132.75pt;height:37.5pt" o:ole="" o:preferrelative="t" stroked="f">
             <v:imagedata r:id="rId20" o:title=""/>
           </v:rect>
-          <o:OLEObject Type="Embed" ProgID="StaticMetafile" ShapeID="rectole0000000007" DrawAspect="Content" ObjectID="_1686171718" r:id="rId21"/>
+          <o:OLEObject Type="Embed" ProgID="StaticMetafile" ShapeID="rectole0000000007" DrawAspect="Content" ObjectID="_1689094859" r:id="rId21"/>
         </w:object>
       </w:r>
     </w:p>
@@ -2587,10 +1896,10 @@
       </w:pPr>
       <w:r>
         <w:object w:dxaOrig="2429" w:dyaOrig="729" w14:anchorId="0279611E">
-          <v:rect id="rectole0000000008" o:spid="_x0000_i1033" style="width:129.6pt;height:36.6pt" o:ole="" o:preferrelative="t" stroked="f">
+          <v:rect id="rectole0000000008" o:spid="_x0000_i1033" style="width:129.75pt;height:36.75pt" o:ole="" o:preferrelative="t" stroked="f">
             <v:imagedata r:id="rId22" o:title=""/>
           </v:rect>
-          <o:OLEObject Type="Embed" ProgID="StaticMetafile" ShapeID="rectole0000000008" DrawAspect="Content" ObjectID="_1686171719" r:id="rId23"/>
+          <o:OLEObject Type="Embed" ProgID="StaticMetafile" ShapeID="rectole0000000008" DrawAspect="Content" ObjectID="_1689094860" r:id="rId23"/>
         </w:object>
       </w:r>
     </w:p>
@@ -2652,10 +1961,10 @@
       </w:pPr>
       <w:r>
         <w:object w:dxaOrig="6742" w:dyaOrig="3097" w14:anchorId="058F6D5B">
-          <v:rect id="rectole0000000009" o:spid="_x0000_i1034" style="width:313.8pt;height:108pt" o:ole="" o:preferrelative="t" stroked="f">
+          <v:rect id="rectole0000000009" o:spid="_x0000_i1034" style="width:313.5pt;height:108pt" o:ole="" o:preferrelative="t" stroked="f">
             <v:imagedata r:id="rId24" o:title=""/>
           </v:rect>
-          <o:OLEObject Type="Embed" ProgID="StaticMetafile" ShapeID="rectole0000000009" DrawAspect="Content" ObjectID="_1686171720" r:id="rId25"/>
+          <o:OLEObject Type="Embed" ProgID="StaticMetafile" ShapeID="rectole0000000009" DrawAspect="Content" ObjectID="_1689094861" r:id="rId25"/>
         </w:object>
       </w:r>
     </w:p>
@@ -2685,25 +1994,7 @@
           <w:b/>
           <w:sz w:val="24"/>
         </w:rPr>
-        <w:t xml:space="preserve">Doktor No Unvan No’yu belirlemektedir. Unvan No ise </w:t>
-      </w:r>
-      <w:proofErr w:type="spellStart"/>
-      <w:r>
-        <w:rPr>
-          <w:rFonts w:ascii="Calibri" w:eastAsia="Calibri" w:hAnsi="Calibri" w:cs="Calibri"/>
-          <w:b/>
-          <w:sz w:val="24"/>
-        </w:rPr>
-        <w:t>Unvan’ı</w:t>
-      </w:r>
-      <w:proofErr w:type="spellEnd"/>
-      <w:r>
-        <w:rPr>
-          <w:rFonts w:ascii="Calibri" w:eastAsia="Calibri" w:hAnsi="Calibri" w:cs="Calibri"/>
-          <w:b/>
-          <w:sz w:val="24"/>
-        </w:rPr>
-        <w:t xml:space="preserve"> belirler. Burada geçişken bağımlılık vardır ve 3 NF de düzeltilecektir.</w:t>
+        <w:t>Doktor No Unvan No’yu belirlemektedir. Unvan No ise Unvan’ı belirler. Burada geçişken bağımlılık vardır ve 3 NF de düzeltilecektir.</w:t>
       </w:r>
     </w:p>
     <w:p>
@@ -2762,10 +2053,10 @@
       </w:pPr>
       <w:r>
         <w:object w:dxaOrig="5102" w:dyaOrig="2551" w14:anchorId="6A62EB0A">
-          <v:rect id="rectole0000000010" o:spid="_x0000_i1035" style="width:284.4pt;height:121.2pt" o:ole="" o:preferrelative="t" stroked="f">
+          <v:rect id="rectole0000000010" o:spid="_x0000_i1035" style="width:284.25pt;height:121.5pt" o:ole="" o:preferrelative="t" stroked="f">
             <v:imagedata r:id="rId26" o:title=""/>
           </v:rect>
-          <o:OLEObject Type="Embed" ProgID="StaticMetafile" ShapeID="rectole0000000010" DrawAspect="Content" ObjectID="_1686171721" r:id="rId27"/>
+          <o:OLEObject Type="Embed" ProgID="StaticMetafile" ShapeID="rectole0000000010" DrawAspect="Content" ObjectID="_1689094862" r:id="rId27"/>
         </w:object>
       </w:r>
     </w:p>
@@ -2807,25 +2098,7 @@
           <w:b/>
           <w:sz w:val="24"/>
         </w:rPr>
-        <w:t xml:space="preserve">Teşhis ID </w:t>
-      </w:r>
-      <w:proofErr w:type="spellStart"/>
-      <w:r>
-        <w:rPr>
-          <w:rFonts w:ascii="Calibri" w:eastAsia="Calibri" w:hAnsi="Calibri" w:cs="Calibri"/>
-          <w:b/>
-          <w:sz w:val="24"/>
-        </w:rPr>
-        <w:t>Teşhis’i</w:t>
-      </w:r>
-      <w:proofErr w:type="spellEnd"/>
-      <w:r>
-        <w:rPr>
-          <w:rFonts w:ascii="Calibri" w:eastAsia="Calibri" w:hAnsi="Calibri" w:cs="Calibri"/>
-          <w:b/>
-          <w:sz w:val="24"/>
-        </w:rPr>
-        <w:t xml:space="preserve"> belirlemektedir. Teşhis ise Tedaviyi belirler. Geçişken bağımlılık söz konusudur ve 3NF de düzeltilecektir.</w:t>
+        <w:t>Teşhis ID Teşhis’i belirlemektedir. Teşhis ise Tedaviyi belirler. Geçişken bağımlılık söz konusudur ve 3NF de düzeltilecektir.</w:t>
       </w:r>
     </w:p>
     <w:p>
@@ -2888,10 +2161,10 @@
       </w:pPr>
       <w:r>
         <w:object w:dxaOrig="5385" w:dyaOrig="911" w14:anchorId="6FDFCB31">
-          <v:rect id="rectole0000000011" o:spid="_x0000_i1036" style="width:268.8pt;height:39pt" o:ole="" o:preferrelative="t" stroked="f">
+          <v:rect id="rectole0000000011" o:spid="_x0000_i1036" style="width:268.5pt;height:39pt" o:ole="" o:preferrelative="t" stroked="f">
             <v:imagedata r:id="rId28" o:title=""/>
           </v:rect>
-          <o:OLEObject Type="Embed" ProgID="StaticMetafile" ShapeID="rectole0000000011" DrawAspect="Content" ObjectID="_1686171722" r:id="rId29"/>
+          <o:OLEObject Type="Embed" ProgID="StaticMetafile" ShapeID="rectole0000000011" DrawAspect="Content" ObjectID="_1689094863" r:id="rId29"/>
         </w:object>
       </w:r>
     </w:p>
@@ -2949,8 +2222,40 @@
           <w:color w:val="FF0000"/>
           <w:sz w:val="40"/>
         </w:rPr>
+        <w:t>3NF:</w:t>
+      </w:r>
+    </w:p>
+    <w:p>
+      <w:pPr>
+        <w:spacing w:after="0" w:line="240" w:lineRule="auto"/>
+        <w:jc w:val="both"/>
+        <w:rPr>
+          <w:rFonts w:ascii="Calibri" w:eastAsia="Calibri" w:hAnsi="Calibri" w:cs="Calibri"/>
+          <w:b/>
+          <w:sz w:val="16"/>
+          <w:shd w:val="clear" w:color="auto" w:fill="FFFF00"/>
+        </w:rPr>
+      </w:pPr>
+    </w:p>
+    <w:p>
+      <w:pPr>
+        <w:spacing w:after="0" w:line="240" w:lineRule="auto"/>
+        <w:jc w:val="both"/>
+        <w:rPr>
+          <w:rFonts w:ascii="Calibri" w:eastAsia="Calibri" w:hAnsi="Calibri" w:cs="Calibri"/>
+          <w:b/>
+          <w:sz w:val="16"/>
+          <w:shd w:val="clear" w:color="auto" w:fill="FFFF00"/>
+        </w:rPr>
+      </w:pPr>
+      <w:r>
+        <w:rPr>
+          <w:rFonts w:ascii="Calibri" w:eastAsia="Calibri" w:hAnsi="Calibri" w:cs="Calibri"/>
+          <w:b/>
+          <w:sz w:val="24"/>
+        </w:rPr>
         <w:lastRenderedPageBreak/>
-        <w:t>3NF:</w:t>
+        <w:t>Geçişken bağımlılıklar ortadan kaldırılacaktır.</w:t>
       </w:r>
     </w:p>
     <w:p>
@@ -2976,14 +2281,6 @@
           <w:shd w:val="clear" w:color="auto" w:fill="FFFF00"/>
         </w:rPr>
       </w:pPr>
-      <w:r>
-        <w:rPr>
-          <w:rFonts w:ascii="Calibri" w:eastAsia="Calibri" w:hAnsi="Calibri" w:cs="Calibri"/>
-          <w:b/>
-          <w:sz w:val="24"/>
-        </w:rPr>
-        <w:t>Geçişken bağımlılıklar ortadan kaldırılacaktır.</w:t>
-      </w:r>
     </w:p>
     <w:p>
       <w:pPr>
@@ -2996,36 +2293,12 @@
           <w:shd w:val="clear" w:color="auto" w:fill="FFFF00"/>
         </w:rPr>
       </w:pPr>
-    </w:p>
-    <w:p>
-      <w:pPr>
-        <w:spacing w:after="0" w:line="240" w:lineRule="auto"/>
-        <w:jc w:val="both"/>
-        <w:rPr>
-          <w:rFonts w:ascii="Calibri" w:eastAsia="Calibri" w:hAnsi="Calibri" w:cs="Calibri"/>
-          <w:b/>
-          <w:sz w:val="16"/>
-          <w:shd w:val="clear" w:color="auto" w:fill="FFFF00"/>
-        </w:rPr>
-      </w:pPr>
-    </w:p>
-    <w:p>
-      <w:pPr>
-        <w:spacing w:after="0" w:line="240" w:lineRule="auto"/>
-        <w:jc w:val="both"/>
-        <w:rPr>
-          <w:rFonts w:ascii="Calibri" w:eastAsia="Calibri" w:hAnsi="Calibri" w:cs="Calibri"/>
-          <w:b/>
-          <w:sz w:val="16"/>
-          <w:shd w:val="clear" w:color="auto" w:fill="FFFF00"/>
-        </w:rPr>
-      </w:pPr>
       <w:r>
         <w:object w:dxaOrig="6742" w:dyaOrig="3097" w14:anchorId="77830F48">
-          <v:rect id="rectole0000000012" o:spid="_x0000_i1037" style="width:273.6pt;height:90.6pt" o:ole="" o:preferrelative="t" stroked="f">
+          <v:rect id="rectole0000000012" o:spid="_x0000_i1037" style="width:273.75pt;height:90.75pt" o:ole="" o:preferrelative="t" stroked="f">
             <v:imagedata r:id="rId24" o:title=""/>
           </v:rect>
-          <o:OLEObject Type="Embed" ProgID="StaticMetafile" ShapeID="rectole0000000012" DrawAspect="Content" ObjectID="_1686171723" r:id="rId30"/>
+          <o:OLEObject Type="Embed" ProgID="StaticMetafile" ShapeID="rectole0000000012" DrawAspect="Content" ObjectID="_1689094864" r:id="rId30"/>
         </w:object>
       </w:r>
     </w:p>
@@ -3128,10 +2401,10 @@
       </w:pPr>
       <w:r>
         <w:object w:dxaOrig="5487" w:dyaOrig="971" w14:anchorId="79EE405A">
-          <v:rect id="rectole0000000013" o:spid="_x0000_i1038" style="width:274.2pt;height:48.6pt" o:ole="" o:preferrelative="t" stroked="f">
+          <v:rect id="rectole0000000013" o:spid="_x0000_i1038" style="width:273.75pt;height:48.75pt" o:ole="" o:preferrelative="t" stroked="f">
             <v:imagedata r:id="rId31" o:title=""/>
           </v:rect>
-          <o:OLEObject Type="Embed" ProgID="StaticMetafile" ShapeID="rectole0000000013" DrawAspect="Content" ObjectID="_1686171724" r:id="rId32"/>
+          <o:OLEObject Type="Embed" ProgID="StaticMetafile" ShapeID="rectole0000000013" DrawAspect="Content" ObjectID="_1689094865" r:id="rId32"/>
         </w:object>
       </w:r>
     </w:p>
@@ -3189,10 +2462,10 @@
       </w:pPr>
       <w:r>
         <w:object w:dxaOrig="2369" w:dyaOrig="911" w14:anchorId="4427BEFF">
-          <v:rect id="rectole0000000014" o:spid="_x0000_i1039" style="width:118.2pt;height:45.6pt" o:ole="" o:preferrelative="t" stroked="f">
+          <v:rect id="rectole0000000014" o:spid="_x0000_i1039" style="width:118.5pt;height:45.75pt" o:ole="" o:preferrelative="t" stroked="f">
             <v:imagedata r:id="rId33" o:title=""/>
           </v:rect>
-          <o:OLEObject Type="Embed" ProgID="StaticMetafile" ShapeID="rectole0000000014" DrawAspect="Content" ObjectID="_1686171725" r:id="rId34"/>
+          <o:OLEObject Type="Embed" ProgID="StaticMetafile" ShapeID="rectole0000000014" DrawAspect="Content" ObjectID="_1689094866" r:id="rId34"/>
         </w:object>
       </w:r>
     </w:p>
@@ -3249,10 +2522,10 @@
       </w:pPr>
       <w:r>
         <w:object w:dxaOrig="5264" w:dyaOrig="2652" w14:anchorId="4F3AEF5F">
-          <v:rect id="rectole0000000015" o:spid="_x0000_i1040" style="width:253.2pt;height:118.8pt" o:ole="" o:preferrelative="t" stroked="f">
+          <v:rect id="rectole0000000015" o:spid="_x0000_i1040" style="width:253.5pt;height:118.5pt" o:ole="" o:preferrelative="t" stroked="f">
             <v:imagedata r:id="rId26" o:title=""/>
           </v:rect>
-          <o:OLEObject Type="Embed" ProgID="StaticMetafile" ShapeID="rectole0000000015" DrawAspect="Content" ObjectID="_1686171726" r:id="rId35"/>
+          <o:OLEObject Type="Embed" ProgID="StaticMetafile" ShapeID="rectole0000000015" DrawAspect="Content" ObjectID="_1689094867" r:id="rId35"/>
         </w:object>
       </w:r>
     </w:p>
@@ -3320,10 +2593,10 @@
       </w:pPr>
       <w:r>
         <w:object w:dxaOrig="4150" w:dyaOrig="931" w14:anchorId="2CCE2045">
-          <v:rect id="rectole0000000016" o:spid="_x0000_i1041" style="width:208.2pt;height:46.2pt" o:ole="" o:preferrelative="t" stroked="f">
+          <v:rect id="rectole0000000016" o:spid="_x0000_i1041" style="width:207.75pt;height:46.5pt" o:ole="" o:preferrelative="t" stroked="f">
             <v:imagedata r:id="rId36" o:title=""/>
           </v:rect>
-          <o:OLEObject Type="Embed" ProgID="StaticMetafile" ShapeID="rectole0000000016" DrawAspect="Content" ObjectID="_1686171727" r:id="rId37"/>
+          <o:OLEObject Type="Embed" ProgID="StaticMetafile" ShapeID="rectole0000000016" DrawAspect="Content" ObjectID="_1689094868" r:id="rId37"/>
         </w:object>
       </w:r>
     </w:p>
@@ -3365,7 +2638,6 @@
           <w:b/>
           <w:sz w:val="28"/>
         </w:rPr>
-        <w:lastRenderedPageBreak/>
         <w:t>Teşhis-Tedavi:</w:t>
       </w:r>
     </w:p>
@@ -3394,10 +2666,10 @@
       </w:pPr>
       <w:r>
         <w:object w:dxaOrig="2470" w:dyaOrig="829" w14:anchorId="7AB8CBA8">
-          <v:rect id="rectole0000000017" o:spid="_x0000_i1042" style="width:123.6pt;height:41.4pt" o:ole="" o:preferrelative="t" stroked="f">
+          <v:rect id="rectole0000000017" o:spid="_x0000_i1042" style="width:123.75pt;height:41.25pt" o:ole="" o:preferrelative="t" stroked="f">
             <v:imagedata r:id="rId38" o:title=""/>
           </v:rect>
-          <o:OLEObject Type="Embed" ProgID="StaticMetafile" ShapeID="rectole0000000017" DrawAspect="Content" ObjectID="_1686171728" r:id="rId39"/>
+          <o:OLEObject Type="Embed" ProgID="StaticMetafile" ShapeID="rectole0000000017" DrawAspect="Content" ObjectID="_1689094869" r:id="rId39"/>
         </w:object>
       </w:r>
     </w:p>
@@ -3472,58 +2744,7 @@
           <w:color w:val="000000"/>
           <w:sz w:val="24"/>
         </w:rPr>
-        <w:t xml:space="preserve">2)Hazırladığınız </w:t>
-      </w:r>
-      <w:proofErr w:type="spellStart"/>
-      <w:proofErr w:type="gramStart"/>
-      <w:r>
-        <w:rPr>
-          <w:rFonts w:ascii="Calibri" w:eastAsia="Calibri" w:hAnsi="Calibri" w:cs="Calibri"/>
-          <w:b/>
-          <w:color w:val="000000"/>
-          <w:sz w:val="24"/>
-        </w:rPr>
-        <w:t>veritabanının</w:t>
-      </w:r>
-      <w:proofErr w:type="spellEnd"/>
-      <w:r>
-        <w:rPr>
-          <w:rFonts w:ascii="Calibri" w:eastAsia="Calibri" w:hAnsi="Calibri" w:cs="Calibri"/>
-          <w:b/>
-          <w:color w:val="000000"/>
-          <w:sz w:val="24"/>
-        </w:rPr>
-        <w:t xml:space="preserve">  tablo</w:t>
-      </w:r>
-      <w:proofErr w:type="gramEnd"/>
-      <w:r>
-        <w:rPr>
-          <w:rFonts w:ascii="Calibri" w:eastAsia="Calibri" w:hAnsi="Calibri" w:cs="Calibri"/>
-          <w:b/>
-          <w:color w:val="000000"/>
-          <w:sz w:val="24"/>
-        </w:rPr>
-        <w:t xml:space="preserve"> ve alanlar, türlerini ve ilişkilerin genel </w:t>
-      </w:r>
-      <w:proofErr w:type="spellStart"/>
-      <w:r>
-        <w:rPr>
-          <w:rFonts w:ascii="Calibri" w:eastAsia="Calibri" w:hAnsi="Calibri" w:cs="Calibri"/>
-          <w:b/>
-          <w:color w:val="000000"/>
-          <w:sz w:val="24"/>
-        </w:rPr>
-        <w:t>veritabanı</w:t>
-      </w:r>
-      <w:proofErr w:type="spellEnd"/>
-      <w:r>
-        <w:rPr>
-          <w:rFonts w:ascii="Calibri" w:eastAsia="Calibri" w:hAnsi="Calibri" w:cs="Calibri"/>
-          <w:b/>
-          <w:color w:val="000000"/>
-          <w:sz w:val="24"/>
-        </w:rPr>
-        <w:t xml:space="preserve"> şemasını açıklayınız ve çalışmanızdan bir adet CREATE TABLE, ALTER TABLE deyimine örnek veriniz (10 puan).</w:t>
+        <w:t>2)Hazırladığınız veritabanının  tablo ve alanlar, türlerini ve ilişkilerin genel veritabanı şemasını açıklayınız ve çalışmanızdan bir adet CREATE TABLE, ALTER TABLE deyimine örnek veriniz (10 puan).</w:t>
       </w:r>
     </w:p>
     <w:p>
@@ -3643,10 +2864,10 @@
       </w:pPr>
       <w:r>
         <w:object w:dxaOrig="5750" w:dyaOrig="2895" w14:anchorId="13C9A651">
-          <v:rect id="rectole0000000018" o:spid="_x0000_i1043" style="width:274.8pt;height:105.6pt" o:ole="" o:preferrelative="t" stroked="f">
+          <v:rect id="rectole0000000018" o:spid="_x0000_i1043" style="width:274.5pt;height:105.75pt" o:ole="" o:preferrelative="t" stroked="f">
             <v:imagedata r:id="rId40" o:title=""/>
           </v:rect>
-          <o:OLEObject Type="Embed" ProgID="StaticMetafile" ShapeID="rectole0000000018" DrawAspect="Content" ObjectID="_1686171729" r:id="rId41"/>
+          <o:OLEObject Type="Embed" ProgID="StaticMetafile" ShapeID="rectole0000000018" DrawAspect="Content" ObjectID="_1689094870" r:id="rId41"/>
         </w:object>
       </w:r>
     </w:p>
@@ -3675,10 +2896,10 @@
       </w:pPr>
       <w:r>
         <w:object w:dxaOrig="8949" w:dyaOrig="4960" w14:anchorId="26603C95">
-          <v:rect id="rectole0000000019" o:spid="_x0000_i1044" style="width:348.6pt;height:253.8pt" o:ole="" o:preferrelative="t" stroked="f">
+          <v:rect id="rectole0000000019" o:spid="_x0000_i1044" style="width:348.75pt;height:253.5pt" o:ole="" o:preferrelative="t" stroked="f">
             <v:imagedata r:id="rId42" o:title=""/>
           </v:rect>
-          <o:OLEObject Type="Embed" ProgID="StaticMetafile" ShapeID="rectole0000000019" DrawAspect="Content" ObjectID="_1686171730" r:id="rId43"/>
+          <o:OLEObject Type="Embed" ProgID="StaticMetafile" ShapeID="rectole0000000019" DrawAspect="Content" ObjectID="_1689094871" r:id="rId43"/>
         </w:object>
       </w:r>
     </w:p>
@@ -3732,27 +2953,8 @@
           <w:color w:val="FF0000"/>
           <w:sz w:val="28"/>
         </w:rPr>
-        <w:t>2)</w:t>
-      </w:r>
-      <w:proofErr w:type="gramStart"/>
-      <w:r>
-        <w:rPr>
-          <w:rFonts w:ascii="Calibri" w:eastAsia="Calibri" w:hAnsi="Calibri" w:cs="Calibri"/>
-          <w:b/>
-          <w:color w:val="FF0000"/>
-          <w:sz w:val="28"/>
-        </w:rPr>
-        <w:t>TC</w:t>
-      </w:r>
-      <w:proofErr w:type="gramEnd"/>
-      <w:r>
-        <w:rPr>
-          <w:rFonts w:ascii="Calibri" w:eastAsia="Calibri" w:hAnsi="Calibri" w:cs="Calibri"/>
-          <w:b/>
-          <w:color w:val="FF0000"/>
-          <w:sz w:val="28"/>
-        </w:rPr>
-        <w:t xml:space="preserve"> TEL Tablosu</w:t>
+        <w:lastRenderedPageBreak/>
+        <w:t>2)TC TEL Tablosu</w:t>
       </w:r>
     </w:p>
     <w:p>
@@ -3787,10 +2989,10 @@
       </w:pPr>
       <w:r>
         <w:object w:dxaOrig="5770" w:dyaOrig="1802" w14:anchorId="4758A1F0">
-          <v:rect id="rectole0000000020" o:spid="_x0000_i1045" style="width:309pt;height:105.6pt" o:ole="" o:preferrelative="t" stroked="f">
+          <v:rect id="rectole0000000020" o:spid="_x0000_i1045" style="width:309pt;height:105.75pt" o:ole="" o:preferrelative="t" stroked="f">
             <v:imagedata r:id="rId44" o:title=""/>
           </v:rect>
-          <o:OLEObject Type="Embed" ProgID="StaticMetafile" ShapeID="rectole0000000020" DrawAspect="Content" ObjectID="_1686171731" r:id="rId45"/>
+          <o:OLEObject Type="Embed" ProgID="StaticMetafile" ShapeID="rectole0000000020" DrawAspect="Content" ObjectID="_1689094872" r:id="rId45"/>
         </w:object>
       </w:r>
     </w:p>
@@ -3820,10 +3022,10 @@
       </w:pPr>
       <w:r>
         <w:object w:dxaOrig="5203" w:dyaOrig="6317" w14:anchorId="110E82AA">
-          <v:rect id="rectole0000000021" o:spid="_x0000_i1046" style="width:275.4pt;height:364.2pt" o:ole="" o:preferrelative="t" stroked="f">
+          <v:rect id="rectole0000000021" o:spid="_x0000_i1046" style="width:275.25pt;height:364.5pt" o:ole="" o:preferrelative="t" stroked="f">
             <v:imagedata r:id="rId46" o:title=""/>
           </v:rect>
-          <o:OLEObject Type="Embed" ProgID="StaticMetafile" ShapeID="rectole0000000021" DrawAspect="Content" ObjectID="_1686171732" r:id="rId47"/>
+          <o:OLEObject Type="Embed" ProgID="StaticMetafile" ShapeID="rectole0000000021" DrawAspect="Content" ObjectID="_1689094873" r:id="rId47"/>
         </w:object>
       </w:r>
     </w:p>
@@ -3921,39 +3123,18 @@
           <w:color w:val="FF0000"/>
           <w:sz w:val="28"/>
         </w:rPr>
-        <w:lastRenderedPageBreak/>
-        <w:t xml:space="preserve">3) </w:t>
-      </w:r>
-      <w:proofErr w:type="spellStart"/>
-      <w:r>
+        <w:t>3) TC_DokNO Tablosu:</w:t>
+      </w:r>
+    </w:p>
+    <w:p>
+      <w:pPr>
+        <w:spacing w:after="0" w:line="240" w:lineRule="auto"/>
         <w:rPr>
           <w:rFonts w:ascii="Calibri" w:eastAsia="Calibri" w:hAnsi="Calibri" w:cs="Calibri"/>
           <w:b/>
           <w:color w:val="FF0000"/>
           <w:sz w:val="28"/>
         </w:rPr>
-        <w:t>TC_DokNO</w:t>
-      </w:r>
-      <w:proofErr w:type="spellEnd"/>
-      <w:r>
-        <w:rPr>
-          <w:rFonts w:ascii="Calibri" w:eastAsia="Calibri" w:hAnsi="Calibri" w:cs="Calibri"/>
-          <w:b/>
-          <w:color w:val="FF0000"/>
-          <w:sz w:val="28"/>
-        </w:rPr>
-        <w:t xml:space="preserve"> Tablosu:</w:t>
-      </w:r>
-    </w:p>
-    <w:p>
-      <w:pPr>
-        <w:spacing w:after="0" w:line="240" w:lineRule="auto"/>
-        <w:rPr>
-          <w:rFonts w:ascii="Calibri" w:eastAsia="Calibri" w:hAnsi="Calibri" w:cs="Calibri"/>
-          <w:b/>
-          <w:color w:val="FF0000"/>
-          <w:sz w:val="28"/>
-        </w:rPr>
       </w:pPr>
     </w:p>
     <w:p>
@@ -3963,10 +3144,10 @@
       </w:pPr>
       <w:r>
         <w:object w:dxaOrig="5709" w:dyaOrig="1437" w14:anchorId="7F2A9495">
-          <v:rect id="rectole0000000022" o:spid="_x0000_i1047" style="width:261.6pt;height:57pt" o:ole="" o:preferrelative="t" stroked="f">
+          <v:rect id="rectole0000000022" o:spid="_x0000_i1047" style="width:261.75pt;height:57pt" o:ole="" o:preferrelative="t" stroked="f">
             <v:imagedata r:id="rId48" o:title=""/>
           </v:rect>
-          <o:OLEObject Type="Embed" ProgID="StaticMetafile" ShapeID="rectole0000000022" DrawAspect="Content" ObjectID="_1686171733" r:id="rId49"/>
+          <o:OLEObject Type="Embed" ProgID="StaticMetafile" ShapeID="rectole0000000022" DrawAspect="Content" ObjectID="_1689094874" r:id="rId49"/>
         </w:object>
       </w:r>
     </w:p>
@@ -3983,10 +3164,10 @@
       </w:pPr>
       <w:r>
         <w:object w:dxaOrig="3320" w:dyaOrig="5284" w14:anchorId="73287803">
-          <v:rect id="rectole0000000023" o:spid="_x0000_i1048" style="width:165.6pt;height:235.8pt" o:ole="" o:preferrelative="t" stroked="f">
+          <v:rect id="rectole0000000023" o:spid="_x0000_i1048" style="width:165.75pt;height:236.25pt" o:ole="" o:preferrelative="t" stroked="f">
             <v:imagedata r:id="rId50" o:title=""/>
           </v:rect>
-          <o:OLEObject Type="Embed" ProgID="StaticMetafile" ShapeID="rectole0000000023" DrawAspect="Content" ObjectID="_1686171734" r:id="rId51"/>
+          <o:OLEObject Type="Embed" ProgID="StaticMetafile" ShapeID="rectole0000000023" DrawAspect="Content" ObjectID="_1689094875" r:id="rId51"/>
         </w:object>
       </w:r>
     </w:p>
@@ -4013,27 +3194,7 @@
           <w:color w:val="FF0000"/>
           <w:sz w:val="28"/>
         </w:rPr>
-        <w:t xml:space="preserve">4) </w:t>
-      </w:r>
-      <w:proofErr w:type="spellStart"/>
-      <w:r>
-        <w:rPr>
-          <w:rFonts w:ascii="Calibri" w:eastAsia="Calibri" w:hAnsi="Calibri" w:cs="Calibri"/>
-          <w:b/>
-          <w:color w:val="FF0000"/>
-          <w:sz w:val="28"/>
-        </w:rPr>
-        <w:t>TC_TeshisID</w:t>
-      </w:r>
-      <w:proofErr w:type="spellEnd"/>
-      <w:r>
-        <w:rPr>
-          <w:rFonts w:ascii="Calibri" w:eastAsia="Calibri" w:hAnsi="Calibri" w:cs="Calibri"/>
-          <w:b/>
-          <w:color w:val="FF0000"/>
-          <w:sz w:val="28"/>
-        </w:rPr>
-        <w:t xml:space="preserve"> Tablosu:</w:t>
+        <w:t>4) TC_TeshisID Tablosu:</w:t>
       </w:r>
     </w:p>
     <w:p>
@@ -4043,10 +3204,10 @@
       </w:pPr>
       <w:r>
         <w:object w:dxaOrig="5729" w:dyaOrig="1477" w14:anchorId="47CFEC97">
-          <v:rect id="rectole0000000024" o:spid="_x0000_i1049" style="width:276pt;height:61.8pt" o:ole="" o:preferrelative="t" stroked="f">
+          <v:rect id="rectole0000000024" o:spid="_x0000_i1049" style="width:276pt;height:61.5pt" o:ole="" o:preferrelative="t" stroked="f">
             <v:imagedata r:id="rId52" o:title=""/>
           </v:rect>
-          <o:OLEObject Type="Embed" ProgID="StaticMetafile" ShapeID="rectole0000000024" DrawAspect="Content" ObjectID="_1686171735" r:id="rId53"/>
+          <o:OLEObject Type="Embed" ProgID="StaticMetafile" ShapeID="rectole0000000024" DrawAspect="Content" ObjectID="_1689094876" r:id="rId53"/>
         </w:object>
       </w:r>
     </w:p>
@@ -4057,10 +3218,10 @@
       </w:pPr>
       <w:r>
         <w:object w:dxaOrig="3401" w:dyaOrig="5325" w14:anchorId="1BCB107C">
-          <v:rect id="rectole0000000025" o:spid="_x0000_i1050" style="width:170.4pt;height:253.8pt" o:ole="" o:preferrelative="t" stroked="f">
+          <v:rect id="rectole0000000025" o:spid="_x0000_i1050" style="width:170.25pt;height:253.5pt" o:ole="" o:preferrelative="t" stroked="f">
             <v:imagedata r:id="rId54" o:title=""/>
           </v:rect>
-          <o:OLEObject Type="Embed" ProgID="StaticMetafile" ShapeID="rectole0000000025" DrawAspect="Content" ObjectID="_1686171736" r:id="rId55"/>
+          <o:OLEObject Type="Embed" ProgID="StaticMetafile" ShapeID="rectole0000000025" DrawAspect="Content" ObjectID="_1689094877" r:id="rId55"/>
         </w:object>
       </w:r>
     </w:p>
@@ -4086,28 +3247,7 @@
           <w:color w:val="FF0000"/>
           <w:sz w:val="28"/>
         </w:rPr>
-        <w:lastRenderedPageBreak/>
-        <w:t xml:space="preserve">5) </w:t>
-      </w:r>
-      <w:proofErr w:type="spellStart"/>
-      <w:r>
-        <w:rPr>
-          <w:rFonts w:ascii="Calibri" w:eastAsia="Calibri" w:hAnsi="Calibri" w:cs="Calibri"/>
-          <w:b/>
-          <w:color w:val="FF0000"/>
-          <w:sz w:val="28"/>
-        </w:rPr>
-        <w:t>TC_OdemeID</w:t>
-      </w:r>
-      <w:proofErr w:type="spellEnd"/>
-      <w:r>
-        <w:rPr>
-          <w:rFonts w:ascii="Calibri" w:eastAsia="Calibri" w:hAnsi="Calibri" w:cs="Calibri"/>
-          <w:b/>
-          <w:color w:val="FF0000"/>
-          <w:sz w:val="28"/>
-        </w:rPr>
-        <w:t xml:space="preserve"> Tablosu:</w:t>
+        <w:t>5) TC_OdemeID Tablosu:</w:t>
       </w:r>
     </w:p>
     <w:p>
@@ -4141,10 +3281,10 @@
       </w:pPr>
       <w:r>
         <w:object w:dxaOrig="5770" w:dyaOrig="1477" w14:anchorId="5852D2C5">
-          <v:rect id="rectole0000000026" o:spid="_x0000_i1051" style="width:288.6pt;height:73.2pt" o:ole="" o:preferrelative="t" stroked="f">
+          <v:rect id="rectole0000000026" o:spid="_x0000_i1051" style="width:288.75pt;height:73.5pt" o:ole="" o:preferrelative="t" stroked="f">
             <v:imagedata r:id="rId56" o:title=""/>
           </v:rect>
-          <o:OLEObject Type="Embed" ProgID="StaticMetafile" ShapeID="rectole0000000026" DrawAspect="Content" ObjectID="_1686171737" r:id="rId57"/>
+          <o:OLEObject Type="Embed" ProgID="StaticMetafile" ShapeID="rectole0000000026" DrawAspect="Content" ObjectID="_1689094878" r:id="rId57"/>
         </w:object>
       </w:r>
     </w:p>
@@ -4157,10 +3297,10 @@
       </w:pPr>
       <w:r>
         <w:object w:dxaOrig="3340" w:dyaOrig="5264" w14:anchorId="34C6B495">
-          <v:rect id="rectole0000000027" o:spid="_x0000_i1052" style="width:167.4pt;height:262.8pt" o:ole="" o:preferrelative="t" stroked="f">
+          <v:rect id="rectole0000000027" o:spid="_x0000_i1052" style="width:167.25pt;height:262.5pt" o:ole="" o:preferrelative="t" stroked="f">
             <v:imagedata r:id="rId58" o:title=""/>
           </v:rect>
-          <o:OLEObject Type="Embed" ProgID="StaticMetafile" ShapeID="rectole0000000027" DrawAspect="Content" ObjectID="_1686171738" r:id="rId59"/>
+          <o:OLEObject Type="Embed" ProgID="StaticMetafile" ShapeID="rectole0000000027" DrawAspect="Content" ObjectID="_1689094879" r:id="rId59"/>
         </w:object>
       </w:r>
     </w:p>
@@ -4217,10 +3357,10 @@
       </w:pPr>
       <w:r>
         <w:object w:dxaOrig="5729" w:dyaOrig="2166" w14:anchorId="5FB6C7EC">
-          <v:rect id="rectole0000000028" o:spid="_x0000_i1053" style="width:286.8pt;height:99pt" o:ole="" o:preferrelative="t" stroked="f">
+          <v:rect id="rectole0000000028" o:spid="_x0000_i1053" style="width:286.5pt;height:99pt" o:ole="" o:preferrelative="t" stroked="f">
             <v:imagedata r:id="rId60" o:title=""/>
           </v:rect>
-          <o:OLEObject Type="Embed" ProgID="StaticMetafile" ShapeID="rectole0000000028" DrawAspect="Content" ObjectID="_1686171739" r:id="rId61"/>
+          <o:OLEObject Type="Embed" ProgID="StaticMetafile" ShapeID="rectole0000000028" DrawAspect="Content" ObjectID="_1689094880" r:id="rId61"/>
         </w:object>
       </w:r>
     </w:p>
@@ -4234,10 +3374,10 @@
       </w:pPr>
       <w:r>
         <w:object w:dxaOrig="6559" w:dyaOrig="3381" w14:anchorId="2B158996">
-          <v:rect id="rectole0000000029" o:spid="_x0000_i1054" style="width:327pt;height:168.6pt" o:ole="" o:preferrelative="t" stroked="f">
+          <v:rect id="rectole0000000029" o:spid="_x0000_i1054" style="width:327pt;height:168.75pt" o:ole="" o:preferrelative="t" stroked="f">
             <v:imagedata r:id="rId62" o:title=""/>
           </v:rect>
-          <o:OLEObject Type="Embed" ProgID="StaticMetafile" ShapeID="rectole0000000029" DrawAspect="Content" ObjectID="_1686171740" r:id="rId63"/>
+          <o:OLEObject Type="Embed" ProgID="StaticMetafile" ShapeID="rectole0000000029" DrawAspect="Content" ObjectID="_1689094881" r:id="rId63"/>
         </w:object>
       </w:r>
     </w:p>
@@ -4259,7 +3399,6 @@
           <w:color w:val="FF0000"/>
           <w:sz w:val="28"/>
         </w:rPr>
-        <w:lastRenderedPageBreak/>
         <w:t>7) Doktor Unvan Tablosu:</w:t>
       </w:r>
     </w:p>
@@ -4290,10 +3429,10 @@
       </w:pPr>
       <w:r>
         <w:object w:dxaOrig="5750" w:dyaOrig="1477" w14:anchorId="7EC32067">
-          <v:rect id="rectole0000000030" o:spid="_x0000_i1055" style="width:287.4pt;height:73.2pt" o:ole="" o:preferrelative="t" stroked="f">
+          <v:rect id="rectole0000000030" o:spid="_x0000_i1055" style="width:287.25pt;height:73.5pt" o:ole="" o:preferrelative="t" stroked="f">
             <v:imagedata r:id="rId64" o:title=""/>
           </v:rect>
-          <o:OLEObject Type="Embed" ProgID="StaticMetafile" ShapeID="rectole0000000030" DrawAspect="Content" ObjectID="_1686171741" r:id="rId65"/>
+          <o:OLEObject Type="Embed" ProgID="StaticMetafile" ShapeID="rectole0000000030" DrawAspect="Content" ObjectID="_1689094882" r:id="rId65"/>
         </w:object>
       </w:r>
     </w:p>
@@ -4311,10 +3450,10 @@
       </w:pPr>
       <w:r>
         <w:object w:dxaOrig="3421" w:dyaOrig="2085" w14:anchorId="66EF817A">
-          <v:rect id="rectole0000000031" o:spid="_x0000_i1056" style="width:171pt;height:103.8pt" o:ole="" o:preferrelative="t" stroked="f">
+          <v:rect id="rectole0000000031" o:spid="_x0000_i1056" style="width:171pt;height:103.5pt" o:ole="" o:preferrelative="t" stroked="f">
             <v:imagedata r:id="rId66" o:title=""/>
           </v:rect>
-          <o:OLEObject Type="Embed" ProgID="StaticMetafile" ShapeID="rectole0000000031" DrawAspect="Content" ObjectID="_1686171742" r:id="rId67"/>
+          <o:OLEObject Type="Embed" ProgID="StaticMetafile" ShapeID="rectole0000000031" DrawAspect="Content" ObjectID="_1689094883" r:id="rId67"/>
         </w:object>
       </w:r>
     </w:p>
@@ -4392,10 +3531,10 @@
       </w:pPr>
       <w:r>
         <w:object w:dxaOrig="5790" w:dyaOrig="1721" w14:anchorId="1674F64B">
-          <v:rect id="rectole0000000032" o:spid="_x0000_i1057" style="width:289.2pt;height:86.4pt" o:ole="" o:preferrelative="t" stroked="f">
+          <v:rect id="rectole0000000032" o:spid="_x0000_i1057" style="width:289.5pt;height:86.25pt" o:ole="" o:preferrelative="t" stroked="f">
             <v:imagedata r:id="rId68" o:title=""/>
           </v:rect>
-          <o:OLEObject Type="Embed" ProgID="StaticMetafile" ShapeID="rectole0000000032" DrawAspect="Content" ObjectID="_1686171743" r:id="rId69"/>
+          <o:OLEObject Type="Embed" ProgID="StaticMetafile" ShapeID="rectole0000000032" DrawAspect="Content" ObjectID="_1689094884" r:id="rId69"/>
         </w:object>
       </w:r>
     </w:p>
@@ -4413,10 +3552,10 @@
       </w:pPr>
       <w:r>
         <w:object w:dxaOrig="5567" w:dyaOrig="5304" w14:anchorId="72527DA5">
-          <v:rect id="rectole0000000033" o:spid="_x0000_i1058" style="width:278.4pt;height:265.8pt" o:ole="" o:preferrelative="t" stroked="f">
+          <v:rect id="rectole0000000033" o:spid="_x0000_i1058" style="width:278.25pt;height:265.5pt" o:ole="" o:preferrelative="t" stroked="f">
             <v:imagedata r:id="rId70" o:title=""/>
           </v:rect>
-          <o:OLEObject Type="Embed" ProgID="StaticMetafile" ShapeID="rectole0000000033" DrawAspect="Content" ObjectID="_1686171744" r:id="rId71"/>
+          <o:OLEObject Type="Embed" ProgID="StaticMetafile" ShapeID="rectole0000000033" DrawAspect="Content" ObjectID="_1689094885" r:id="rId71"/>
         </w:object>
       </w:r>
     </w:p>
@@ -4500,28 +3639,7 @@
           <w:color w:val="FF0000"/>
           <w:sz w:val="28"/>
         </w:rPr>
-        <w:lastRenderedPageBreak/>
-        <w:t>9)</w:t>
-      </w:r>
-      <w:proofErr w:type="spellStart"/>
-      <w:r>
-        <w:rPr>
-          <w:rFonts w:ascii="Calibri" w:eastAsia="Calibri" w:hAnsi="Calibri" w:cs="Calibri"/>
-          <w:b/>
-          <w:color w:val="FF0000"/>
-          <w:sz w:val="28"/>
-        </w:rPr>
-        <w:t>Teshis_Tedavi</w:t>
-      </w:r>
-      <w:proofErr w:type="spellEnd"/>
-      <w:r>
-        <w:rPr>
-          <w:rFonts w:ascii="Calibri" w:eastAsia="Calibri" w:hAnsi="Calibri" w:cs="Calibri"/>
-          <w:b/>
-          <w:color w:val="FF0000"/>
-          <w:sz w:val="28"/>
-        </w:rPr>
-        <w:t xml:space="preserve"> Tablosu:</w:t>
+        <w:t>9)Teshis_Tedavi Tablosu:</w:t>
       </w:r>
     </w:p>
     <w:p>
@@ -4573,10 +3691,10 @@
       </w:pPr>
       <w:r>
         <w:object w:dxaOrig="5750" w:dyaOrig="1457" w14:anchorId="23011381">
-          <v:rect id="rectole0000000034" o:spid="_x0000_i1059" style="width:287.4pt;height:72.6pt" o:ole="" o:preferrelative="t" stroked="f">
+          <v:rect id="rectole0000000034" o:spid="_x0000_i1059" style="width:287.25pt;height:72.75pt" o:ole="" o:preferrelative="t" stroked="f">
             <v:imagedata r:id="rId72" o:title=""/>
           </v:rect>
-          <o:OLEObject Type="Embed" ProgID="StaticMetafile" ShapeID="rectole0000000034" DrawAspect="Content" ObjectID="_1686171745" r:id="rId73"/>
+          <o:OLEObject Type="Embed" ProgID="StaticMetafile" ShapeID="rectole0000000034" DrawAspect="Content" ObjectID="_1689094886" r:id="rId73"/>
         </w:object>
       </w:r>
     </w:p>
@@ -4596,10 +3714,10 @@
       </w:pPr>
       <w:r>
         <w:object w:dxaOrig="3745" w:dyaOrig="4616" w14:anchorId="299C1B5C">
-          <v:rect id="rectole0000000035" o:spid="_x0000_i1060" style="width:187.2pt;height:207pt" o:ole="" o:preferrelative="t" stroked="f">
+          <v:rect id="rectole0000000035" o:spid="_x0000_i1060" style="width:187.5pt;height:207pt" o:ole="" o:preferrelative="t" stroked="f">
             <v:imagedata r:id="rId74" o:title=""/>
           </v:rect>
-          <o:OLEObject Type="Embed" ProgID="StaticMetafile" ShapeID="rectole0000000035" DrawAspect="Content" ObjectID="_1686171746" r:id="rId75"/>
+          <o:OLEObject Type="Embed" ProgID="StaticMetafile" ShapeID="rectole0000000035" DrawAspect="Content" ObjectID="_1689094887" r:id="rId75"/>
         </w:object>
       </w:r>
     </w:p>
@@ -4672,10 +3790,10 @@
       </w:pPr>
       <w:r>
         <w:object w:dxaOrig="5770" w:dyaOrig="2409" w14:anchorId="271D6212">
-          <v:rect id="rectole0000000036" o:spid="_x0000_i1061" style="width:280.2pt;height:108.6pt" o:ole="" o:preferrelative="t" stroked="f">
+          <v:rect id="rectole0000000036" o:spid="_x0000_i1061" style="width:280.5pt;height:108.75pt" o:ole="" o:preferrelative="t" stroked="f">
             <v:imagedata r:id="rId76" o:title=""/>
           </v:rect>
-          <o:OLEObject Type="Embed" ProgID="StaticMetafile" ShapeID="rectole0000000036" DrawAspect="Content" ObjectID="_1686171747" r:id="rId77"/>
+          <o:OLEObject Type="Embed" ProgID="StaticMetafile" ShapeID="rectole0000000036" DrawAspect="Content" ObjectID="_1689094888" r:id="rId77"/>
         </w:object>
       </w:r>
     </w:p>
@@ -4693,10 +3811,10 @@
       </w:pPr>
       <w:r>
         <w:object w:dxaOrig="8139" w:dyaOrig="5304" w14:anchorId="0DE96FA3">
-          <v:rect id="rectole0000000037" o:spid="_x0000_i1062" style="width:342pt;height:208.2pt" o:ole="" o:preferrelative="t" stroked="f">
+          <v:rect id="rectole0000000037" o:spid="_x0000_i1062" style="width:342pt;height:208.5pt" o:ole="" o:preferrelative="t" stroked="f">
             <v:imagedata r:id="rId78" o:title=""/>
           </v:rect>
-          <o:OLEObject Type="Embed" ProgID="StaticMetafile" ShapeID="rectole0000000037" DrawAspect="Content" ObjectID="_1686171748" r:id="rId79"/>
+          <o:OLEObject Type="Embed" ProgID="StaticMetafile" ShapeID="rectole0000000037" DrawAspect="Content" ObjectID="_1689094889" r:id="rId79"/>
         </w:object>
       </w:r>
     </w:p>
@@ -4717,7 +3835,6 @@
           <w:color w:val="FF0000"/>
           <w:sz w:val="40"/>
         </w:rPr>
-        <w:lastRenderedPageBreak/>
         <w:t>TABLOLAR ARASI İLİŞKİLER</w:t>
       </w:r>
     </w:p>
@@ -4753,10 +3870,10 @@
       </w:pPr>
       <w:r>
         <w:object w:dxaOrig="8848" w:dyaOrig="5952" w14:anchorId="1067EB04">
-          <v:rect id="rectole0000000038" o:spid="_x0000_i1063" style="width:442.2pt;height:298.2pt" o:ole="" o:preferrelative="t" stroked="f">
+          <v:rect id="rectole0000000038" o:spid="_x0000_i1063" style="width:442.5pt;height:298.5pt" o:ole="" o:preferrelative="t" stroked="f">
             <v:imagedata r:id="rId80" o:title=""/>
           </v:rect>
-          <o:OLEObject Type="Embed" ProgID="StaticMetafile" ShapeID="rectole0000000038" DrawAspect="Content" ObjectID="_1686171749" r:id="rId81"/>
+          <o:OLEObject Type="Embed" ProgID="StaticMetafile" ShapeID="rectole0000000038" DrawAspect="Content" ObjectID="_1689094890" r:id="rId81"/>
         </w:object>
       </w:r>
     </w:p>
@@ -4793,23 +3910,13 @@
         </w:rPr>
         <w:t xml:space="preserve">tablosu ve </w:t>
       </w:r>
-      <w:proofErr w:type="spellStart"/>
-      <w:r>
-        <w:rPr>
-          <w:rFonts w:ascii="Calibri" w:eastAsia="Calibri" w:hAnsi="Calibri" w:cs="Calibri"/>
-          <w:b/>
-          <w:sz w:val="24"/>
-        </w:rPr>
-        <w:t>TC_TeshisID</w:t>
-      </w:r>
-      <w:proofErr w:type="spellEnd"/>
-      <w:r>
-        <w:rPr>
-          <w:rFonts w:ascii="Calibri" w:eastAsia="Calibri" w:hAnsi="Calibri" w:cs="Calibri"/>
-          <w:b/>
-          <w:sz w:val="24"/>
-        </w:rPr>
-        <w:t xml:space="preserve"> </w:t>
+      <w:r>
+        <w:rPr>
+          <w:rFonts w:ascii="Calibri" w:eastAsia="Calibri" w:hAnsi="Calibri" w:cs="Calibri"/>
+          <w:b/>
+          <w:sz w:val="24"/>
+        </w:rPr>
+        <w:t xml:space="preserve">TC_TeshisID </w:t>
       </w:r>
       <w:r>
         <w:rPr>
@@ -4818,7 +3925,182 @@
         </w:rPr>
         <w:t xml:space="preserve">tablosu </w:t>
       </w:r>
-      <w:proofErr w:type="gramStart"/>
+      <w:r>
+        <w:rPr>
+          <w:rFonts w:ascii="Calibri" w:eastAsia="Calibri" w:hAnsi="Calibri" w:cs="Calibri"/>
+          <w:b/>
+          <w:sz w:val="24"/>
+        </w:rPr>
+        <w:t xml:space="preserve">TC </w:t>
+      </w:r>
+      <w:r>
+        <w:rPr>
+          <w:rFonts w:ascii="Calibri" w:eastAsia="Calibri" w:hAnsi="Calibri" w:cs="Calibri"/>
+          <w:sz w:val="24"/>
+        </w:rPr>
+        <w:t>değişkeni,</w:t>
+      </w:r>
+    </w:p>
+    <w:p>
+      <w:pPr>
+        <w:spacing w:after="0" w:line="240" w:lineRule="auto"/>
+        <w:rPr>
+          <w:rFonts w:ascii="Calibri" w:eastAsia="Calibri" w:hAnsi="Calibri" w:cs="Calibri"/>
+          <w:sz w:val="24"/>
+        </w:rPr>
+      </w:pPr>
+      <w:r>
+        <w:rPr>
+          <w:rFonts w:ascii="Calibri" w:eastAsia="Calibri" w:hAnsi="Calibri" w:cs="Calibri"/>
+          <w:b/>
+          <w:sz w:val="24"/>
+        </w:rPr>
+        <w:t xml:space="preserve">TC_TeshisID </w:t>
+      </w:r>
+      <w:r>
+        <w:rPr>
+          <w:rFonts w:ascii="Calibri" w:eastAsia="Calibri" w:hAnsi="Calibri" w:cs="Calibri"/>
+          <w:sz w:val="24"/>
+        </w:rPr>
+        <w:t xml:space="preserve">tablosu ve </w:t>
+      </w:r>
+      <w:r>
+        <w:rPr>
+          <w:rFonts w:ascii="Calibri" w:eastAsia="Calibri" w:hAnsi="Calibri" w:cs="Calibri"/>
+          <w:b/>
+          <w:sz w:val="24"/>
+        </w:rPr>
+        <w:t xml:space="preserve">Teshis </w:t>
+      </w:r>
+      <w:r>
+        <w:rPr>
+          <w:rFonts w:ascii="Calibri" w:eastAsia="Calibri" w:hAnsi="Calibri" w:cs="Calibri"/>
+          <w:sz w:val="24"/>
+        </w:rPr>
+        <w:t xml:space="preserve">tablosu </w:t>
+      </w:r>
+      <w:r>
+        <w:rPr>
+          <w:rFonts w:ascii="Calibri" w:eastAsia="Calibri" w:hAnsi="Calibri" w:cs="Calibri"/>
+          <w:b/>
+          <w:sz w:val="24"/>
+        </w:rPr>
+        <w:t xml:space="preserve">Teshis ID </w:t>
+      </w:r>
+      <w:r>
+        <w:rPr>
+          <w:rFonts w:ascii="Calibri" w:eastAsia="Calibri" w:hAnsi="Calibri" w:cs="Calibri"/>
+          <w:sz w:val="24"/>
+        </w:rPr>
+        <w:t>değişkeni ile,</w:t>
+      </w:r>
+    </w:p>
+    <w:p>
+      <w:pPr>
+        <w:spacing w:after="0" w:line="240" w:lineRule="auto"/>
+        <w:rPr>
+          <w:rFonts w:ascii="Calibri" w:eastAsia="Calibri" w:hAnsi="Calibri" w:cs="Calibri"/>
+          <w:sz w:val="24"/>
+        </w:rPr>
+      </w:pPr>
+      <w:r>
+        <w:rPr>
+          <w:rFonts w:ascii="Calibri" w:eastAsia="Calibri" w:hAnsi="Calibri" w:cs="Calibri"/>
+          <w:b/>
+          <w:sz w:val="24"/>
+        </w:rPr>
+        <w:t>Teshis</w:t>
+      </w:r>
+      <w:r>
+        <w:rPr>
+          <w:rFonts w:ascii="Calibri" w:eastAsia="Calibri" w:hAnsi="Calibri" w:cs="Calibri"/>
+          <w:sz w:val="24"/>
+        </w:rPr>
+        <w:t xml:space="preserve"> tablosu ve </w:t>
+      </w:r>
+      <w:r>
+        <w:rPr>
+          <w:rFonts w:ascii="Calibri" w:eastAsia="Calibri" w:hAnsi="Calibri" w:cs="Calibri"/>
+          <w:b/>
+          <w:sz w:val="24"/>
+        </w:rPr>
+        <w:t xml:space="preserve">Teshis_Tedavi </w:t>
+      </w:r>
+      <w:r>
+        <w:rPr>
+          <w:rFonts w:ascii="Calibri" w:eastAsia="Calibri" w:hAnsi="Calibri" w:cs="Calibri"/>
+          <w:sz w:val="24"/>
+        </w:rPr>
+        <w:t xml:space="preserve">tablosu </w:t>
+      </w:r>
+      <w:r>
+        <w:rPr>
+          <w:rFonts w:ascii="Calibri" w:eastAsia="Calibri" w:hAnsi="Calibri" w:cs="Calibri"/>
+          <w:b/>
+          <w:sz w:val="24"/>
+        </w:rPr>
+        <w:t>Teshis</w:t>
+      </w:r>
+      <w:r>
+        <w:rPr>
+          <w:rFonts w:ascii="Calibri" w:eastAsia="Calibri" w:hAnsi="Calibri" w:cs="Calibri"/>
+          <w:sz w:val="24"/>
+        </w:rPr>
+        <w:t xml:space="preserve"> değişkeni i</w:t>
+      </w:r>
+      <w:r>
+        <w:rPr>
+          <w:rFonts w:ascii="Calibri" w:eastAsia="Calibri" w:hAnsi="Calibri" w:cs="Calibri"/>
+          <w:sz w:val="24"/>
+        </w:rPr>
+        <w:t>l</w:t>
+      </w:r>
+      <w:r>
+        <w:rPr>
+          <w:rFonts w:ascii="Calibri" w:eastAsia="Calibri" w:hAnsi="Calibri" w:cs="Calibri"/>
+          <w:sz w:val="24"/>
+        </w:rPr>
+        <w:t>e,</w:t>
+      </w:r>
+    </w:p>
+    <w:p>
+      <w:pPr>
+        <w:spacing w:after="0" w:line="240" w:lineRule="auto"/>
+        <w:rPr>
+          <w:rFonts w:ascii="Calibri" w:eastAsia="Calibri" w:hAnsi="Calibri" w:cs="Calibri"/>
+          <w:sz w:val="24"/>
+        </w:rPr>
+      </w:pPr>
+      <w:r>
+        <w:rPr>
+          <w:rFonts w:ascii="Calibri" w:eastAsia="Calibri" w:hAnsi="Calibri" w:cs="Calibri"/>
+          <w:b/>
+          <w:sz w:val="24"/>
+        </w:rPr>
+        <w:t xml:space="preserve">Hasta Bilgileri </w:t>
+      </w:r>
+      <w:r>
+        <w:rPr>
+          <w:rFonts w:ascii="Calibri" w:eastAsia="Calibri" w:hAnsi="Calibri" w:cs="Calibri"/>
+          <w:sz w:val="24"/>
+        </w:rPr>
+        <w:t xml:space="preserve">tablosu ve </w:t>
+      </w:r>
+      <w:r>
+        <w:rPr>
+          <w:rFonts w:ascii="Calibri" w:eastAsia="Calibri" w:hAnsi="Calibri" w:cs="Calibri"/>
+          <w:b/>
+          <w:sz w:val="24"/>
+        </w:rPr>
+        <w:t xml:space="preserve">TC_DokNO </w:t>
+      </w:r>
+      <w:r>
+        <w:rPr>
+          <w:rFonts w:ascii="Calibri" w:eastAsia="Calibri" w:hAnsi="Calibri" w:cs="Calibri"/>
+          <w:sz w:val="24"/>
+        </w:rPr>
+        <w:t xml:space="preserve">tablosu </w:t>
+      </w:r>
       <w:r>
         <w:rPr>
           <w:rFonts w:ascii="Calibri" w:eastAsia="Calibri" w:hAnsi="Calibri" w:cs="Calibri"/>
@@ -4827,48 +4109,29 @@
         </w:rPr>
         <w:t>TC</w:t>
       </w:r>
-      <w:proofErr w:type="gramEnd"/>
-      <w:r>
-        <w:rPr>
-          <w:rFonts w:ascii="Calibri" w:eastAsia="Calibri" w:hAnsi="Calibri" w:cs="Calibri"/>
-          <w:b/>
-          <w:sz w:val="24"/>
-        </w:rPr>
-        <w:t xml:space="preserve"> </w:t>
-      </w:r>
-      <w:r>
-        <w:rPr>
-          <w:rFonts w:ascii="Calibri" w:eastAsia="Calibri" w:hAnsi="Calibri" w:cs="Calibri"/>
-          <w:sz w:val="24"/>
-        </w:rPr>
-        <w:t>değişkeni,</w:t>
-      </w:r>
-    </w:p>
-    <w:p>
-      <w:pPr>
-        <w:spacing w:after="0" w:line="240" w:lineRule="auto"/>
-        <w:rPr>
-          <w:rFonts w:ascii="Calibri" w:eastAsia="Calibri" w:hAnsi="Calibri" w:cs="Calibri"/>
-          <w:sz w:val="24"/>
-        </w:rPr>
-      </w:pPr>
-      <w:proofErr w:type="spellStart"/>
-      <w:r>
-        <w:rPr>
-          <w:rFonts w:ascii="Calibri" w:eastAsia="Calibri" w:hAnsi="Calibri" w:cs="Calibri"/>
-          <w:b/>
-          <w:sz w:val="24"/>
-        </w:rPr>
-        <w:t>TC_TeshisID</w:t>
-      </w:r>
-      <w:proofErr w:type="spellEnd"/>
-      <w:r>
-        <w:rPr>
-          <w:rFonts w:ascii="Calibri" w:eastAsia="Calibri" w:hAnsi="Calibri" w:cs="Calibri"/>
-          <w:b/>
-          <w:sz w:val="24"/>
-        </w:rPr>
-        <w:t xml:space="preserve"> </w:t>
+      <w:r>
+        <w:rPr>
+          <w:rFonts w:ascii="Calibri" w:eastAsia="Calibri" w:hAnsi="Calibri" w:cs="Calibri"/>
+          <w:sz w:val="24"/>
+        </w:rPr>
+        <w:t xml:space="preserve"> değişkeni ile,</w:t>
+      </w:r>
+    </w:p>
+    <w:p>
+      <w:pPr>
+        <w:spacing w:after="0" w:line="240" w:lineRule="auto"/>
+        <w:rPr>
+          <w:rFonts w:ascii="Calibri" w:eastAsia="Calibri" w:hAnsi="Calibri" w:cs="Calibri"/>
+          <w:sz w:val="24"/>
+        </w:rPr>
+      </w:pPr>
+      <w:r>
+        <w:rPr>
+          <w:rFonts w:ascii="Calibri" w:eastAsia="Calibri" w:hAnsi="Calibri" w:cs="Calibri"/>
+          <w:b/>
+          <w:sz w:val="24"/>
+        </w:rPr>
+        <w:t xml:space="preserve">TC_DokNO </w:t>
       </w:r>
       <w:r>
         <w:rPr>
@@ -4877,23 +4140,67 @@
         </w:rPr>
         <w:t xml:space="preserve">tablosu ve </w:t>
       </w:r>
-      <w:proofErr w:type="spellStart"/>
-      <w:r>
-        <w:rPr>
-          <w:rFonts w:ascii="Calibri" w:eastAsia="Calibri" w:hAnsi="Calibri" w:cs="Calibri"/>
-          <w:b/>
-          <w:sz w:val="24"/>
-        </w:rPr>
-        <w:t>Teshis</w:t>
-      </w:r>
-      <w:proofErr w:type="spellEnd"/>
-      <w:r>
-        <w:rPr>
-          <w:rFonts w:ascii="Calibri" w:eastAsia="Calibri" w:hAnsi="Calibri" w:cs="Calibri"/>
-          <w:b/>
-          <w:sz w:val="24"/>
-        </w:rPr>
-        <w:t xml:space="preserve"> </w:t>
+      <w:r>
+        <w:rPr>
+          <w:rFonts w:ascii="Calibri" w:eastAsia="Calibri" w:hAnsi="Calibri" w:cs="Calibri"/>
+          <w:b/>
+          <w:sz w:val="24"/>
+        </w:rPr>
+        <w:t>Doktorlar</w:t>
+      </w:r>
+      <w:r>
+        <w:rPr>
+          <w:rFonts w:ascii="Calibri" w:eastAsia="Calibri" w:hAnsi="Calibri" w:cs="Calibri"/>
+          <w:sz w:val="24"/>
+        </w:rPr>
+        <w:t xml:space="preserve"> tablosu </w:t>
+      </w:r>
+      <w:r>
+        <w:rPr>
+          <w:rFonts w:ascii="Calibri" w:eastAsia="Calibri" w:hAnsi="Calibri" w:cs="Calibri"/>
+          <w:b/>
+          <w:sz w:val="24"/>
+        </w:rPr>
+        <w:t xml:space="preserve">Doktor No </w:t>
+      </w:r>
+      <w:r>
+        <w:rPr>
+          <w:rFonts w:ascii="Calibri" w:eastAsia="Calibri" w:hAnsi="Calibri" w:cs="Calibri"/>
+          <w:sz w:val="24"/>
+        </w:rPr>
+        <w:t>değişkeni ile,</w:t>
+      </w:r>
+    </w:p>
+    <w:p>
+      <w:pPr>
+        <w:spacing w:after="0" w:line="240" w:lineRule="auto"/>
+        <w:rPr>
+          <w:rFonts w:ascii="Calibri" w:eastAsia="Calibri" w:hAnsi="Calibri" w:cs="Calibri"/>
+          <w:sz w:val="24"/>
+        </w:rPr>
+      </w:pPr>
+      <w:r>
+        <w:rPr>
+          <w:rFonts w:ascii="Calibri" w:eastAsia="Calibri" w:hAnsi="Calibri" w:cs="Calibri"/>
+          <w:b/>
+          <w:sz w:val="24"/>
+        </w:rPr>
+        <w:t>Doktorlar</w:t>
+      </w:r>
+      <w:r>
+        <w:rPr>
+          <w:rFonts w:ascii="Calibri" w:eastAsia="Calibri" w:hAnsi="Calibri" w:cs="Calibri"/>
+          <w:sz w:val="24"/>
+        </w:rPr>
+        <w:t xml:space="preserve"> tablosu ve </w:t>
+      </w:r>
+      <w:r>
+        <w:rPr>
+          <w:rFonts w:ascii="Calibri" w:eastAsia="Calibri" w:hAnsi="Calibri" w:cs="Calibri"/>
+          <w:b/>
+          <w:sz w:val="24"/>
+        </w:rPr>
+        <w:t xml:space="preserve">Doktor Unvan </w:t>
       </w:r>
       <w:r>
         <w:rPr>
@@ -4902,23 +4209,13 @@
         </w:rPr>
         <w:t xml:space="preserve">tablosu </w:t>
       </w:r>
-      <w:proofErr w:type="spellStart"/>
-      <w:r>
-        <w:rPr>
-          <w:rFonts w:ascii="Calibri" w:eastAsia="Calibri" w:hAnsi="Calibri" w:cs="Calibri"/>
-          <w:b/>
-          <w:sz w:val="24"/>
-        </w:rPr>
-        <w:t>Teshis</w:t>
-      </w:r>
-      <w:proofErr w:type="spellEnd"/>
-      <w:r>
-        <w:rPr>
-          <w:rFonts w:ascii="Calibri" w:eastAsia="Calibri" w:hAnsi="Calibri" w:cs="Calibri"/>
-          <w:b/>
-          <w:sz w:val="24"/>
-        </w:rPr>
-        <w:t xml:space="preserve"> ID </w:t>
+      <w:r>
+        <w:rPr>
+          <w:rFonts w:ascii="Calibri" w:eastAsia="Calibri" w:hAnsi="Calibri" w:cs="Calibri"/>
+          <w:b/>
+          <w:sz w:val="24"/>
+        </w:rPr>
+        <w:t xml:space="preserve">Unvan ID </w:t>
       </w:r>
       <w:r>
         <w:rPr>
@@ -4936,40 +4233,28 @@
           <w:sz w:val="24"/>
         </w:rPr>
       </w:pPr>
-      <w:proofErr w:type="spellStart"/>
-      <w:r>
-        <w:rPr>
-          <w:rFonts w:ascii="Calibri" w:eastAsia="Calibri" w:hAnsi="Calibri" w:cs="Calibri"/>
-          <w:b/>
-          <w:sz w:val="24"/>
-        </w:rPr>
-        <w:t>Teshis</w:t>
-      </w:r>
-      <w:proofErr w:type="spellEnd"/>
-      <w:r>
-        <w:rPr>
-          <w:rFonts w:ascii="Calibri" w:eastAsia="Calibri" w:hAnsi="Calibri" w:cs="Calibri"/>
-          <w:sz w:val="24"/>
-        </w:rPr>
-        <w:t xml:space="preserve"> tablosu ve </w:t>
-      </w:r>
-      <w:proofErr w:type="spellStart"/>
-      <w:r>
-        <w:rPr>
-          <w:rFonts w:ascii="Calibri" w:eastAsia="Calibri" w:hAnsi="Calibri" w:cs="Calibri"/>
-          <w:b/>
-          <w:sz w:val="24"/>
-        </w:rPr>
-        <w:t>Teshis_Tedavi</w:t>
-      </w:r>
-      <w:proofErr w:type="spellEnd"/>
-      <w:r>
-        <w:rPr>
-          <w:rFonts w:ascii="Calibri" w:eastAsia="Calibri" w:hAnsi="Calibri" w:cs="Calibri"/>
-          <w:b/>
-          <w:sz w:val="24"/>
-        </w:rPr>
-        <w:t xml:space="preserve"> </w:t>
+      <w:r>
+        <w:rPr>
+          <w:rFonts w:ascii="Calibri" w:eastAsia="Calibri" w:hAnsi="Calibri" w:cs="Calibri"/>
+          <w:b/>
+          <w:sz w:val="24"/>
+        </w:rPr>
+        <w:t xml:space="preserve">Hasta Bilgileri </w:t>
+      </w:r>
+      <w:r>
+        <w:rPr>
+          <w:rFonts w:ascii="Calibri" w:eastAsia="Calibri" w:hAnsi="Calibri" w:cs="Calibri"/>
+          <w:sz w:val="24"/>
+        </w:rPr>
+        <w:t xml:space="preserve">tablosu ve </w:t>
+      </w:r>
+      <w:r>
+        <w:rPr>
+          <w:rFonts w:ascii="Calibri" w:eastAsia="Calibri" w:hAnsi="Calibri" w:cs="Calibri"/>
+          <w:b/>
+          <w:sz w:val="24"/>
+        </w:rPr>
+        <w:t xml:space="preserve">TC_OdemeID </w:t>
       </w:r>
       <w:r>
         <w:rPr>
@@ -4978,53 +4263,38 @@
         </w:rPr>
         <w:t xml:space="preserve">tablosu </w:t>
       </w:r>
-      <w:proofErr w:type="spellStart"/>
-      <w:r>
-        <w:rPr>
-          <w:rFonts w:ascii="Calibri" w:eastAsia="Calibri" w:hAnsi="Calibri" w:cs="Calibri"/>
-          <w:b/>
-          <w:sz w:val="24"/>
-        </w:rPr>
-        <w:t>Teshis</w:t>
-      </w:r>
-      <w:proofErr w:type="spellEnd"/>
-      <w:r>
-        <w:rPr>
-          <w:rFonts w:ascii="Calibri" w:eastAsia="Calibri" w:hAnsi="Calibri" w:cs="Calibri"/>
-          <w:sz w:val="24"/>
-        </w:rPr>
-        <w:t xml:space="preserve"> değişkeni i</w:t>
-      </w:r>
-      <w:r>
-        <w:rPr>
-          <w:rFonts w:ascii="Calibri" w:eastAsia="Calibri" w:hAnsi="Calibri" w:cs="Calibri"/>
-          <w:sz w:val="24"/>
-        </w:rPr>
-        <w:t>l</w:t>
-      </w:r>
-      <w:r>
-        <w:rPr>
-          <w:rFonts w:ascii="Calibri" w:eastAsia="Calibri" w:hAnsi="Calibri" w:cs="Calibri"/>
-          <w:sz w:val="24"/>
-        </w:rPr>
-        <w:t>e,</w:t>
-      </w:r>
-    </w:p>
-    <w:p>
-      <w:pPr>
-        <w:spacing w:after="0" w:line="240" w:lineRule="auto"/>
-        <w:rPr>
-          <w:rFonts w:ascii="Calibri" w:eastAsia="Calibri" w:hAnsi="Calibri" w:cs="Calibri"/>
-          <w:sz w:val="24"/>
-        </w:rPr>
-      </w:pPr>
-      <w:r>
-        <w:rPr>
-          <w:rFonts w:ascii="Calibri" w:eastAsia="Calibri" w:hAnsi="Calibri" w:cs="Calibri"/>
-          <w:b/>
-          <w:sz w:val="24"/>
-        </w:rPr>
-        <w:t xml:space="preserve">Hasta Bilgileri </w:t>
+      <w:r>
+        <w:rPr>
+          <w:rFonts w:ascii="Calibri" w:eastAsia="Calibri" w:hAnsi="Calibri" w:cs="Calibri"/>
+          <w:b/>
+          <w:sz w:val="24"/>
+        </w:rPr>
+        <w:t xml:space="preserve">TC </w:t>
+      </w:r>
+      <w:r>
+        <w:rPr>
+          <w:rFonts w:ascii="Calibri" w:eastAsia="Calibri" w:hAnsi="Calibri" w:cs="Calibri"/>
+          <w:sz w:val="24"/>
+        </w:rPr>
+        <w:t>değişkeni ile,</w:t>
+      </w:r>
+    </w:p>
+    <w:p>
+      <w:pPr>
+        <w:spacing w:after="0" w:line="240" w:lineRule="auto"/>
+        <w:rPr>
+          <w:rFonts w:ascii="Calibri" w:eastAsia="Calibri" w:hAnsi="Calibri" w:cs="Calibri"/>
+          <w:b/>
+          <w:sz w:val="40"/>
+        </w:rPr>
+      </w:pPr>
+      <w:r>
+        <w:rPr>
+          <w:rFonts w:ascii="Calibri" w:eastAsia="Calibri" w:hAnsi="Calibri" w:cs="Calibri"/>
+          <w:b/>
+          <w:sz w:val="24"/>
+        </w:rPr>
+        <w:t xml:space="preserve">TC_OdemeID </w:t>
       </w:r>
       <w:r>
         <w:rPr>
@@ -5033,89 +4303,13 @@
         </w:rPr>
         <w:t xml:space="preserve">tablosu ve </w:t>
       </w:r>
-      <w:proofErr w:type="spellStart"/>
-      <w:r>
-        <w:rPr>
-          <w:rFonts w:ascii="Calibri" w:eastAsia="Calibri" w:hAnsi="Calibri" w:cs="Calibri"/>
-          <w:b/>
-          <w:sz w:val="24"/>
-        </w:rPr>
-        <w:t>TC_DokNO</w:t>
-      </w:r>
-      <w:proofErr w:type="spellEnd"/>
-      <w:r>
-        <w:rPr>
-          <w:rFonts w:ascii="Calibri" w:eastAsia="Calibri" w:hAnsi="Calibri" w:cs="Calibri"/>
-          <w:b/>
-          <w:sz w:val="24"/>
-        </w:rPr>
-        <w:t xml:space="preserve"> </w:t>
-      </w:r>
-      <w:r>
-        <w:rPr>
-          <w:rFonts w:ascii="Calibri" w:eastAsia="Calibri" w:hAnsi="Calibri" w:cs="Calibri"/>
-          <w:sz w:val="24"/>
-        </w:rPr>
-        <w:t xml:space="preserve">tablosu </w:t>
-      </w:r>
-      <w:proofErr w:type="gramStart"/>
-      <w:r>
-        <w:rPr>
-          <w:rFonts w:ascii="Calibri" w:eastAsia="Calibri" w:hAnsi="Calibri" w:cs="Calibri"/>
-          <w:b/>
-          <w:sz w:val="24"/>
-        </w:rPr>
-        <w:t>TC</w:t>
-      </w:r>
-      <w:proofErr w:type="gramEnd"/>
-      <w:r>
-        <w:rPr>
-          <w:rFonts w:ascii="Calibri" w:eastAsia="Calibri" w:hAnsi="Calibri" w:cs="Calibri"/>
-          <w:sz w:val="24"/>
-        </w:rPr>
-        <w:t xml:space="preserve"> değişkeni ile,</w:t>
-      </w:r>
-    </w:p>
-    <w:p>
-      <w:pPr>
-        <w:spacing w:after="0" w:line="240" w:lineRule="auto"/>
-        <w:rPr>
-          <w:rFonts w:ascii="Calibri" w:eastAsia="Calibri" w:hAnsi="Calibri" w:cs="Calibri"/>
-          <w:sz w:val="24"/>
-        </w:rPr>
-      </w:pPr>
-      <w:proofErr w:type="spellStart"/>
-      <w:r>
-        <w:rPr>
-          <w:rFonts w:ascii="Calibri" w:eastAsia="Calibri" w:hAnsi="Calibri" w:cs="Calibri"/>
-          <w:b/>
-          <w:sz w:val="24"/>
-        </w:rPr>
-        <w:t>TC_DokNO</w:t>
-      </w:r>
-      <w:proofErr w:type="spellEnd"/>
-      <w:r>
-        <w:rPr>
-          <w:rFonts w:ascii="Calibri" w:eastAsia="Calibri" w:hAnsi="Calibri" w:cs="Calibri"/>
-          <w:b/>
-          <w:sz w:val="24"/>
-        </w:rPr>
-        <w:t xml:space="preserve"> </w:t>
-      </w:r>
-      <w:r>
-        <w:rPr>
-          <w:rFonts w:ascii="Calibri" w:eastAsia="Calibri" w:hAnsi="Calibri" w:cs="Calibri"/>
-          <w:sz w:val="24"/>
-        </w:rPr>
-        <w:t xml:space="preserve">tablosu ve </w:t>
-      </w:r>
-      <w:r>
-        <w:rPr>
-          <w:rFonts w:ascii="Calibri" w:eastAsia="Calibri" w:hAnsi="Calibri" w:cs="Calibri"/>
-          <w:b/>
-          <w:sz w:val="24"/>
-        </w:rPr>
-        <w:t>Doktorlar</w:t>
+      <w:r>
+        <w:rPr>
+          <w:rFonts w:ascii="Calibri" w:eastAsia="Calibri" w:hAnsi="Calibri" w:cs="Calibri"/>
+          <w:b/>
+          <w:sz w:val="24"/>
+        </w:rPr>
+        <w:t>Odemeler</w:t>
       </w:r>
       <w:r>
         <w:rPr>
@@ -5130,212 +4324,7 @@
           <w:b/>
           <w:sz w:val="24"/>
         </w:rPr>
-        <w:t xml:space="preserve">Doktor No </w:t>
-      </w:r>
-      <w:r>
-        <w:rPr>
-          <w:rFonts w:ascii="Calibri" w:eastAsia="Calibri" w:hAnsi="Calibri" w:cs="Calibri"/>
-          <w:sz w:val="24"/>
-        </w:rPr>
-        <w:t>değişkeni ile,</w:t>
-      </w:r>
-    </w:p>
-    <w:p>
-      <w:pPr>
-        <w:spacing w:after="0" w:line="240" w:lineRule="auto"/>
-        <w:rPr>
-          <w:rFonts w:ascii="Calibri" w:eastAsia="Calibri" w:hAnsi="Calibri" w:cs="Calibri"/>
-          <w:sz w:val="24"/>
-        </w:rPr>
-      </w:pPr>
-      <w:r>
-        <w:rPr>
-          <w:rFonts w:ascii="Calibri" w:eastAsia="Calibri" w:hAnsi="Calibri" w:cs="Calibri"/>
-          <w:b/>
-          <w:sz w:val="24"/>
-        </w:rPr>
-        <w:t>Doktorlar</w:t>
-      </w:r>
-      <w:r>
-        <w:rPr>
-          <w:rFonts w:ascii="Calibri" w:eastAsia="Calibri" w:hAnsi="Calibri" w:cs="Calibri"/>
-          <w:sz w:val="24"/>
-        </w:rPr>
-        <w:t xml:space="preserve"> tablosu ve </w:t>
-      </w:r>
-      <w:r>
-        <w:rPr>
-          <w:rFonts w:ascii="Calibri" w:eastAsia="Calibri" w:hAnsi="Calibri" w:cs="Calibri"/>
-          <w:b/>
-          <w:sz w:val="24"/>
-        </w:rPr>
-        <w:t xml:space="preserve">Doktor Unvan </w:t>
-      </w:r>
-      <w:r>
-        <w:rPr>
-          <w:rFonts w:ascii="Calibri" w:eastAsia="Calibri" w:hAnsi="Calibri" w:cs="Calibri"/>
-          <w:sz w:val="24"/>
-        </w:rPr>
-        <w:t xml:space="preserve">tablosu </w:t>
-      </w:r>
-      <w:r>
-        <w:rPr>
-          <w:rFonts w:ascii="Calibri" w:eastAsia="Calibri" w:hAnsi="Calibri" w:cs="Calibri"/>
-          <w:b/>
-          <w:sz w:val="24"/>
-        </w:rPr>
-        <w:t xml:space="preserve">Unvan ID </w:t>
-      </w:r>
-      <w:r>
-        <w:rPr>
-          <w:rFonts w:ascii="Calibri" w:eastAsia="Calibri" w:hAnsi="Calibri" w:cs="Calibri"/>
-          <w:sz w:val="24"/>
-        </w:rPr>
-        <w:t>değişkeni ile,</w:t>
-      </w:r>
-    </w:p>
-    <w:p>
-      <w:pPr>
-        <w:spacing w:after="0" w:line="240" w:lineRule="auto"/>
-        <w:rPr>
-          <w:rFonts w:ascii="Calibri" w:eastAsia="Calibri" w:hAnsi="Calibri" w:cs="Calibri"/>
-          <w:sz w:val="24"/>
-        </w:rPr>
-      </w:pPr>
-      <w:r>
-        <w:rPr>
-          <w:rFonts w:ascii="Calibri" w:eastAsia="Calibri" w:hAnsi="Calibri" w:cs="Calibri"/>
-          <w:b/>
-          <w:sz w:val="24"/>
-        </w:rPr>
-        <w:t xml:space="preserve">Hasta Bilgileri </w:t>
-      </w:r>
-      <w:r>
-        <w:rPr>
-          <w:rFonts w:ascii="Calibri" w:eastAsia="Calibri" w:hAnsi="Calibri" w:cs="Calibri"/>
-          <w:sz w:val="24"/>
-        </w:rPr>
-        <w:t xml:space="preserve">tablosu ve </w:t>
-      </w:r>
-      <w:proofErr w:type="spellStart"/>
-      <w:r>
-        <w:rPr>
-          <w:rFonts w:ascii="Calibri" w:eastAsia="Calibri" w:hAnsi="Calibri" w:cs="Calibri"/>
-          <w:b/>
-          <w:sz w:val="24"/>
-        </w:rPr>
-        <w:t>TC_OdemeID</w:t>
-      </w:r>
-      <w:proofErr w:type="spellEnd"/>
-      <w:r>
-        <w:rPr>
-          <w:rFonts w:ascii="Calibri" w:eastAsia="Calibri" w:hAnsi="Calibri" w:cs="Calibri"/>
-          <w:b/>
-          <w:sz w:val="24"/>
-        </w:rPr>
-        <w:t xml:space="preserve"> </w:t>
-      </w:r>
-      <w:r>
-        <w:rPr>
-          <w:rFonts w:ascii="Calibri" w:eastAsia="Calibri" w:hAnsi="Calibri" w:cs="Calibri"/>
-          <w:sz w:val="24"/>
-        </w:rPr>
-        <w:t xml:space="preserve">tablosu </w:t>
-      </w:r>
-      <w:proofErr w:type="gramStart"/>
-      <w:r>
-        <w:rPr>
-          <w:rFonts w:ascii="Calibri" w:eastAsia="Calibri" w:hAnsi="Calibri" w:cs="Calibri"/>
-          <w:b/>
-          <w:sz w:val="24"/>
-        </w:rPr>
-        <w:t>TC</w:t>
-      </w:r>
-      <w:proofErr w:type="gramEnd"/>
-      <w:r>
-        <w:rPr>
-          <w:rFonts w:ascii="Calibri" w:eastAsia="Calibri" w:hAnsi="Calibri" w:cs="Calibri"/>
-          <w:b/>
-          <w:sz w:val="24"/>
-        </w:rPr>
-        <w:t xml:space="preserve"> </w:t>
-      </w:r>
-      <w:r>
-        <w:rPr>
-          <w:rFonts w:ascii="Calibri" w:eastAsia="Calibri" w:hAnsi="Calibri" w:cs="Calibri"/>
-          <w:sz w:val="24"/>
-        </w:rPr>
-        <w:t>değişkeni ile,</w:t>
-      </w:r>
-    </w:p>
-    <w:p>
-      <w:pPr>
-        <w:spacing w:after="0" w:line="240" w:lineRule="auto"/>
-        <w:rPr>
-          <w:rFonts w:ascii="Calibri" w:eastAsia="Calibri" w:hAnsi="Calibri" w:cs="Calibri"/>
-          <w:b/>
-          <w:sz w:val="40"/>
-        </w:rPr>
-      </w:pPr>
-      <w:proofErr w:type="spellStart"/>
-      <w:r>
-        <w:rPr>
-          <w:rFonts w:ascii="Calibri" w:eastAsia="Calibri" w:hAnsi="Calibri" w:cs="Calibri"/>
-          <w:b/>
-          <w:sz w:val="24"/>
-        </w:rPr>
-        <w:t>TC_OdemeID</w:t>
-      </w:r>
-      <w:proofErr w:type="spellEnd"/>
-      <w:r>
-        <w:rPr>
-          <w:rFonts w:ascii="Calibri" w:eastAsia="Calibri" w:hAnsi="Calibri" w:cs="Calibri"/>
-          <w:b/>
-          <w:sz w:val="24"/>
-        </w:rPr>
-        <w:t xml:space="preserve"> </w:t>
-      </w:r>
-      <w:r>
-        <w:rPr>
-          <w:rFonts w:ascii="Calibri" w:eastAsia="Calibri" w:hAnsi="Calibri" w:cs="Calibri"/>
-          <w:sz w:val="24"/>
-        </w:rPr>
-        <w:t xml:space="preserve">tablosu ve </w:t>
-      </w:r>
-      <w:proofErr w:type="spellStart"/>
-      <w:r>
-        <w:rPr>
-          <w:rFonts w:ascii="Calibri" w:eastAsia="Calibri" w:hAnsi="Calibri" w:cs="Calibri"/>
-          <w:b/>
-          <w:sz w:val="24"/>
-        </w:rPr>
-        <w:t>Odemeler</w:t>
-      </w:r>
-      <w:proofErr w:type="spellEnd"/>
-      <w:r>
-        <w:rPr>
-          <w:rFonts w:ascii="Calibri" w:eastAsia="Calibri" w:hAnsi="Calibri" w:cs="Calibri"/>
-          <w:sz w:val="24"/>
-        </w:rPr>
-        <w:t xml:space="preserve"> tablosu </w:t>
-      </w:r>
-      <w:proofErr w:type="spellStart"/>
-      <w:r>
-        <w:rPr>
-          <w:rFonts w:ascii="Calibri" w:eastAsia="Calibri" w:hAnsi="Calibri" w:cs="Calibri"/>
-          <w:b/>
-          <w:sz w:val="24"/>
-        </w:rPr>
-        <w:t>Odeme</w:t>
-      </w:r>
-      <w:proofErr w:type="spellEnd"/>
-      <w:r>
-        <w:rPr>
-          <w:rFonts w:ascii="Calibri" w:eastAsia="Calibri" w:hAnsi="Calibri" w:cs="Calibri"/>
-          <w:b/>
-          <w:sz w:val="24"/>
-        </w:rPr>
-        <w:t xml:space="preserve"> ID </w:t>
+        <w:t xml:space="preserve">Odeme ID </w:t>
       </w:r>
       <w:r>
         <w:rPr>
@@ -5413,45 +4402,14 @@
           <w:shd w:val="clear" w:color="auto" w:fill="FFFF00"/>
         </w:rPr>
       </w:pPr>
-      <w:proofErr w:type="gramStart"/>
-      <w:r>
-        <w:rPr>
-          <w:rFonts w:ascii="Calibri" w:eastAsia="Calibri" w:hAnsi="Calibri" w:cs="Calibri"/>
-          <w:b/>
-          <w:color w:val="000000"/>
-          <w:sz w:val="28"/>
-        </w:rPr>
-        <w:t>TC</w:t>
-      </w:r>
-      <w:proofErr w:type="gramEnd"/>
-      <w:r>
-        <w:rPr>
-          <w:rFonts w:ascii="Calibri" w:eastAsia="Calibri" w:hAnsi="Calibri" w:cs="Calibri"/>
-          <w:b/>
-          <w:color w:val="000000"/>
-          <w:sz w:val="28"/>
-        </w:rPr>
-        <w:t xml:space="preserve"> TEL isimli bir tablo oluşturalım. </w:t>
-      </w:r>
-      <w:proofErr w:type="gramStart"/>
-      <w:r>
-        <w:rPr>
-          <w:rFonts w:ascii="Calibri" w:eastAsia="Calibri" w:hAnsi="Calibri" w:cs="Calibri"/>
-          <w:b/>
-          <w:color w:val="000000"/>
-          <w:sz w:val="28"/>
-        </w:rPr>
-        <w:t>ID,TEL</w:t>
-      </w:r>
-      <w:proofErr w:type="gramEnd"/>
-      <w:r>
-        <w:rPr>
-          <w:rFonts w:ascii="Calibri" w:eastAsia="Calibri" w:hAnsi="Calibri" w:cs="Calibri"/>
-          <w:b/>
-          <w:color w:val="000000"/>
-          <w:sz w:val="28"/>
-        </w:rPr>
-        <w:t>, ve Hasta TC bilgilerinden oluşan bir tablo olsun.ID değişkenini birincil anahtar olarak seçelim.</w:t>
+      <w:r>
+        <w:rPr>
+          <w:rFonts w:ascii="Calibri" w:eastAsia="Calibri" w:hAnsi="Calibri" w:cs="Calibri"/>
+          <w:b/>
+          <w:color w:val="000000"/>
+          <w:sz w:val="28"/>
+        </w:rPr>
+        <w:t>TC TEL isimli bir tablo oluşturalım. ID,TEL, ve Hasta TC bilgilerinden oluşan bir tablo olsun.ID değişkenini birincil anahtar olarak seçelim.</w:t>
       </w:r>
     </w:p>
     <w:p>
@@ -5526,7 +4484,6 @@
           <w:highlight w:val="yellow"/>
           <w:shd w:val="clear" w:color="auto" w:fill="FF00FF"/>
         </w:rPr>
-        <w:lastRenderedPageBreak/>
         <w:t>Kod:</w:t>
       </w:r>
     </w:p>
@@ -5557,10 +4514,10 @@
       </w:pPr>
       <w:r>
         <w:object w:dxaOrig="4292" w:dyaOrig="1923" w14:anchorId="7DAFBFA2">
-          <v:rect id="rectole0000000039" o:spid="_x0000_i1064" style="width:214.8pt;height:96pt" o:ole="" o:preferrelative="t" stroked="f">
+          <v:rect id="rectole0000000039" o:spid="_x0000_i1064" style="width:214.5pt;height:96pt" o:ole="" o:preferrelative="t" stroked="f">
             <v:imagedata r:id="rId82" o:title=""/>
           </v:rect>
-          <o:OLEObject Type="Embed" ProgID="StaticMetafile" ShapeID="rectole0000000039" DrawAspect="Content" ObjectID="_1686171750" r:id="rId83"/>
+          <o:OLEObject Type="Embed" ProgID="StaticMetafile" ShapeID="rectole0000000039" DrawAspect="Content" ObjectID="_1689094891" r:id="rId83"/>
         </w:object>
       </w:r>
     </w:p>
@@ -5617,10 +4574,10 @@
       </w:pPr>
       <w:r>
         <w:object w:dxaOrig="6033" w:dyaOrig="2389" w14:anchorId="5A57991E">
-          <v:rect id="rectole0000000040" o:spid="_x0000_i1065" style="width:301.8pt;height:119.4pt" o:ole="" o:preferrelative="t" stroked="f">
+          <v:rect id="rectole0000000040" o:spid="_x0000_i1065" style="width:301.5pt;height:119.25pt" o:ole="" o:preferrelative="t" stroked="f">
             <v:imagedata r:id="rId84" o:title=""/>
           </v:rect>
-          <o:OLEObject Type="Embed" ProgID="StaticMetafile" ShapeID="rectole0000000040" DrawAspect="Content" ObjectID="_1686171751" r:id="rId85"/>
+          <o:OLEObject Type="Embed" ProgID="StaticMetafile" ShapeID="rectole0000000040" DrawAspect="Content" ObjectID="_1689094892" r:id="rId85"/>
         </w:object>
       </w:r>
     </w:p>
@@ -5671,85 +4628,14 @@
           <w:shd w:val="clear" w:color="auto" w:fill="FFFF00"/>
         </w:rPr>
       </w:pPr>
-      <w:proofErr w:type="spellStart"/>
-      <w:r>
-        <w:rPr>
-          <w:rFonts w:ascii="Calibri" w:eastAsia="Calibri" w:hAnsi="Calibri" w:cs="Calibri"/>
-          <w:b/>
-          <w:color w:val="000000"/>
-          <w:sz w:val="28"/>
-        </w:rPr>
-        <w:t>Create</w:t>
-      </w:r>
-      <w:proofErr w:type="spellEnd"/>
-      <w:r>
-        <w:rPr>
-          <w:rFonts w:ascii="Calibri" w:eastAsia="Calibri" w:hAnsi="Calibri" w:cs="Calibri"/>
-          <w:b/>
-          <w:color w:val="000000"/>
-          <w:sz w:val="28"/>
-        </w:rPr>
-        <w:t xml:space="preserve"> </w:t>
-      </w:r>
-      <w:proofErr w:type="spellStart"/>
-      <w:r>
-        <w:rPr>
-          <w:rFonts w:ascii="Calibri" w:eastAsia="Calibri" w:hAnsi="Calibri" w:cs="Calibri"/>
-          <w:b/>
-          <w:color w:val="000000"/>
-          <w:sz w:val="28"/>
-        </w:rPr>
-        <w:t>Table</w:t>
-      </w:r>
-      <w:proofErr w:type="spellEnd"/>
-      <w:r>
-        <w:rPr>
-          <w:rFonts w:ascii="Calibri" w:eastAsia="Calibri" w:hAnsi="Calibri" w:cs="Calibri"/>
-          <w:b/>
-          <w:color w:val="000000"/>
-          <w:sz w:val="28"/>
-        </w:rPr>
-        <w:t xml:space="preserve"> ile Doktor Unvan isimli bir tablo oluşturalım ve </w:t>
-      </w:r>
-      <w:proofErr w:type="spellStart"/>
-      <w:r>
-        <w:rPr>
-          <w:rFonts w:ascii="Calibri" w:eastAsia="Calibri" w:hAnsi="Calibri" w:cs="Calibri"/>
-          <w:b/>
-          <w:color w:val="000000"/>
-          <w:sz w:val="28"/>
-        </w:rPr>
-        <w:t>Alter</w:t>
-      </w:r>
-      <w:proofErr w:type="spellEnd"/>
-      <w:r>
-        <w:rPr>
-          <w:rFonts w:ascii="Calibri" w:eastAsia="Calibri" w:hAnsi="Calibri" w:cs="Calibri"/>
-          <w:b/>
-          <w:color w:val="000000"/>
-          <w:sz w:val="28"/>
-        </w:rPr>
-        <w:t xml:space="preserve"> </w:t>
-      </w:r>
-      <w:proofErr w:type="spellStart"/>
-      <w:r>
-        <w:rPr>
-          <w:rFonts w:ascii="Calibri" w:eastAsia="Calibri" w:hAnsi="Calibri" w:cs="Calibri"/>
-          <w:b/>
-          <w:color w:val="000000"/>
-          <w:sz w:val="28"/>
-        </w:rPr>
-        <w:t>Table</w:t>
-      </w:r>
-      <w:proofErr w:type="spellEnd"/>
-      <w:r>
-        <w:rPr>
-          <w:rFonts w:ascii="Calibri" w:eastAsia="Calibri" w:hAnsi="Calibri" w:cs="Calibri"/>
-          <w:b/>
-          <w:color w:val="000000"/>
-          <w:sz w:val="28"/>
-        </w:rPr>
-        <w:t xml:space="preserve"> ile de bu tabloya Unvan isimli yeni bir alan ekleyelim.</w:t>
+      <w:r>
+        <w:rPr>
+          <w:rFonts w:ascii="Calibri" w:eastAsia="Calibri" w:hAnsi="Calibri" w:cs="Calibri"/>
+          <w:b/>
+          <w:color w:val="000000"/>
+          <w:sz w:val="28"/>
+        </w:rPr>
+        <w:t>Create Table ile Doktor Unvan isimli bir tablo oluşturalım ve Alter Table ile de bu tabloya Unvan isimli yeni bir alan ekleyelim.</w:t>
       </w:r>
     </w:p>
     <w:p>
@@ -5816,10 +4702,10 @@
       </w:pPr>
       <w:r>
         <w:object w:dxaOrig="5871" w:dyaOrig="1660" w14:anchorId="6D9A0A0F">
-          <v:rect id="rectole0000000041" o:spid="_x0000_i1066" style="width:293.4pt;height:83.4pt" o:ole="" o:preferrelative="t" stroked="f">
+          <v:rect id="rectole0000000041" o:spid="_x0000_i1066" style="width:293.25pt;height:83.25pt" o:ole="" o:preferrelative="t" stroked="f">
             <v:imagedata r:id="rId86" o:title=""/>
           </v:rect>
-          <o:OLEObject Type="Embed" ProgID="StaticMetafile" ShapeID="rectole0000000041" DrawAspect="Content" ObjectID="_1686171752" r:id="rId87"/>
+          <o:OLEObject Type="Embed" ProgID="StaticMetafile" ShapeID="rectole0000000041" DrawAspect="Content" ObjectID="_1689094893" r:id="rId87"/>
         </w:object>
       </w:r>
     </w:p>
@@ -5867,10 +4753,10 @@
       </w:pPr>
       <w:r>
         <w:object w:dxaOrig="6033" w:dyaOrig="1761" w14:anchorId="4980CC72">
-          <v:rect id="rectole0000000042" o:spid="_x0000_i1067" style="width:301.8pt;height:87.6pt" o:ole="" o:preferrelative="t" stroked="f">
+          <v:rect id="rectole0000000042" o:spid="_x0000_i1067" style="width:301.5pt;height:87.75pt" o:ole="" o:preferrelative="t" stroked="f">
             <v:imagedata r:id="rId88" o:title=""/>
           </v:rect>
-          <o:OLEObject Type="Embed" ProgID="StaticMetafile" ShapeID="rectole0000000042" DrawAspect="Content" ObjectID="_1686171753" r:id="rId89"/>
+          <o:OLEObject Type="Embed" ProgID="StaticMetafile" ShapeID="rectole0000000042" DrawAspect="Content" ObjectID="_1689094894" r:id="rId89"/>
         </w:object>
       </w:r>
     </w:p>
@@ -5926,60 +4812,8 @@
           <w:color w:val="000000"/>
           <w:u w:val="single"/>
         </w:rPr>
-        <w:lastRenderedPageBreak/>
-        <w:t>3)</w:t>
-      </w:r>
-      <w:proofErr w:type="spellStart"/>
-      <w:r>
-        <w:rPr>
-          <w:rFonts w:ascii="Calibri" w:eastAsia="Calibri" w:hAnsi="Calibri" w:cs="Calibri"/>
-          <w:b/>
-          <w:color w:val="000000"/>
-          <w:u w:val="single"/>
-        </w:rPr>
-        <w:t>Insert</w:t>
-      </w:r>
-      <w:proofErr w:type="spellEnd"/>
-      <w:r>
-        <w:rPr>
-          <w:rFonts w:ascii="Calibri" w:eastAsia="Calibri" w:hAnsi="Calibri" w:cs="Calibri"/>
-          <w:b/>
-          <w:color w:val="000000"/>
-          <w:u w:val="single"/>
-        </w:rPr>
-        <w:t xml:space="preserve">, </w:t>
-      </w:r>
-      <w:proofErr w:type="spellStart"/>
-      <w:r>
-        <w:rPr>
-          <w:rFonts w:ascii="Calibri" w:eastAsia="Calibri" w:hAnsi="Calibri" w:cs="Calibri"/>
-          <w:b/>
-          <w:color w:val="000000"/>
-          <w:u w:val="single"/>
-        </w:rPr>
-        <w:t>update</w:t>
-      </w:r>
-      <w:proofErr w:type="spellEnd"/>
-      <w:r>
-        <w:rPr>
-          <w:rFonts w:ascii="Calibri" w:eastAsia="Calibri" w:hAnsi="Calibri" w:cs="Calibri"/>
-          <w:b/>
-          <w:color w:val="000000"/>
-          <w:u w:val="single"/>
-        </w:rPr>
-        <w:t xml:space="preserve">, </w:t>
-      </w:r>
-      <w:proofErr w:type="spellStart"/>
-      <w:r>
-        <w:rPr>
-          <w:rFonts w:ascii="Calibri" w:eastAsia="Calibri" w:hAnsi="Calibri" w:cs="Calibri"/>
-          <w:b/>
-          <w:color w:val="000000"/>
-          <w:u w:val="single"/>
-        </w:rPr>
-        <w:t>delete</w:t>
-      </w:r>
-      <w:proofErr w:type="spellEnd"/>
+        <w:t>3)Insert, update, delete</w:t>
+      </w:r>
       <w:r>
         <w:rPr>
           <w:rFonts w:ascii="Calibri" w:eastAsia="Calibri" w:hAnsi="Calibri" w:cs="Calibri"/>
@@ -6020,6 +4854,7 @@
           <w:sz w:val="40"/>
           <w:shd w:val="clear" w:color="auto" w:fill="FFFF00"/>
         </w:rPr>
+        <w:lastRenderedPageBreak/>
         <w:t>Cevap 3:</w:t>
       </w:r>
     </w:p>
@@ -6083,27 +4918,7 @@
           <w:color w:val="000000"/>
           <w:sz w:val="28"/>
         </w:rPr>
-        <w:t xml:space="preserve"> </w:t>
-      </w:r>
-      <w:proofErr w:type="gramStart"/>
-      <w:r>
-        <w:rPr>
-          <w:rFonts w:ascii="Calibri" w:eastAsia="Calibri" w:hAnsi="Calibri" w:cs="Calibri"/>
-          <w:b/>
-          <w:color w:val="000000"/>
-          <w:sz w:val="28"/>
-        </w:rPr>
-        <w:t>TC</w:t>
-      </w:r>
-      <w:proofErr w:type="gramEnd"/>
-      <w:r>
-        <w:rPr>
-          <w:rFonts w:ascii="Calibri" w:eastAsia="Calibri" w:hAnsi="Calibri" w:cs="Calibri"/>
-          <w:b/>
-          <w:color w:val="000000"/>
-          <w:sz w:val="28"/>
-        </w:rPr>
-        <w:t xml:space="preserve"> Tel tablosuna insert kodunu kulla</w:t>
+        <w:t xml:space="preserve"> TC Tel tablosuna insert kodunu kulla</w:t>
       </w:r>
       <w:r>
         <w:rPr>
@@ -6121,27 +4936,7 @@
           <w:color w:val="000000"/>
           <w:sz w:val="28"/>
         </w:rPr>
-        <w:t xml:space="preserve">tiyoruz. Yeni gözlemimiz için Telefon numarası ve </w:t>
-      </w:r>
-      <w:proofErr w:type="gramStart"/>
-      <w:r>
-        <w:rPr>
-          <w:rFonts w:ascii="Calibri" w:eastAsia="Calibri" w:hAnsi="Calibri" w:cs="Calibri"/>
-          <w:b/>
-          <w:color w:val="000000"/>
-          <w:sz w:val="28"/>
-        </w:rPr>
-        <w:t>TC</w:t>
-      </w:r>
-      <w:proofErr w:type="gramEnd"/>
-      <w:r>
-        <w:rPr>
-          <w:rFonts w:ascii="Calibri" w:eastAsia="Calibri" w:hAnsi="Calibri" w:cs="Calibri"/>
-          <w:b/>
-          <w:color w:val="000000"/>
-          <w:sz w:val="28"/>
-        </w:rPr>
-        <w:t xml:space="preserve"> Bilgileri ekliyoruz.</w:t>
+        <w:t>tiyoruz. Yeni gözlemimiz için Telefon numarası ve TC Bilgileri ekliyoruz.</w:t>
       </w:r>
     </w:p>
     <w:p>
@@ -6155,7 +4950,6 @@
           <w:shd w:val="clear" w:color="auto" w:fill="FF00FF"/>
         </w:rPr>
       </w:pPr>
-      <w:proofErr w:type="gramStart"/>
       <w:r>
         <w:rPr>
           <w:rFonts w:ascii="Calibri" w:eastAsia="Calibri" w:hAnsi="Calibri" w:cs="Calibri"/>
@@ -6163,17 +4957,7 @@
           <w:color w:val="FF0000"/>
           <w:sz w:val="28"/>
         </w:rPr>
-        <w:t>TC</w:t>
-      </w:r>
-      <w:proofErr w:type="gramEnd"/>
-      <w:r>
-        <w:rPr>
-          <w:rFonts w:ascii="Calibri" w:eastAsia="Calibri" w:hAnsi="Calibri" w:cs="Calibri"/>
-          <w:b/>
-          <w:color w:val="FF0000"/>
-          <w:sz w:val="28"/>
-        </w:rPr>
-        <w:t xml:space="preserve"> TEL Tablosunun İlk Hali:</w:t>
+        <w:t>TC TEL Tablosunun İlk Hali:</w:t>
       </w:r>
     </w:p>
     <w:p>
@@ -6188,10 +4972,10 @@
       </w:pPr>
       <w:r>
         <w:object w:dxaOrig="5000" w:dyaOrig="6033" w14:anchorId="6D3019F0">
-          <v:rect id="rectole0000000043" o:spid="_x0000_i1068" style="width:250.2pt;height:301.8pt" o:ole="" o:preferrelative="t" stroked="f">
+          <v:rect id="rectole0000000043" o:spid="_x0000_i1068" style="width:250.5pt;height:301.5pt" o:ole="" o:preferrelative="t" stroked="f">
             <v:imagedata r:id="rId90" o:title=""/>
           </v:rect>
-          <o:OLEObject Type="Embed" ProgID="StaticMetafile" ShapeID="rectole0000000043" DrawAspect="Content" ObjectID="_1686171754" r:id="rId91"/>
+          <o:OLEObject Type="Embed" ProgID="StaticMetafile" ShapeID="rectole0000000043" DrawAspect="Content" ObjectID="_1689094895" r:id="rId91"/>
         </w:object>
       </w:r>
     </w:p>
@@ -6241,10 +5025,10 @@
       </w:pPr>
       <w:r>
         <w:object w:dxaOrig="4798" w:dyaOrig="1538" w14:anchorId="695FF4EF">
-          <v:rect id="rectole0000000044" o:spid="_x0000_i1069" style="width:239.4pt;height:77.4pt" o:ole="" o:preferrelative="t" stroked="f">
+          <v:rect id="rectole0000000044" o:spid="_x0000_i1069" style="width:239.25pt;height:77.25pt" o:ole="" o:preferrelative="t" stroked="f">
             <v:imagedata r:id="rId92" o:title=""/>
           </v:rect>
-          <o:OLEObject Type="Embed" ProgID="StaticMetafile" ShapeID="rectole0000000044" DrawAspect="Content" ObjectID="_1686171755" r:id="rId93"/>
+          <o:OLEObject Type="Embed" ProgID="StaticMetafile" ShapeID="rectole0000000044" DrawAspect="Content" ObjectID="_1689094896" r:id="rId93"/>
         </w:object>
       </w:r>
     </w:p>
@@ -6307,7 +5091,6 @@
           <w:highlight w:val="yellow"/>
           <w:shd w:val="clear" w:color="auto" w:fill="FF00FF"/>
         </w:rPr>
-        <w:lastRenderedPageBreak/>
         <w:t>INSERT SONUÇ:</w:t>
       </w:r>
     </w:p>
@@ -6334,10 +5117,10 @@
       </w:pPr>
       <w:r>
         <w:object w:dxaOrig="5000" w:dyaOrig="6499" w14:anchorId="214472A2">
-          <v:rect id="rectole0000000045" o:spid="_x0000_i1070" style="width:256.2pt;height:290.4pt" o:ole="" o:preferrelative="t" stroked="f">
+          <v:rect id="rectole0000000045" o:spid="_x0000_i1070" style="width:256.5pt;height:290.25pt" o:ole="" o:preferrelative="t" stroked="f">
             <v:imagedata r:id="rId94" o:title=""/>
           </v:rect>
-          <o:OLEObject Type="Embed" ProgID="StaticMetafile" ShapeID="rectole0000000045" DrawAspect="Content" ObjectID="_1686171756" r:id="rId95"/>
+          <o:OLEObject Type="Embed" ProgID="StaticMetafile" ShapeID="rectole0000000045" DrawAspect="Content" ObjectID="_1689094897" r:id="rId95"/>
         </w:object>
       </w:r>
     </w:p>
@@ -6401,47 +5184,7 @@
           <w:color w:val="000000"/>
           <w:sz w:val="28"/>
         </w:rPr>
-        <w:t xml:space="preserve"> Ödemeler Tablosundaki </w:t>
-      </w:r>
-      <w:proofErr w:type="spellStart"/>
-      <w:r>
-        <w:rPr>
-          <w:rFonts w:ascii="Calibri" w:eastAsia="Calibri" w:hAnsi="Calibri" w:cs="Calibri"/>
-          <w:b/>
-          <w:color w:val="000000"/>
-          <w:sz w:val="28"/>
-        </w:rPr>
-        <w:t>Ucret</w:t>
-      </w:r>
-      <w:proofErr w:type="spellEnd"/>
-      <w:r>
-        <w:rPr>
-          <w:rFonts w:ascii="Calibri" w:eastAsia="Calibri" w:hAnsi="Calibri" w:cs="Calibri"/>
-          <w:b/>
-          <w:color w:val="000000"/>
-          <w:sz w:val="28"/>
-        </w:rPr>
-        <w:t xml:space="preserve"> değerlerinden İndirim değerleri çıkarılarak sonuçların </w:t>
-      </w:r>
-      <w:proofErr w:type="spellStart"/>
-      <w:r>
-        <w:rPr>
-          <w:rFonts w:ascii="Calibri" w:eastAsia="Calibri" w:hAnsi="Calibri" w:cs="Calibri"/>
-          <w:b/>
-          <w:color w:val="000000"/>
-          <w:sz w:val="28"/>
-        </w:rPr>
-        <w:t>Odenen</w:t>
-      </w:r>
-      <w:proofErr w:type="spellEnd"/>
-      <w:r>
-        <w:rPr>
-          <w:rFonts w:ascii="Calibri" w:eastAsia="Calibri" w:hAnsi="Calibri" w:cs="Calibri"/>
-          <w:b/>
-          <w:color w:val="000000"/>
-          <w:sz w:val="28"/>
-        </w:rPr>
-        <w:t xml:space="preserve"> sütununa eklenmesini istiyoruz.</w:t>
+        <w:t xml:space="preserve"> Ödemeler Tablosundaki Ucret değerlerinden İndirim değerleri çıkarılarak sonuçların Odenen sütununa eklenmesini istiyoruz.</w:t>
       </w:r>
     </w:p>
     <w:p>
@@ -6470,10 +5213,10 @@
       </w:pPr>
       <w:r>
         <w:object w:dxaOrig="8018" w:dyaOrig="5365" w14:anchorId="59EE635A">
-          <v:rect id="rectole0000000046" o:spid="_x0000_i1071" style="width:346.2pt;height:214.8pt" o:ole="" o:preferrelative="t" stroked="f">
+          <v:rect id="rectole0000000046" o:spid="_x0000_i1071" style="width:346.5pt;height:214.5pt" o:ole="" o:preferrelative="t" stroked="f">
             <v:imagedata r:id="rId96" o:title=""/>
           </v:rect>
-          <o:OLEObject Type="Embed" ProgID="StaticMetafile" ShapeID="rectole0000000046" DrawAspect="Content" ObjectID="_1686171757" r:id="rId97"/>
+          <o:OLEObject Type="Embed" ProgID="StaticMetafile" ShapeID="rectole0000000046" DrawAspect="Content" ObjectID="_1689094898" r:id="rId97"/>
         </w:object>
       </w:r>
     </w:p>
@@ -6497,7 +5240,6 @@
           <w:highlight w:val="yellow"/>
           <w:shd w:val="clear" w:color="auto" w:fill="FF00FF"/>
         </w:rPr>
-        <w:lastRenderedPageBreak/>
         <w:t>UPDATE KODU:</w:t>
       </w:r>
     </w:p>
@@ -6513,10 +5255,10 @@
       </w:pPr>
       <w:r>
         <w:object w:dxaOrig="5567" w:dyaOrig="870" w14:anchorId="29665DDF">
-          <v:rect id="rectole0000000047" o:spid="_x0000_i1072" style="width:278.4pt;height:43.2pt" o:ole="" o:preferrelative="t" stroked="f">
+          <v:rect id="rectole0000000047" o:spid="_x0000_i1072" style="width:278.25pt;height:43.5pt" o:ole="" o:preferrelative="t" stroked="f">
             <v:imagedata r:id="rId98" o:title=""/>
           </v:rect>
-          <o:OLEObject Type="Embed" ProgID="StaticMetafile" ShapeID="rectole0000000047" DrawAspect="Content" ObjectID="_1686171758" r:id="rId99"/>
+          <o:OLEObject Type="Embed" ProgID="StaticMetafile" ShapeID="rectole0000000047" DrawAspect="Content" ObjectID="_1689094899" r:id="rId99"/>
         </w:object>
       </w:r>
     </w:p>
@@ -6555,10 +5297,10 @@
       </w:pPr>
       <w:r>
         <w:object w:dxaOrig="8180" w:dyaOrig="5345" w14:anchorId="572BF63F">
-          <v:rect id="rectole0000000048" o:spid="_x0000_i1073" style="width:373.8pt;height:205.2pt" o:ole="" o:preferrelative="t" stroked="f">
+          <v:rect id="rectole0000000048" o:spid="_x0000_i1073" style="width:373.5pt;height:205.5pt" o:ole="" o:preferrelative="t" stroked="f">
             <v:imagedata r:id="rId100" o:title=""/>
           </v:rect>
-          <o:OLEObject Type="Embed" ProgID="StaticMetafile" ShapeID="rectole0000000048" DrawAspect="Content" ObjectID="_1686171759" r:id="rId101"/>
+          <o:OLEObject Type="Embed" ProgID="StaticMetafile" ShapeID="rectole0000000048" DrawAspect="Content" ObjectID="_1689094900" r:id="rId101"/>
         </w:object>
       </w:r>
     </w:p>
@@ -6627,65 +5369,14 @@
           <w:shd w:val="clear" w:color="auto" w:fill="FFFF00"/>
         </w:rPr>
       </w:pPr>
-      <w:proofErr w:type="spellStart"/>
-      <w:r>
-        <w:rPr>
-          <w:rFonts w:ascii="Calibri" w:eastAsia="Calibri" w:hAnsi="Calibri" w:cs="Calibri"/>
-          <w:b/>
-          <w:color w:val="000000"/>
-          <w:sz w:val="28"/>
-        </w:rPr>
-        <w:t>Delete</w:t>
-      </w:r>
-      <w:proofErr w:type="spellEnd"/>
-      <w:r>
-        <w:rPr>
-          <w:rFonts w:ascii="Calibri" w:eastAsia="Calibri" w:hAnsi="Calibri" w:cs="Calibri"/>
-          <w:b/>
-          <w:color w:val="000000"/>
-          <w:sz w:val="28"/>
-        </w:rPr>
-        <w:t xml:space="preserve"> Kodunu kullanarak </w:t>
-      </w:r>
-      <w:proofErr w:type="spellStart"/>
-      <w:r>
-        <w:rPr>
-          <w:rFonts w:ascii="Calibri" w:eastAsia="Calibri" w:hAnsi="Calibri" w:cs="Calibri"/>
-          <w:b/>
-          <w:color w:val="000000"/>
-          <w:sz w:val="28"/>
-        </w:rPr>
-        <w:t>Teshis_Tedavi</w:t>
-      </w:r>
-      <w:proofErr w:type="spellEnd"/>
-      <w:r>
-        <w:rPr>
-          <w:rFonts w:ascii="Calibri" w:eastAsia="Calibri" w:hAnsi="Calibri" w:cs="Calibri"/>
-          <w:b/>
-          <w:color w:val="000000"/>
-          <w:sz w:val="28"/>
-        </w:rPr>
-        <w:t xml:space="preserve"> tablosundan Tedavi durumu "</w:t>
-      </w:r>
-      <w:proofErr w:type="spellStart"/>
-      <w:r>
-        <w:rPr>
-          <w:rFonts w:ascii="Calibri" w:eastAsia="Calibri" w:hAnsi="Calibri" w:cs="Calibri"/>
-          <w:b/>
-          <w:color w:val="000000"/>
-          <w:sz w:val="28"/>
-        </w:rPr>
-        <w:t>Gozlem</w:t>
-      </w:r>
-      <w:proofErr w:type="spellEnd"/>
-      <w:r>
-        <w:rPr>
-          <w:rFonts w:ascii="Calibri" w:eastAsia="Calibri" w:hAnsi="Calibri" w:cs="Calibri"/>
-          <w:b/>
-          <w:color w:val="000000"/>
-          <w:sz w:val="28"/>
-        </w:rPr>
-        <w:t>" olan satırları silmek istiyoruz.</w:t>
+      <w:r>
+        <w:rPr>
+          <w:rFonts w:ascii="Calibri" w:eastAsia="Calibri" w:hAnsi="Calibri" w:cs="Calibri"/>
+          <w:b/>
+          <w:color w:val="000000"/>
+          <w:sz w:val="28"/>
+        </w:rPr>
+        <w:t>Delete Kodunu kullanarak Teshis_Tedavi tablosundan Tedavi durumu "Gozlem" olan satırları silmek istiyoruz.</w:t>
       </w:r>
     </w:p>
     <w:p>
@@ -6699,7 +5390,6 @@
           <w:shd w:val="clear" w:color="auto" w:fill="FFFF00"/>
         </w:rPr>
       </w:pPr>
-      <w:proofErr w:type="spellStart"/>
       <w:r>
         <w:rPr>
           <w:rFonts w:ascii="Calibri" w:eastAsia="Calibri" w:hAnsi="Calibri" w:cs="Calibri"/>
@@ -6707,17 +5397,7 @@
           <w:color w:val="FF0000"/>
           <w:sz w:val="28"/>
         </w:rPr>
-        <w:t>Teshis_Tedavi</w:t>
-      </w:r>
-      <w:proofErr w:type="spellEnd"/>
-      <w:r>
-        <w:rPr>
-          <w:rFonts w:ascii="Calibri" w:eastAsia="Calibri" w:hAnsi="Calibri" w:cs="Calibri"/>
-          <w:b/>
-          <w:color w:val="FF0000"/>
-          <w:sz w:val="28"/>
-        </w:rPr>
-        <w:t xml:space="preserve"> Tablosunun İlk Hali:</w:t>
+        <w:t>Teshis_Tedavi Tablosunun İlk Hali:</w:t>
       </w:r>
     </w:p>
     <w:p>
@@ -6743,10 +5423,10 @@
       </w:pPr>
       <w:r>
         <w:object w:dxaOrig="4433" w:dyaOrig="5000" w14:anchorId="4C92BE9B">
-          <v:rect id="rectole0000000049" o:spid="_x0000_i1074" style="width:202.2pt;height:221.4pt" o:ole="" o:preferrelative="t" stroked="f">
+          <v:rect id="rectole0000000049" o:spid="_x0000_i1074" style="width:202.5pt;height:221.25pt" o:ole="" o:preferrelative="t" stroked="f">
             <v:imagedata r:id="rId102" o:title=""/>
           </v:rect>
-          <o:OLEObject Type="Embed" ProgID="StaticMetafile" ShapeID="rectole0000000049" DrawAspect="Content" ObjectID="_1686171760" r:id="rId103"/>
+          <o:OLEObject Type="Embed" ProgID="StaticMetafile" ShapeID="rectole0000000049" DrawAspect="Content" ObjectID="_1689094901" r:id="rId103"/>
         </w:object>
       </w:r>
     </w:p>
@@ -6760,7 +5440,6 @@
           <w:shd w:val="clear" w:color="auto" w:fill="FFFF00"/>
         </w:rPr>
       </w:pPr>
-      <w:proofErr w:type="spellStart"/>
       <w:r>
         <w:rPr>
           <w:rFonts w:ascii="Calibri" w:eastAsia="Calibri" w:hAnsi="Calibri" w:cs="Calibri"/>
@@ -6770,10 +5449,33 @@
           <w:highlight w:val="yellow"/>
           <w:shd w:val="clear" w:color="auto" w:fill="FF00FF"/>
         </w:rPr>
-        <w:lastRenderedPageBreak/>
-        <w:t>Delete</w:t>
-      </w:r>
-      <w:proofErr w:type="spellEnd"/>
+        <w:t>Delete Kodu:</w:t>
+      </w:r>
+    </w:p>
+    <w:p>
+      <w:pPr>
+        <w:spacing w:line="240" w:lineRule="auto"/>
+      </w:pPr>
+      <w:r>
+        <w:object w:dxaOrig="6013" w:dyaOrig="911" w14:anchorId="34A7137B">
+          <v:rect id="rectole0000000050" o:spid="_x0000_i1075" style="width:301.5pt;height:45.75pt" o:ole="" o:preferrelative="t" stroked="f">
+            <v:imagedata r:id="rId104" o:title=""/>
+          </v:rect>
+          <o:OLEObject Type="Embed" ProgID="StaticMetafile" ShapeID="rectole0000000050" DrawAspect="Content" ObjectID="_1689094902" r:id="rId105"/>
+        </w:object>
+      </w:r>
+    </w:p>
+    <w:p>
+      <w:pPr>
+        <w:spacing w:line="240" w:lineRule="auto"/>
+        <w:rPr>
+          <w:rFonts w:ascii="Calibri" w:eastAsia="Calibri" w:hAnsi="Calibri" w:cs="Calibri"/>
+          <w:b/>
+          <w:color w:val="000000"/>
+          <w:sz w:val="24"/>
+          <w:shd w:val="clear" w:color="auto" w:fill="FF00FF"/>
+        </w:rPr>
+      </w:pPr>
       <w:r>
         <w:rPr>
           <w:rFonts w:ascii="Calibri" w:eastAsia="Calibri" w:hAnsi="Calibri" w:cs="Calibri"/>
@@ -6783,19 +5485,26 @@
           <w:highlight w:val="yellow"/>
           <w:shd w:val="clear" w:color="auto" w:fill="FF00FF"/>
         </w:rPr>
-        <w:t xml:space="preserve"> Kodu:</w:t>
+        <w:t>Sonuç:</w:t>
       </w:r>
     </w:p>
     <w:p>
       <w:pPr>
         <w:spacing w:line="240" w:lineRule="auto"/>
-      </w:pPr>
-      <w:r>
-        <w:object w:dxaOrig="6013" w:dyaOrig="911" w14:anchorId="34A7137B">
-          <v:rect id="rectole0000000050" o:spid="_x0000_i1075" style="width:301.2pt;height:45.6pt" o:ole="" o:preferrelative="t" stroked="f">
-            <v:imagedata r:id="rId104" o:title=""/>
+        <w:rPr>
+          <w:rFonts w:ascii="Calibri" w:eastAsia="Calibri" w:hAnsi="Calibri" w:cs="Calibri"/>
+          <w:b/>
+          <w:color w:val="000000"/>
+          <w:sz w:val="24"/>
+          <w:shd w:val="clear" w:color="auto" w:fill="FF00FF"/>
+        </w:rPr>
+      </w:pPr>
+      <w:r>
+        <w:object w:dxaOrig="3664" w:dyaOrig="4008" w14:anchorId="08A320FD">
+          <v:rect id="rectole0000000051" o:spid="_x0000_i1076" style="width:181.5pt;height:189pt" o:ole="" o:preferrelative="t" stroked="f">
+            <v:imagedata r:id="rId106" o:title=""/>
           </v:rect>
-          <o:OLEObject Type="Embed" ProgID="StaticMetafile" ShapeID="rectole0000000050" DrawAspect="Content" ObjectID="_1686171761" r:id="rId105"/>
+          <o:OLEObject Type="Embed" ProgID="StaticMetafile" ShapeID="rectole0000000051" DrawAspect="Content" ObjectID="_1689094903" r:id="rId107"/>
         </w:object>
       </w:r>
     </w:p>
@@ -6806,20 +5515,137 @@
           <w:rFonts w:ascii="Calibri" w:eastAsia="Calibri" w:hAnsi="Calibri" w:cs="Calibri"/>
           <w:b/>
           <w:color w:val="000000"/>
-          <w:sz w:val="24"/>
-          <w:shd w:val="clear" w:color="auto" w:fill="FF00FF"/>
-        </w:rPr>
-      </w:pPr>
-      <w:r>
-        <w:rPr>
-          <w:rFonts w:ascii="Calibri" w:eastAsia="Calibri" w:hAnsi="Calibri" w:cs="Calibri"/>
-          <w:b/>
-          <w:color w:val="000000"/>
-          <w:sz w:val="24"/>
+        </w:rPr>
+      </w:pPr>
+      <w:r>
+        <w:rPr>
+          <w:rFonts w:ascii="Calibri" w:eastAsia="Calibri" w:hAnsi="Calibri" w:cs="Calibri"/>
+          <w:b/>
+          <w:color w:val="000000"/>
+        </w:rPr>
+        <w:t>4)Select deyimleri ve gruplama fonksiyonlarını HAVING deyimini (</w:t>
+      </w:r>
+      <w:r>
+        <w:rPr>
+          <w:rFonts w:ascii="Calibri" w:eastAsia="Calibri" w:hAnsi="Calibri" w:cs="Calibri"/>
+          <w:b/>
+          <w:color w:val="000000"/>
+          <w:u w:val="single"/>
+        </w:rPr>
+        <w:t>min, max, avg, count gibi</w:t>
+      </w:r>
+      <w:r>
+        <w:rPr>
+          <w:rFonts w:ascii="Calibri" w:eastAsia="Calibri" w:hAnsi="Calibri" w:cs="Calibri"/>
+          <w:b/>
+          <w:color w:val="000000"/>
+        </w:rPr>
+        <w:t xml:space="preserve">)  ve join deyimlerini (en az iki tablo ile birleştirme sorgusu) içeren; veritabanınıza ait soru, cevap ve sonucunu (ekran görüntüsü alarak) belirten az beş  SQL sorgusu yazınız. (50 Puan) </w:t>
+      </w:r>
+    </w:p>
+    <w:p>
+      <w:pPr>
+        <w:spacing w:line="240" w:lineRule="auto"/>
+        <w:rPr>
+          <w:rFonts w:ascii="Calibri" w:eastAsia="Calibri" w:hAnsi="Calibri" w:cs="Calibri"/>
+          <w:b/>
+          <w:color w:val="000000"/>
+        </w:rPr>
+      </w:pPr>
+    </w:p>
+    <w:p>
+      <w:pPr>
+        <w:spacing w:line="240" w:lineRule="auto"/>
+        <w:rPr>
+          <w:rFonts w:ascii="Calibri" w:eastAsia="Calibri" w:hAnsi="Calibri" w:cs="Calibri"/>
+          <w:b/>
+          <w:color w:val="000000"/>
+        </w:rPr>
+      </w:pPr>
+      <w:r>
+        <w:rPr>
+          <w:rFonts w:ascii="Calibri" w:eastAsia="Calibri" w:hAnsi="Calibri" w:cs="Calibri"/>
+          <w:b/>
+          <w:color w:val="000000"/>
+          <w:sz w:val="40"/>
+          <w:shd w:val="clear" w:color="auto" w:fill="FFFF00"/>
+        </w:rPr>
+        <w:t>CEVAP4:</w:t>
+      </w:r>
+    </w:p>
+    <w:p>
+      <w:pPr>
+        <w:spacing w:line="256" w:lineRule="auto"/>
+        <w:rPr>
+          <w:rFonts w:ascii="Calibri" w:eastAsia="Calibri" w:hAnsi="Calibri" w:cs="Calibri"/>
+          <w:b/>
+          <w:color w:val="FF0000"/>
+          <w:sz w:val="40"/>
+          <w:shd w:val="clear" w:color="auto" w:fill="FFFF00"/>
+        </w:rPr>
+      </w:pPr>
+      <w:r>
+        <w:rPr>
+          <w:rFonts w:ascii="Calibri" w:eastAsia="Calibri" w:hAnsi="Calibri" w:cs="Calibri"/>
+          <w:b/>
+          <w:color w:val="FF0000"/>
+          <w:sz w:val="40"/>
+        </w:rPr>
+        <w:t>Sorgu 1</w:t>
+      </w:r>
+    </w:p>
+    <w:p>
+      <w:pPr>
+        <w:spacing w:line="256" w:lineRule="auto"/>
+        <w:rPr>
+          <w:rFonts w:ascii="Calibri" w:eastAsia="Calibri" w:hAnsi="Calibri" w:cs="Calibri"/>
+          <w:b/>
+          <w:color w:val="000000"/>
+          <w:sz w:val="24"/>
+        </w:rPr>
+      </w:pPr>
+      <w:r>
+        <w:rPr>
+          <w:rFonts w:ascii="Calibri" w:eastAsia="Calibri" w:hAnsi="Calibri" w:cs="Calibri"/>
+          <w:b/>
+          <w:color w:val="000000"/>
+          <w:sz w:val="28"/>
           <w:highlight w:val="yellow"/>
           <w:shd w:val="clear" w:color="auto" w:fill="FF00FF"/>
         </w:rPr>
-        <w:t>Sonuç:</w:t>
+        <w:t>AMAÇ:</w:t>
+      </w:r>
+      <w:r>
+        <w:rPr>
+          <w:rFonts w:ascii="Calibri" w:eastAsia="Calibri" w:hAnsi="Calibri" w:cs="Calibri"/>
+          <w:b/>
+          <w:color w:val="000000"/>
+          <w:sz w:val="24"/>
+        </w:rPr>
+        <w:t>Hasta Bilgileri tablosundaki gözlemlerin cinsiyete göre gruplanıp hangi cinsiyetten kaç hasta olduğunun bulunması:</w:t>
+      </w:r>
+    </w:p>
+    <w:p>
+      <w:pPr>
+        <w:spacing w:line="256" w:lineRule="auto"/>
+        <w:rPr>
+          <w:rFonts w:ascii="Calibri" w:eastAsia="Calibri" w:hAnsi="Calibri" w:cs="Calibri"/>
+          <w:b/>
+          <w:color w:val="000000"/>
+          <w:sz w:val="28"/>
+          <w:shd w:val="clear" w:color="auto" w:fill="FF00FF"/>
+        </w:rPr>
+      </w:pPr>
+      <w:r>
+        <w:rPr>
+          <w:rFonts w:ascii="Calibri" w:eastAsia="Calibri" w:hAnsi="Calibri" w:cs="Calibri"/>
+          <w:b/>
+          <w:color w:val="000000"/>
+          <w:sz w:val="28"/>
+          <w:highlight w:val="yellow"/>
+          <w:shd w:val="clear" w:color="auto" w:fill="FF00FF"/>
+        </w:rPr>
+        <w:t>Tablo:</w:t>
       </w:r>
     </w:p>
     <w:p>
@@ -6827,220 +5653,327 @@
         <w:spacing w:line="240" w:lineRule="auto"/>
         <w:rPr>
           <w:rFonts w:ascii="Calibri" w:eastAsia="Calibri" w:hAnsi="Calibri" w:cs="Calibri"/>
-          <w:b/>
-          <w:color w:val="000000"/>
-          <w:sz w:val="24"/>
+        </w:rPr>
+      </w:pPr>
+      <w:r>
+        <w:object w:dxaOrig="8949" w:dyaOrig="4839" w14:anchorId="75355270">
+          <v:rect id="rectole0000000052" o:spid="_x0000_i1077" style="width:394.5pt;height:195pt" o:ole="" o:preferrelative="t" stroked="f">
+            <v:imagedata r:id="rId108" o:title=""/>
+          </v:rect>
+          <o:OLEObject Type="Embed" ProgID="StaticMetafile" ShapeID="rectole0000000052" DrawAspect="Content" ObjectID="_1689094904" r:id="rId109"/>
+        </w:object>
+      </w:r>
+    </w:p>
+    <w:p>
+      <w:pPr>
+        <w:spacing w:line="256" w:lineRule="auto"/>
+        <w:rPr>
+          <w:rFonts w:ascii="Calibri" w:eastAsia="Calibri" w:hAnsi="Calibri" w:cs="Calibri"/>
+          <w:b/>
+          <w:color w:val="000000"/>
+          <w:sz w:val="28"/>
           <w:shd w:val="clear" w:color="auto" w:fill="FF00FF"/>
         </w:rPr>
       </w:pPr>
       <w:r>
-        <w:object w:dxaOrig="3664" w:dyaOrig="4008" w14:anchorId="08A320FD">
-          <v:rect id="rectole0000000051" o:spid="_x0000_i1076" style="width:181.2pt;height:189pt" o:ole="" o:preferrelative="t" stroked="f">
-            <v:imagedata r:id="rId106" o:title=""/>
+        <w:rPr>
+          <w:rFonts w:ascii="Calibri" w:eastAsia="Calibri" w:hAnsi="Calibri" w:cs="Calibri"/>
+          <w:b/>
+          <w:color w:val="000000"/>
+          <w:sz w:val="28"/>
+          <w:highlight w:val="yellow"/>
+          <w:shd w:val="clear" w:color="auto" w:fill="FF00FF"/>
+        </w:rPr>
+        <w:t>Kod ve Sonuç:</w:t>
+      </w:r>
+    </w:p>
+    <w:p>
+      <w:pPr>
+        <w:spacing w:line="256" w:lineRule="auto"/>
+        <w:rPr>
+          <w:rFonts w:ascii="Calibri" w:eastAsia="Calibri" w:hAnsi="Calibri" w:cs="Calibri"/>
+          <w:b/>
+          <w:color w:val="000000"/>
+          <w:shd w:val="clear" w:color="auto" w:fill="FFFF00"/>
+        </w:rPr>
+      </w:pPr>
+      <w:r>
+        <w:object w:dxaOrig="8949" w:dyaOrig="2855" w14:anchorId="06BD1118">
+          <v:rect id="rectole0000000053" o:spid="_x0000_i1078" style="width:420pt;height:113.25pt" o:ole="" o:preferrelative="t" stroked="f">
+            <v:imagedata r:id="rId110" o:title=""/>
           </v:rect>
-          <o:OLEObject Type="Embed" ProgID="StaticMetafile" ShapeID="rectole0000000051" DrawAspect="Content" ObjectID="_1686171762" r:id="rId107"/>
+          <o:OLEObject Type="Embed" ProgID="StaticMetafile" ShapeID="rectole0000000053" DrawAspect="Content" ObjectID="_1689094905" r:id="rId111"/>
         </w:object>
       </w:r>
     </w:p>
     <w:p>
       <w:pPr>
-        <w:spacing w:line="240" w:lineRule="auto"/>
-        <w:rPr>
-          <w:rFonts w:ascii="Calibri" w:eastAsia="Calibri" w:hAnsi="Calibri" w:cs="Calibri"/>
-          <w:b/>
-          <w:color w:val="000000"/>
-        </w:rPr>
-      </w:pPr>
-      <w:r>
-        <w:rPr>
-          <w:rFonts w:ascii="Calibri" w:eastAsia="Calibri" w:hAnsi="Calibri" w:cs="Calibri"/>
-          <w:b/>
-          <w:color w:val="000000"/>
-        </w:rPr>
-        <w:t>4)Select deyimleri ve gruplama fonksiyonlarını HAVING deyimini (</w:t>
-      </w:r>
-      <w:proofErr w:type="spellStart"/>
-      <w:r>
-        <w:rPr>
-          <w:rFonts w:ascii="Calibri" w:eastAsia="Calibri" w:hAnsi="Calibri" w:cs="Calibri"/>
-          <w:b/>
-          <w:color w:val="000000"/>
-          <w:u w:val="single"/>
-        </w:rPr>
-        <w:t>min</w:t>
-      </w:r>
-      <w:proofErr w:type="spellEnd"/>
-      <w:r>
-        <w:rPr>
-          <w:rFonts w:ascii="Calibri" w:eastAsia="Calibri" w:hAnsi="Calibri" w:cs="Calibri"/>
-          <w:b/>
-          <w:color w:val="000000"/>
-          <w:u w:val="single"/>
-        </w:rPr>
-        <w:t xml:space="preserve">, </w:t>
-      </w:r>
-      <w:proofErr w:type="spellStart"/>
-      <w:r>
-        <w:rPr>
-          <w:rFonts w:ascii="Calibri" w:eastAsia="Calibri" w:hAnsi="Calibri" w:cs="Calibri"/>
-          <w:b/>
-          <w:color w:val="000000"/>
-          <w:u w:val="single"/>
-        </w:rPr>
-        <w:t>max</w:t>
-      </w:r>
-      <w:proofErr w:type="spellEnd"/>
-      <w:r>
-        <w:rPr>
-          <w:rFonts w:ascii="Calibri" w:eastAsia="Calibri" w:hAnsi="Calibri" w:cs="Calibri"/>
-          <w:b/>
-          <w:color w:val="000000"/>
-          <w:u w:val="single"/>
-        </w:rPr>
-        <w:t xml:space="preserve">, </w:t>
-      </w:r>
-      <w:proofErr w:type="spellStart"/>
-      <w:r>
-        <w:rPr>
-          <w:rFonts w:ascii="Calibri" w:eastAsia="Calibri" w:hAnsi="Calibri" w:cs="Calibri"/>
-          <w:b/>
-          <w:color w:val="000000"/>
-          <w:u w:val="single"/>
-        </w:rPr>
-        <w:t>avg</w:t>
-      </w:r>
-      <w:proofErr w:type="spellEnd"/>
-      <w:r>
-        <w:rPr>
-          <w:rFonts w:ascii="Calibri" w:eastAsia="Calibri" w:hAnsi="Calibri" w:cs="Calibri"/>
-          <w:b/>
-          <w:color w:val="000000"/>
-          <w:u w:val="single"/>
-        </w:rPr>
-        <w:t xml:space="preserve">, </w:t>
-      </w:r>
-      <w:proofErr w:type="spellStart"/>
-      <w:r>
-        <w:rPr>
-          <w:rFonts w:ascii="Calibri" w:eastAsia="Calibri" w:hAnsi="Calibri" w:cs="Calibri"/>
-          <w:b/>
-          <w:color w:val="000000"/>
-          <w:u w:val="single"/>
-        </w:rPr>
-        <w:t>count</w:t>
-      </w:r>
-      <w:proofErr w:type="spellEnd"/>
-      <w:r>
-        <w:rPr>
-          <w:rFonts w:ascii="Calibri" w:eastAsia="Calibri" w:hAnsi="Calibri" w:cs="Calibri"/>
-          <w:b/>
-          <w:color w:val="000000"/>
-          <w:u w:val="single"/>
-        </w:rPr>
-        <w:t xml:space="preserve"> </w:t>
-      </w:r>
-      <w:proofErr w:type="gramStart"/>
-      <w:r>
-        <w:rPr>
-          <w:rFonts w:ascii="Calibri" w:eastAsia="Calibri" w:hAnsi="Calibri" w:cs="Calibri"/>
-          <w:b/>
-          <w:color w:val="000000"/>
-          <w:u w:val="single"/>
-        </w:rPr>
-        <w:t>gibi</w:t>
-      </w:r>
-      <w:r>
-        <w:rPr>
-          <w:rFonts w:ascii="Calibri" w:eastAsia="Calibri" w:hAnsi="Calibri" w:cs="Calibri"/>
-          <w:b/>
-          <w:color w:val="000000"/>
-        </w:rPr>
-        <w:t>)  ve</w:t>
-      </w:r>
-      <w:proofErr w:type="gramEnd"/>
-      <w:r>
-        <w:rPr>
-          <w:rFonts w:ascii="Calibri" w:eastAsia="Calibri" w:hAnsi="Calibri" w:cs="Calibri"/>
-          <w:b/>
-          <w:color w:val="000000"/>
-        </w:rPr>
-        <w:t xml:space="preserve"> </w:t>
-      </w:r>
-      <w:proofErr w:type="spellStart"/>
-      <w:r>
-        <w:rPr>
-          <w:rFonts w:ascii="Calibri" w:eastAsia="Calibri" w:hAnsi="Calibri" w:cs="Calibri"/>
-          <w:b/>
-          <w:color w:val="000000"/>
-        </w:rPr>
-        <w:t>join</w:t>
-      </w:r>
-      <w:proofErr w:type="spellEnd"/>
-      <w:r>
-        <w:rPr>
-          <w:rFonts w:ascii="Calibri" w:eastAsia="Calibri" w:hAnsi="Calibri" w:cs="Calibri"/>
-          <w:b/>
-          <w:color w:val="000000"/>
-        </w:rPr>
-        <w:t xml:space="preserve"> deyimlerini (en az iki tablo ile birleştirme sorgusu) içeren; </w:t>
-      </w:r>
-      <w:proofErr w:type="spellStart"/>
-      <w:r>
-        <w:rPr>
-          <w:rFonts w:ascii="Calibri" w:eastAsia="Calibri" w:hAnsi="Calibri" w:cs="Calibri"/>
-          <w:b/>
-          <w:color w:val="000000"/>
-        </w:rPr>
-        <w:t>veritabanınıza</w:t>
-      </w:r>
-      <w:proofErr w:type="spellEnd"/>
-      <w:r>
-        <w:rPr>
-          <w:rFonts w:ascii="Calibri" w:eastAsia="Calibri" w:hAnsi="Calibri" w:cs="Calibri"/>
-          <w:b/>
-          <w:color w:val="000000"/>
-        </w:rPr>
-        <w:t xml:space="preserve"> ait soru, cevap ve sonucunu (ekran görüntüsü alarak) belirten az beş  SQL sorgusu yazınız. (50 Puan) </w:t>
-      </w:r>
-    </w:p>
-    <w:p>
-      <w:pPr>
-        <w:spacing w:line="240" w:lineRule="auto"/>
-        <w:rPr>
-          <w:rFonts w:ascii="Calibri" w:eastAsia="Calibri" w:hAnsi="Calibri" w:cs="Calibri"/>
-          <w:b/>
-          <w:color w:val="000000"/>
-        </w:rPr>
-      </w:pPr>
-    </w:p>
-    <w:p>
-      <w:pPr>
-        <w:spacing w:line="240" w:lineRule="auto"/>
-        <w:rPr>
-          <w:rFonts w:ascii="Calibri" w:eastAsia="Calibri" w:hAnsi="Calibri" w:cs="Calibri"/>
-          <w:b/>
-          <w:color w:val="000000"/>
-        </w:rPr>
-      </w:pPr>
-      <w:r>
-        <w:rPr>
-          <w:rFonts w:ascii="Calibri" w:eastAsia="Calibri" w:hAnsi="Calibri" w:cs="Calibri"/>
-          <w:b/>
-          <w:color w:val="000000"/>
-          <w:sz w:val="40"/>
-          <w:shd w:val="clear" w:color="auto" w:fill="FFFF00"/>
-        </w:rPr>
-        <w:t>CEVAP4:</w:t>
-      </w:r>
+        <w:spacing w:after="0" w:line="240" w:lineRule="auto"/>
+        <w:jc w:val="both"/>
+        <w:rPr>
+          <w:rFonts w:ascii="Calibri" w:eastAsia="Calibri" w:hAnsi="Calibri" w:cs="Calibri"/>
+          <w:b/>
+          <w:color w:val="000000"/>
+          <w:sz w:val="16"/>
+          <w:shd w:val="clear" w:color="auto" w:fill="FFFF00"/>
+        </w:rPr>
+      </w:pPr>
+    </w:p>
+    <w:p>
+      <w:pPr>
+        <w:spacing w:after="0" w:line="240" w:lineRule="auto"/>
+        <w:jc w:val="both"/>
+        <w:rPr>
+          <w:rFonts w:ascii="Calibri" w:eastAsia="Calibri" w:hAnsi="Calibri" w:cs="Calibri"/>
+          <w:b/>
+          <w:color w:val="000000"/>
+          <w:sz w:val="16"/>
+          <w:shd w:val="clear" w:color="auto" w:fill="FFFF00"/>
+        </w:rPr>
+      </w:pPr>
+    </w:p>
+    <w:p>
+      <w:pPr>
+        <w:spacing w:after="0" w:line="240" w:lineRule="auto"/>
+        <w:jc w:val="both"/>
+        <w:rPr>
+          <w:rFonts w:ascii="Calibri" w:eastAsia="Calibri" w:hAnsi="Calibri" w:cs="Calibri"/>
+          <w:b/>
+          <w:color w:val="000000"/>
+          <w:sz w:val="16"/>
+          <w:shd w:val="clear" w:color="auto" w:fill="FFFF00"/>
+        </w:rPr>
+      </w:pPr>
+      <w:r>
+        <w:rPr>
+          <w:rFonts w:ascii="Calibri" w:eastAsia="Calibri" w:hAnsi="Calibri" w:cs="Calibri"/>
+          <w:b/>
+          <w:color w:val="FFFFFF"/>
+          <w:sz w:val="24"/>
+          <w:shd w:val="clear" w:color="auto" w:fill="000080"/>
+        </w:rPr>
+        <w:t>Sonuca göre 8 erkek,5 kadın hasta vardır.</w:t>
+      </w:r>
+    </w:p>
+    <w:p>
+      <w:pPr>
+        <w:spacing w:after="0" w:line="240" w:lineRule="auto"/>
+        <w:jc w:val="both"/>
+        <w:rPr>
+          <w:rFonts w:ascii="Calibri" w:eastAsia="Calibri" w:hAnsi="Calibri" w:cs="Calibri"/>
+          <w:b/>
+          <w:color w:val="000000"/>
+          <w:sz w:val="16"/>
+          <w:shd w:val="clear" w:color="auto" w:fill="FFFF00"/>
+        </w:rPr>
+      </w:pPr>
+    </w:p>
+    <w:p>
+      <w:pPr>
+        <w:spacing w:after="0" w:line="240" w:lineRule="auto"/>
+        <w:jc w:val="both"/>
+        <w:rPr>
+          <w:rFonts w:ascii="Calibri" w:eastAsia="Calibri" w:hAnsi="Calibri" w:cs="Calibri"/>
+          <w:b/>
+          <w:color w:val="000000"/>
+          <w:sz w:val="16"/>
+          <w:shd w:val="clear" w:color="auto" w:fill="FFFF00"/>
+        </w:rPr>
+      </w:pPr>
     </w:p>
     <w:p>
       <w:pPr>
         <w:spacing w:line="256" w:lineRule="auto"/>
+        <w:rPr>
+          <w:rFonts w:ascii="Calibri" w:eastAsia="Calibri" w:hAnsi="Calibri" w:cs="Calibri"/>
+          <w:b/>
+          <w:color w:val="000000"/>
+          <w:sz w:val="28"/>
+          <w:shd w:val="clear" w:color="auto" w:fill="FFFF00"/>
+        </w:rPr>
+      </w:pPr>
+      <w:r>
         <w:rPr>
           <w:rFonts w:ascii="Calibri" w:eastAsia="Calibri" w:hAnsi="Calibri" w:cs="Calibri"/>
           <w:b/>
           <w:color w:val="FF0000"/>
           <w:sz w:val="40"/>
+        </w:rPr>
+        <w:t>Sorgu 2</w:t>
+      </w:r>
+    </w:p>
+    <w:p>
+      <w:pPr>
+        <w:spacing w:line="256" w:lineRule="auto"/>
+        <w:rPr>
+          <w:rFonts w:ascii="Calibri" w:eastAsia="Calibri" w:hAnsi="Calibri" w:cs="Calibri"/>
+          <w:b/>
+          <w:color w:val="000000"/>
+          <w:shd w:val="clear" w:color="auto" w:fill="FFFF00"/>
+        </w:rPr>
+      </w:pPr>
+      <w:r>
+        <w:rPr>
+          <w:rFonts w:ascii="Calibri" w:eastAsia="Calibri" w:hAnsi="Calibri" w:cs="Calibri"/>
+          <w:b/>
+          <w:color w:val="000000"/>
+          <w:sz w:val="28"/>
+          <w:highlight w:val="yellow"/>
+          <w:shd w:val="clear" w:color="auto" w:fill="FF00FF"/>
+        </w:rPr>
+        <w:t>AMAÇ:</w:t>
+      </w:r>
+      <w:r>
+        <w:rPr>
+          <w:rFonts w:ascii="Calibri" w:eastAsia="Calibri" w:hAnsi="Calibri" w:cs="Calibri"/>
+          <w:b/>
+          <w:color w:val="000000"/>
+          <w:sz w:val="24"/>
+        </w:rPr>
+        <w:t>Doktorlar tablosunun Unvan ID ye göre gruplanması ve Unvan ID değeri 3 ten az olan (1 ve 2) kaç doktor olduğunun bulunması:</w:t>
+      </w:r>
+    </w:p>
+    <w:p>
+      <w:pPr>
+        <w:spacing w:line="256" w:lineRule="auto"/>
+        <w:rPr>
+          <w:rFonts w:ascii="Calibri" w:eastAsia="Calibri" w:hAnsi="Calibri" w:cs="Calibri"/>
+          <w:b/>
+          <w:color w:val="000000"/>
+          <w:shd w:val="clear" w:color="auto" w:fill="FFFF00"/>
+        </w:rPr>
+      </w:pPr>
+    </w:p>
+    <w:p>
+      <w:pPr>
+        <w:spacing w:line="240" w:lineRule="auto"/>
+        <w:rPr>
+          <w:rFonts w:ascii="Calibri" w:eastAsia="Calibri" w:hAnsi="Calibri" w:cs="Calibri"/>
+          <w:b/>
+          <w:color w:val="000000"/>
+          <w:shd w:val="clear" w:color="auto" w:fill="FFFF00"/>
+        </w:rPr>
+      </w:pPr>
+      <w:r>
+        <w:object w:dxaOrig="6641" w:dyaOrig="3340" w14:anchorId="2C5C1B6B">
+          <v:rect id="rectole0000000054" o:spid="_x0000_i1079" style="width:298.5pt;height:135.75pt" o:ole="" o:preferrelative="t" stroked="f">
+            <v:imagedata r:id="rId112" o:title=""/>
+          </v:rect>
+          <o:OLEObject Type="Embed" ProgID="StaticMetafile" ShapeID="rectole0000000054" DrawAspect="Content" ObjectID="_1689094906" r:id="rId113"/>
+        </w:object>
+      </w:r>
+    </w:p>
+    <w:p>
+      <w:pPr>
+        <w:spacing w:line="240" w:lineRule="auto"/>
+        <w:rPr>
+          <w:rFonts w:ascii="Calibri" w:eastAsia="Calibri" w:hAnsi="Calibri" w:cs="Calibri"/>
+        </w:rPr>
+      </w:pPr>
+    </w:p>
+    <w:p>
+      <w:pPr>
+        <w:spacing w:line="240" w:lineRule="auto"/>
+        <w:rPr>
+          <w:rFonts w:ascii="Calibri" w:eastAsia="Calibri" w:hAnsi="Calibri" w:cs="Calibri"/>
+          <w:b/>
+          <w:sz w:val="28"/>
+          <w:shd w:val="clear" w:color="auto" w:fill="FF00FF"/>
+        </w:rPr>
+      </w:pPr>
+      <w:r>
+        <w:rPr>
+          <w:rFonts w:ascii="Calibri" w:eastAsia="Calibri" w:hAnsi="Calibri" w:cs="Calibri"/>
+          <w:b/>
+          <w:sz w:val="28"/>
+          <w:highlight w:val="yellow"/>
+          <w:shd w:val="clear" w:color="auto" w:fill="FF00FF"/>
+        </w:rPr>
+        <w:t>KOD VE SONUÇ:</w:t>
+      </w:r>
+    </w:p>
+    <w:p>
+      <w:pPr>
+        <w:spacing w:line="240" w:lineRule="auto"/>
+        <w:rPr>
+          <w:rFonts w:ascii="Calibri" w:eastAsia="Calibri" w:hAnsi="Calibri" w:cs="Calibri"/>
+          <w:b/>
+          <w:sz w:val="28"/>
+          <w:shd w:val="clear" w:color="auto" w:fill="FF00FF"/>
+        </w:rPr>
+      </w:pPr>
+    </w:p>
+    <w:p>
+      <w:pPr>
+        <w:spacing w:line="240" w:lineRule="auto"/>
+        <w:rPr>
+          <w:rFonts w:ascii="Calibri" w:eastAsia="Calibri" w:hAnsi="Calibri" w:cs="Calibri"/>
+          <w:b/>
+          <w:sz w:val="28"/>
+          <w:shd w:val="clear" w:color="auto" w:fill="FF00FF"/>
+        </w:rPr>
+      </w:pPr>
+      <w:r>
+        <w:object w:dxaOrig="7693" w:dyaOrig="3016" w14:anchorId="138CAF63">
+          <v:rect id="rectole0000000055" o:spid="_x0000_i1080" style="width:361.5pt;height:121.5pt" o:ole="" o:preferrelative="t" stroked="f">
+            <v:imagedata r:id="rId114" o:title=""/>
+          </v:rect>
+          <o:OLEObject Type="Embed" ProgID="StaticMetafile" ShapeID="rectole0000000055" DrawAspect="Content" ObjectID="_1689094907" r:id="rId115"/>
+        </w:object>
+      </w:r>
+    </w:p>
+    <w:p>
+      <w:pPr>
+        <w:spacing w:line="240" w:lineRule="auto"/>
+        <w:rPr>
+          <w:rFonts w:ascii="Calibri" w:eastAsia="Calibri" w:hAnsi="Calibri" w:cs="Calibri"/>
+          <w:b/>
+          <w:color w:val="000000"/>
+          <w:shd w:val="clear" w:color="auto" w:fill="FFFF00"/>
+        </w:rPr>
+      </w:pPr>
+    </w:p>
+    <w:p>
+      <w:pPr>
+        <w:spacing w:line="240" w:lineRule="auto"/>
+        <w:rPr>
+          <w:rFonts w:ascii="Calibri" w:eastAsia="Calibri" w:hAnsi="Calibri" w:cs="Calibri"/>
+          <w:b/>
+          <w:color w:val="000000"/>
+          <w:shd w:val="clear" w:color="auto" w:fill="FFFF00"/>
+        </w:rPr>
+      </w:pPr>
+      <w:r>
+        <w:rPr>
+          <w:rFonts w:ascii="Calibri" w:eastAsia="Calibri" w:hAnsi="Calibri" w:cs="Calibri"/>
+          <w:b/>
+          <w:color w:val="FFFFFF"/>
+          <w:sz w:val="24"/>
+          <w:shd w:val="clear" w:color="auto" w:fill="000080"/>
+        </w:rPr>
+        <w:t>Unvan ID değeri 1 olan 2 doktor vardır. Unvan ID değeri 2 olan ise 3 doktor vardır.</w:t>
+      </w:r>
+    </w:p>
+    <w:p>
+      <w:pPr>
+        <w:spacing w:after="0" w:line="240" w:lineRule="auto"/>
+        <w:jc w:val="both"/>
+        <w:rPr>
+          <w:rFonts w:ascii="Calibri" w:eastAsia="Calibri" w:hAnsi="Calibri" w:cs="Calibri"/>
+          <w:b/>
+          <w:color w:val="000000"/>
+          <w:sz w:val="16"/>
+          <w:shd w:val="clear" w:color="auto" w:fill="FFFF00"/>
+        </w:rPr>
+      </w:pPr>
+    </w:p>
+    <w:p>
+      <w:pPr>
+        <w:spacing w:line="256" w:lineRule="auto"/>
+        <w:rPr>
+          <w:rFonts w:ascii="Calibri" w:eastAsia="Calibri" w:hAnsi="Calibri" w:cs="Calibri"/>
+          <w:b/>
+          <w:color w:val="000000"/>
           <w:shd w:val="clear" w:color="auto" w:fill="FFFF00"/>
         </w:rPr>
       </w:pPr>
@@ -7051,7 +5984,7 @@
           <w:color w:val="FF0000"/>
           <w:sz w:val="40"/>
         </w:rPr>
-        <w:t>Sorgu 1</w:t>
+        <w:t>Sorgu 3</w:t>
       </w:r>
     </w:p>
     <w:p>
@@ -7061,11 +5994,9 @@
           <w:rFonts w:ascii="Calibri" w:eastAsia="Calibri" w:hAnsi="Calibri" w:cs="Calibri"/>
           <w:b/>
           <w:color w:val="000000"/>
-          <w:sz w:val="24"/>
-        </w:rPr>
-      </w:pPr>
-      <w:proofErr w:type="spellStart"/>
-      <w:proofErr w:type="gramStart"/>
+          <w:shd w:val="clear" w:color="auto" w:fill="FFFF00"/>
+        </w:rPr>
+      </w:pPr>
       <w:r>
         <w:rPr>
           <w:rFonts w:ascii="Calibri" w:eastAsia="Calibri" w:hAnsi="Calibri" w:cs="Calibri"/>
@@ -7075,27 +6006,27 @@
           <w:highlight w:val="yellow"/>
           <w:shd w:val="clear" w:color="auto" w:fill="FF00FF"/>
         </w:rPr>
-        <w:t>AMAÇ:</w:t>
-      </w:r>
-      <w:r>
-        <w:rPr>
-          <w:rFonts w:ascii="Calibri" w:eastAsia="Calibri" w:hAnsi="Calibri" w:cs="Calibri"/>
-          <w:b/>
-          <w:color w:val="000000"/>
-          <w:sz w:val="24"/>
-        </w:rPr>
-        <w:t>Hasta</w:t>
-      </w:r>
-      <w:proofErr w:type="spellEnd"/>
-      <w:proofErr w:type="gramEnd"/>
-      <w:r>
-        <w:rPr>
-          <w:rFonts w:ascii="Calibri" w:eastAsia="Calibri" w:hAnsi="Calibri" w:cs="Calibri"/>
-          <w:b/>
-          <w:color w:val="000000"/>
-          <w:sz w:val="24"/>
-        </w:rPr>
-        <w:t xml:space="preserve"> Bilgileri tablosundaki gözlemlerin cinsiyete göre gruplanıp hangi cinsiyetten kaç hasta olduğunun bulunması:</w:t>
+        <w:lastRenderedPageBreak/>
+        <w:t>AMAÇ</w:t>
+      </w:r>
+      <w:r>
+        <w:rPr>
+          <w:rFonts w:ascii="Calibri" w:eastAsia="Calibri" w:hAnsi="Calibri" w:cs="Calibri"/>
+          <w:b/>
+          <w:color w:val="000000"/>
+          <w:sz w:val="24"/>
+          <w:highlight w:val="yellow"/>
+        </w:rPr>
+        <w:t>:</w:t>
+      </w:r>
+      <w:r>
+        <w:rPr>
+          <w:rFonts w:ascii="Calibri" w:eastAsia="Calibri" w:hAnsi="Calibri" w:cs="Calibri"/>
+          <w:b/>
+          <w:color w:val="000000"/>
+          <w:sz w:val="24"/>
+        </w:rPr>
+        <w:t xml:space="preserve"> Hasta bilgileri tablosundaki Kadın hastaların yaş ortalamasını bulalım.</w:t>
       </w:r>
     </w:p>
     <w:p>
@@ -7105,6 +6036,37 @@
           <w:rFonts w:ascii="Calibri" w:eastAsia="Calibri" w:hAnsi="Calibri" w:cs="Calibri"/>
           <w:b/>
           <w:color w:val="000000"/>
+          <w:shd w:val="clear" w:color="auto" w:fill="FFFF00"/>
+        </w:rPr>
+      </w:pPr>
+    </w:p>
+    <w:p>
+      <w:pPr>
+        <w:spacing w:line="240" w:lineRule="auto"/>
+      </w:pPr>
+      <w:r>
+        <w:object w:dxaOrig="8949" w:dyaOrig="4839" w14:anchorId="17311241">
+          <v:rect id="rectole0000000056" o:spid="_x0000_i1081" style="width:424.5pt;height:219pt" o:ole="" o:preferrelative="t" stroked="f">
+            <v:imagedata r:id="rId116" o:title=""/>
+          </v:rect>
+          <o:OLEObject Type="Embed" ProgID="StaticMetafile" ShapeID="rectole0000000056" DrawAspect="Content" ObjectID="_1689094908" r:id="rId117"/>
+        </w:object>
+      </w:r>
+    </w:p>
+    <w:p>
+      <w:pPr>
+        <w:spacing w:line="240" w:lineRule="auto"/>
+        <w:rPr>
+          <w:rFonts w:ascii="Calibri" w:eastAsia="Calibri" w:hAnsi="Calibri" w:cs="Calibri"/>
+        </w:rPr>
+      </w:pPr>
+    </w:p>
+    <w:p>
+      <w:pPr>
+        <w:spacing w:line="240" w:lineRule="auto"/>
+        <w:rPr>
+          <w:rFonts w:ascii="Calibri" w:eastAsia="Calibri" w:hAnsi="Calibri" w:cs="Calibri"/>
+          <w:b/>
           <w:sz w:val="28"/>
           <w:shd w:val="clear" w:color="auto" w:fill="FF00FF"/>
         </w:rPr>
@@ -7113,12 +6075,11 @@
         <w:rPr>
           <w:rFonts w:ascii="Calibri" w:eastAsia="Calibri" w:hAnsi="Calibri" w:cs="Calibri"/>
           <w:b/>
-          <w:color w:val="000000"/>
           <w:sz w:val="28"/>
           <w:highlight w:val="yellow"/>
           <w:shd w:val="clear" w:color="auto" w:fill="FF00FF"/>
         </w:rPr>
-        <w:t>Tablo:</w:t>
+        <w:t>KOD VE SONUÇ:</w:t>
       </w:r>
     </w:p>
     <w:p>
@@ -7126,39 +6087,145 @@
         <w:spacing w:line="240" w:lineRule="auto"/>
         <w:rPr>
           <w:rFonts w:ascii="Calibri" w:eastAsia="Calibri" w:hAnsi="Calibri" w:cs="Calibri"/>
-        </w:rPr>
-      </w:pPr>
-      <w:r>
-        <w:object w:dxaOrig="8949" w:dyaOrig="4839" w14:anchorId="75355270">
-          <v:rect id="rectole0000000052" o:spid="_x0000_i1077" style="width:394.8pt;height:195pt" o:ole="" o:preferrelative="t" stroked="f">
-            <v:imagedata r:id="rId108" o:title=""/>
+          <w:b/>
+          <w:sz w:val="28"/>
+          <w:shd w:val="clear" w:color="auto" w:fill="FF00FF"/>
+        </w:rPr>
+      </w:pPr>
+    </w:p>
+    <w:p>
+      <w:pPr>
+        <w:spacing w:line="240" w:lineRule="auto"/>
+        <w:rPr>
+          <w:rFonts w:ascii="Calibri" w:eastAsia="Calibri" w:hAnsi="Calibri" w:cs="Calibri"/>
+          <w:b/>
+          <w:color w:val="000000"/>
+          <w:shd w:val="clear" w:color="auto" w:fill="FFFF00"/>
+        </w:rPr>
+      </w:pPr>
+      <w:r>
+        <w:object w:dxaOrig="6215" w:dyaOrig="3178" w14:anchorId="5095FE4F">
+          <v:rect id="rectole0000000057" o:spid="_x0000_i1082" style="width:365.25pt;height:147pt" o:ole="" o:preferrelative="t" stroked="f">
+            <v:imagedata r:id="rId118" o:title=""/>
           </v:rect>
-          <o:OLEObject Type="Embed" ProgID="StaticMetafile" ShapeID="rectole0000000052" DrawAspect="Content" ObjectID="_1686171763" r:id="rId109"/>
+          <o:OLEObject Type="Embed" ProgID="StaticMetafile" ShapeID="rectole0000000057" DrawAspect="Content" ObjectID="_1689094909" r:id="rId119"/>
         </w:object>
       </w:r>
     </w:p>
     <w:p>
       <w:pPr>
+        <w:spacing w:line="240" w:lineRule="auto"/>
+        <w:rPr>
+          <w:rFonts w:ascii="Calibri" w:eastAsia="Calibri" w:hAnsi="Calibri" w:cs="Calibri"/>
+          <w:b/>
+          <w:color w:val="000000"/>
+          <w:shd w:val="clear" w:color="auto" w:fill="FFFF00"/>
+        </w:rPr>
+      </w:pPr>
+    </w:p>
+    <w:p>
+      <w:pPr>
+        <w:spacing w:line="240" w:lineRule="auto"/>
+        <w:rPr>
+          <w:rFonts w:ascii="Calibri" w:eastAsia="Calibri" w:hAnsi="Calibri" w:cs="Calibri"/>
+          <w:b/>
+          <w:color w:val="000000"/>
+          <w:sz w:val="24"/>
+        </w:rPr>
+      </w:pPr>
+      <w:r>
+        <w:rPr>
+          <w:rFonts w:ascii="Calibri" w:eastAsia="Calibri" w:hAnsi="Calibri" w:cs="Calibri"/>
+          <w:b/>
+          <w:color w:val="FFFFFF"/>
+          <w:sz w:val="24"/>
+          <w:shd w:val="clear" w:color="auto" w:fill="000080"/>
+        </w:rPr>
+        <w:t>Cinsiyeti kadın olan hastaların yaş ortalaması 41 bulunmuştur.</w:t>
+      </w:r>
+    </w:p>
+    <w:p>
+      <w:pPr>
         <w:spacing w:line="256" w:lineRule="auto"/>
         <w:rPr>
           <w:rFonts w:ascii="Calibri" w:eastAsia="Calibri" w:hAnsi="Calibri" w:cs="Calibri"/>
           <w:b/>
-          <w:color w:val="000000"/>
-          <w:sz w:val="28"/>
-          <w:shd w:val="clear" w:color="auto" w:fill="FF00FF"/>
-        </w:rPr>
-      </w:pPr>
-      <w:r>
-        <w:rPr>
-          <w:rFonts w:ascii="Calibri" w:eastAsia="Calibri" w:hAnsi="Calibri" w:cs="Calibri"/>
-          <w:b/>
-          <w:color w:val="000000"/>
+          <w:color w:val="FF0000"/>
+          <w:sz w:val="40"/>
+        </w:rPr>
+      </w:pPr>
+    </w:p>
+    <w:p>
+      <w:pPr>
+        <w:spacing w:line="256" w:lineRule="auto"/>
+        <w:rPr>
+          <w:rFonts w:ascii="Calibri" w:eastAsia="Calibri" w:hAnsi="Calibri" w:cs="Calibri"/>
+          <w:b/>
+          <w:color w:val="FF0000"/>
+          <w:sz w:val="40"/>
+        </w:rPr>
+      </w:pPr>
+    </w:p>
+    <w:p>
+      <w:pPr>
+        <w:spacing w:line="256" w:lineRule="auto"/>
+        <w:rPr>
+          <w:rFonts w:ascii="Calibri" w:eastAsia="Calibri" w:hAnsi="Calibri" w:cs="Calibri"/>
+          <w:b/>
+          <w:color w:val="FF0000"/>
+          <w:sz w:val="40"/>
+        </w:rPr>
+      </w:pPr>
+    </w:p>
+    <w:p>
+      <w:pPr>
+        <w:spacing w:line="256" w:lineRule="auto"/>
+        <w:rPr>
+          <w:rFonts w:ascii="Calibri" w:eastAsia="Calibri" w:hAnsi="Calibri" w:cs="Calibri"/>
+          <w:b/>
+          <w:color w:val="000000"/>
+          <w:shd w:val="clear" w:color="auto" w:fill="FFFF00"/>
+        </w:rPr>
+      </w:pPr>
+      <w:r>
+        <w:rPr>
+          <w:rFonts w:ascii="Calibri" w:eastAsia="Calibri" w:hAnsi="Calibri" w:cs="Calibri"/>
+          <w:b/>
+          <w:color w:val="FF0000"/>
+          <w:sz w:val="40"/>
+        </w:rPr>
+        <w:t>Sorgu 4</w:t>
+      </w:r>
+    </w:p>
+    <w:p>
+      <w:pPr>
+        <w:spacing w:line="256" w:lineRule="auto"/>
+        <w:rPr>
+          <w:rFonts w:ascii="Calibri" w:eastAsia="Calibri" w:hAnsi="Calibri" w:cs="Calibri"/>
+          <w:b/>
+          <w:color w:val="000000"/>
+          <w:shd w:val="clear" w:color="auto" w:fill="FFFF00"/>
+        </w:rPr>
+      </w:pPr>
+      <w:r>
+        <w:rPr>
+          <w:rFonts w:ascii="Calibri" w:eastAsia="Calibri" w:hAnsi="Calibri" w:cs="Calibri"/>
+          <w:b/>
           <w:sz w:val="28"/>
           <w:highlight w:val="yellow"/>
           <w:shd w:val="clear" w:color="auto" w:fill="FF00FF"/>
         </w:rPr>
         <w:lastRenderedPageBreak/>
-        <w:t>Kod ve Sonuç:</w:t>
+        <w:t>AMAÇ:</w:t>
+      </w:r>
+      <w:r>
+        <w:rPr>
+          <w:rFonts w:ascii="Calibri" w:eastAsia="Calibri" w:hAnsi="Calibri" w:cs="Calibri"/>
+          <w:b/>
+          <w:color w:val="000000"/>
+          <w:sz w:val="24"/>
+        </w:rPr>
+        <w:t>Hasta bilgileri tablosunda cinsiyeti Erkek olan hastaların yaşlarının minimum değerini bulalım.</w:t>
       </w:r>
     </w:p>
     <w:p>
@@ -7171,17 +6238,92 @@
           <w:shd w:val="clear" w:color="auto" w:fill="FFFF00"/>
         </w:rPr>
       </w:pPr>
-      <w:r>
-        <w:object w:dxaOrig="8949" w:dyaOrig="2855" w14:anchorId="06BD1118">
-          <v:rect id="rectole0000000053" o:spid="_x0000_i1078" style="width:420pt;height:113.4pt" o:ole="" o:preferrelative="t" stroked="f">
-            <v:imagedata r:id="rId110" o:title=""/>
+    </w:p>
+    <w:p>
+      <w:pPr>
+        <w:spacing w:line="256" w:lineRule="auto"/>
+        <w:rPr>
+          <w:rFonts w:ascii="Calibri" w:eastAsia="Calibri" w:hAnsi="Calibri" w:cs="Calibri"/>
+        </w:rPr>
+      </w:pPr>
+      <w:r>
+        <w:object w:dxaOrig="8949" w:dyaOrig="4839" w14:anchorId="254A0D78">
+          <v:rect id="rectole0000000058" o:spid="_x0000_i1083" style="width:447.75pt;height:242.25pt" o:ole="" o:preferrelative="t" stroked="f">
+            <v:imagedata r:id="rId116" o:title=""/>
           </v:rect>
-          <o:OLEObject Type="Embed" ProgID="StaticMetafile" ShapeID="rectole0000000053" DrawAspect="Content" ObjectID="_1686171764" r:id="rId111"/>
+          <o:OLEObject Type="Embed" ProgID="StaticMetafile" ShapeID="rectole0000000058" DrawAspect="Content" ObjectID="_1689094910" r:id="rId120"/>
         </w:object>
       </w:r>
     </w:p>
     <w:p>
       <w:pPr>
+        <w:spacing w:line="256" w:lineRule="auto"/>
+        <w:rPr>
+          <w:rFonts w:ascii="Calibri" w:eastAsia="Calibri" w:hAnsi="Calibri" w:cs="Calibri"/>
+        </w:rPr>
+      </w:pPr>
+    </w:p>
+    <w:p>
+      <w:pPr>
+        <w:spacing w:line="256" w:lineRule="auto"/>
+        <w:rPr>
+          <w:rFonts w:ascii="Calibri" w:eastAsia="Calibri" w:hAnsi="Calibri" w:cs="Calibri"/>
+          <w:b/>
+          <w:color w:val="000000"/>
+          <w:shd w:val="clear" w:color="auto" w:fill="FFFF00"/>
+        </w:rPr>
+      </w:pPr>
+      <w:r>
+        <w:rPr>
+          <w:rFonts w:ascii="Calibri" w:eastAsia="Calibri" w:hAnsi="Calibri" w:cs="Calibri"/>
+          <w:b/>
+          <w:sz w:val="28"/>
+          <w:highlight w:val="yellow"/>
+          <w:shd w:val="clear" w:color="auto" w:fill="FF00FF"/>
+        </w:rPr>
+        <w:t>KOD ve SONUÇ:</w:t>
+      </w:r>
+    </w:p>
+    <w:p>
+      <w:pPr>
+        <w:spacing w:line="256" w:lineRule="auto"/>
+        <w:rPr>
+          <w:rFonts w:ascii="Calibri" w:eastAsia="Calibri" w:hAnsi="Calibri" w:cs="Calibri"/>
+          <w:b/>
+          <w:color w:val="000000"/>
+          <w:shd w:val="clear" w:color="auto" w:fill="FFFF00"/>
+        </w:rPr>
+      </w:pPr>
+    </w:p>
+    <w:p>
+      <w:pPr>
+        <w:spacing w:line="256" w:lineRule="auto"/>
+        <w:rPr>
+          <w:rFonts w:ascii="Calibri" w:eastAsia="Calibri" w:hAnsi="Calibri" w:cs="Calibri"/>
+        </w:rPr>
+      </w:pPr>
+      <w:r>
+        <w:object w:dxaOrig="5871" w:dyaOrig="3219" w14:anchorId="24F3763C">
+          <v:rect id="rectole0000000059" o:spid="_x0000_i1084" style="width:293.25pt;height:160.5pt" o:ole="" o:preferrelative="t" stroked="f">
+            <v:imagedata r:id="rId121" o:title=""/>
+          </v:rect>
+          <o:OLEObject Type="Embed" ProgID="StaticMetafile" ShapeID="rectole0000000059" DrawAspect="Content" ObjectID="_1689094911" r:id="rId122"/>
+        </w:object>
+      </w:r>
+    </w:p>
+    <w:p>
+      <w:pPr>
+        <w:spacing w:line="256" w:lineRule="auto"/>
+        <w:rPr>
+          <w:rFonts w:ascii="Calibri" w:eastAsia="Calibri" w:hAnsi="Calibri" w:cs="Calibri"/>
+          <w:b/>
+          <w:color w:val="000000"/>
+          <w:shd w:val="clear" w:color="auto" w:fill="FFFF00"/>
+        </w:rPr>
+      </w:pPr>
+    </w:p>
+    <w:p>
+      <w:pPr>
         <w:spacing w:after="0" w:line="240" w:lineRule="auto"/>
         <w:jc w:val="both"/>
         <w:rPr>
@@ -7192,6 +6334,16 @@
           <w:shd w:val="clear" w:color="auto" w:fill="FFFF00"/>
         </w:rPr>
       </w:pPr>
+      <w:r>
+        <w:rPr>
+          <w:rFonts w:ascii="Calibri" w:eastAsia="Calibri" w:hAnsi="Calibri" w:cs="Calibri"/>
+          <w:b/>
+          <w:color w:val="FFFFFF"/>
+          <w:sz w:val="24"/>
+          <w:shd w:val="clear" w:color="auto" w:fill="000080"/>
+        </w:rPr>
+        <w:t>Cinsiyeti Erkek olan hastaların minimum yaşı 20'dir.</w:t>
+      </w:r>
     </w:p>
     <w:p>
       <w:pPr>
@@ -7218,63 +6370,17 @@
           <w:shd w:val="clear" w:color="auto" w:fill="FFFF00"/>
         </w:rPr>
       </w:pPr>
-      <w:r>
-        <w:rPr>
-          <w:rFonts w:ascii="Calibri" w:eastAsia="Calibri" w:hAnsi="Calibri" w:cs="Calibri"/>
-          <w:b/>
-          <w:color w:val="FFFFFF"/>
-          <w:sz w:val="24"/>
-          <w:shd w:val="clear" w:color="auto" w:fill="000080"/>
-        </w:rPr>
-        <w:t>Sonuca göre 8 erkek,5 kadın hasta vardır.</w:t>
-      </w:r>
-    </w:p>
-    <w:p>
-      <w:pPr>
-        <w:spacing w:after="0" w:line="240" w:lineRule="auto"/>
-        <w:jc w:val="both"/>
-        <w:rPr>
-          <w:rFonts w:ascii="Calibri" w:eastAsia="Calibri" w:hAnsi="Calibri" w:cs="Calibri"/>
-          <w:b/>
-          <w:color w:val="000000"/>
-          <w:sz w:val="16"/>
-          <w:shd w:val="clear" w:color="auto" w:fill="FFFF00"/>
-        </w:rPr>
-      </w:pPr>
-    </w:p>
-    <w:p>
-      <w:pPr>
-        <w:spacing w:after="0" w:line="240" w:lineRule="auto"/>
-        <w:jc w:val="both"/>
-        <w:rPr>
-          <w:rFonts w:ascii="Calibri" w:eastAsia="Calibri" w:hAnsi="Calibri" w:cs="Calibri"/>
-          <w:b/>
-          <w:color w:val="000000"/>
-          <w:sz w:val="16"/>
-          <w:shd w:val="clear" w:color="auto" w:fill="FFFF00"/>
-        </w:rPr>
-      </w:pPr>
     </w:p>
     <w:p>
       <w:pPr>
         <w:spacing w:line="256" w:lineRule="auto"/>
-        <w:rPr>
-          <w:rFonts w:ascii="Calibri" w:eastAsia="Calibri" w:hAnsi="Calibri" w:cs="Calibri"/>
-          <w:b/>
-          <w:color w:val="000000"/>
-          <w:sz w:val="28"/>
-          <w:shd w:val="clear" w:color="auto" w:fill="FFFF00"/>
-        </w:rPr>
-      </w:pPr>
-      <w:r>
         <w:rPr>
           <w:rFonts w:ascii="Calibri" w:eastAsia="Calibri" w:hAnsi="Calibri" w:cs="Calibri"/>
           <w:b/>
           <w:color w:val="FF0000"/>
           <w:sz w:val="40"/>
         </w:rPr>
-        <w:t>Sorgu 2</w:t>
-      </w:r>
+      </w:pPr>
     </w:p>
     <w:p>
       <w:pPr>
@@ -7286,8 +6392,26 @@
           <w:shd w:val="clear" w:color="auto" w:fill="FFFF00"/>
         </w:rPr>
       </w:pPr>
-      <w:proofErr w:type="spellStart"/>
-      <w:proofErr w:type="gramStart"/>
+      <w:r>
+        <w:rPr>
+          <w:rFonts w:ascii="Calibri" w:eastAsia="Calibri" w:hAnsi="Calibri" w:cs="Calibri"/>
+          <w:b/>
+          <w:color w:val="FF0000"/>
+          <w:sz w:val="40"/>
+        </w:rPr>
+        <w:t>Sorgu 5</w:t>
+      </w:r>
+    </w:p>
+    <w:p>
+      <w:pPr>
+        <w:spacing w:line="256" w:lineRule="auto"/>
+        <w:rPr>
+          <w:rFonts w:ascii="Calibri" w:eastAsia="Calibri" w:hAnsi="Calibri" w:cs="Calibri"/>
+          <w:b/>
+          <w:color w:val="000000"/>
+          <w:sz w:val="24"/>
+        </w:rPr>
+      </w:pPr>
       <w:r>
         <w:rPr>
           <w:rFonts w:ascii="Calibri" w:eastAsia="Calibri" w:hAnsi="Calibri" w:cs="Calibri"/>
@@ -7297,6 +6421,7 @@
           <w:highlight w:val="yellow"/>
           <w:shd w:val="clear" w:color="auto" w:fill="FF00FF"/>
         </w:rPr>
+        <w:lastRenderedPageBreak/>
         <w:t>AMAÇ:</w:t>
       </w:r>
       <w:r>
@@ -7306,18 +6431,7 @@
           <w:color w:val="000000"/>
           <w:sz w:val="24"/>
         </w:rPr>
-        <w:t>Doktorlar</w:t>
-      </w:r>
-      <w:proofErr w:type="spellEnd"/>
-      <w:proofErr w:type="gramEnd"/>
-      <w:r>
-        <w:rPr>
-          <w:rFonts w:ascii="Calibri" w:eastAsia="Calibri" w:hAnsi="Calibri" w:cs="Calibri"/>
-          <w:b/>
-          <w:color w:val="000000"/>
-          <w:sz w:val="24"/>
-        </w:rPr>
-        <w:t xml:space="preserve"> tablosunun Unvan ID ye göre gruplanması ve Unvan ID değeri 3 ten az olan (1 ve 2) kaç doktor olduğunun bulunması:</w:t>
+        <w:t>Hasta Bilgileri tablosundaki AD,SOYAD değerleri ile TC_TEL tablosundaki TEL değerleri iki tabloda da bulunan TC bilgisi kullanılarak birleştirilmek isteniyor.</w:t>
       </w:r>
     </w:p>
     <w:p>
@@ -7327,193 +6441,21 @@
           <w:rFonts w:ascii="Calibri" w:eastAsia="Calibri" w:hAnsi="Calibri" w:cs="Calibri"/>
           <w:b/>
           <w:color w:val="000000"/>
-          <w:shd w:val="clear" w:color="auto" w:fill="FFFF00"/>
-        </w:rPr>
-      </w:pPr>
-    </w:p>
-    <w:p>
-      <w:pPr>
-        <w:spacing w:line="240" w:lineRule="auto"/>
-        <w:rPr>
-          <w:rFonts w:ascii="Calibri" w:eastAsia="Calibri" w:hAnsi="Calibri" w:cs="Calibri"/>
-          <w:b/>
-          <w:color w:val="000000"/>
-          <w:shd w:val="clear" w:color="auto" w:fill="FFFF00"/>
-        </w:rPr>
-      </w:pPr>
-      <w:r>
-        <w:object w:dxaOrig="6641" w:dyaOrig="3340" w14:anchorId="2C5C1B6B">
-          <v:rect id="rectole0000000054" o:spid="_x0000_i1079" style="width:298.8pt;height:135.6pt" o:ole="" o:preferrelative="t" stroked="f">
-            <v:imagedata r:id="rId112" o:title=""/>
-          </v:rect>
-          <o:OLEObject Type="Embed" ProgID="StaticMetafile" ShapeID="rectole0000000054" DrawAspect="Content" ObjectID="_1686171765" r:id="rId113"/>
-        </w:object>
-      </w:r>
-    </w:p>
-    <w:p>
-      <w:pPr>
-        <w:spacing w:line="240" w:lineRule="auto"/>
-        <w:rPr>
-          <w:rFonts w:ascii="Calibri" w:eastAsia="Calibri" w:hAnsi="Calibri" w:cs="Calibri"/>
-        </w:rPr>
-      </w:pPr>
-    </w:p>
-    <w:p>
-      <w:pPr>
-        <w:spacing w:line="240" w:lineRule="auto"/>
-        <w:rPr>
-          <w:rFonts w:ascii="Calibri" w:eastAsia="Calibri" w:hAnsi="Calibri" w:cs="Calibri"/>
-          <w:b/>
-          <w:sz w:val="28"/>
-          <w:shd w:val="clear" w:color="auto" w:fill="FF00FF"/>
-        </w:rPr>
-      </w:pPr>
-      <w:r>
-        <w:rPr>
-          <w:rFonts w:ascii="Calibri" w:eastAsia="Calibri" w:hAnsi="Calibri" w:cs="Calibri"/>
-          <w:b/>
-          <w:sz w:val="28"/>
+          <w:sz w:val="24"/>
           <w:highlight w:val="yellow"/>
           <w:shd w:val="clear" w:color="auto" w:fill="FF00FF"/>
         </w:rPr>
-        <w:t>KOD VE SONUÇ:</w:t>
-      </w:r>
-    </w:p>
-    <w:p>
-      <w:pPr>
-        <w:spacing w:line="240" w:lineRule="auto"/>
-        <w:rPr>
-          <w:rFonts w:ascii="Calibri" w:eastAsia="Calibri" w:hAnsi="Calibri" w:cs="Calibri"/>
-          <w:b/>
-          <w:sz w:val="28"/>
-          <w:shd w:val="clear" w:color="auto" w:fill="FF00FF"/>
-        </w:rPr>
-      </w:pPr>
-    </w:p>
-    <w:p>
-      <w:pPr>
-        <w:spacing w:line="240" w:lineRule="auto"/>
-        <w:rPr>
-          <w:rFonts w:ascii="Calibri" w:eastAsia="Calibri" w:hAnsi="Calibri" w:cs="Calibri"/>
-          <w:b/>
-          <w:sz w:val="28"/>
-          <w:shd w:val="clear" w:color="auto" w:fill="FF00FF"/>
-        </w:rPr>
-      </w:pPr>
-      <w:r>
-        <w:object w:dxaOrig="7693" w:dyaOrig="3016" w14:anchorId="138CAF63">
-          <v:rect id="rectole0000000055" o:spid="_x0000_i1080" style="width:361.2pt;height:121.2pt" o:ole="" o:preferrelative="t" stroked="f">
-            <v:imagedata r:id="rId114" o:title=""/>
-          </v:rect>
-          <o:OLEObject Type="Embed" ProgID="StaticMetafile" ShapeID="rectole0000000055" DrawAspect="Content" ObjectID="_1686171766" r:id="rId115"/>
-        </w:object>
-      </w:r>
-    </w:p>
-    <w:p>
-      <w:pPr>
-        <w:spacing w:line="240" w:lineRule="auto"/>
-        <w:rPr>
-          <w:rFonts w:ascii="Calibri" w:eastAsia="Calibri" w:hAnsi="Calibri" w:cs="Calibri"/>
-          <w:b/>
-          <w:color w:val="000000"/>
-          <w:shd w:val="clear" w:color="auto" w:fill="FFFF00"/>
-        </w:rPr>
-      </w:pPr>
-    </w:p>
-    <w:p>
-      <w:pPr>
-        <w:spacing w:line="240" w:lineRule="auto"/>
-        <w:rPr>
-          <w:rFonts w:ascii="Calibri" w:eastAsia="Calibri" w:hAnsi="Calibri" w:cs="Calibri"/>
-          <w:b/>
-          <w:color w:val="000000"/>
-          <w:shd w:val="clear" w:color="auto" w:fill="FFFF00"/>
-        </w:rPr>
-      </w:pPr>
-      <w:r>
-        <w:rPr>
-          <w:rFonts w:ascii="Calibri" w:eastAsia="Calibri" w:hAnsi="Calibri" w:cs="Calibri"/>
-          <w:b/>
-          <w:color w:val="FFFFFF"/>
-          <w:sz w:val="24"/>
-          <w:shd w:val="clear" w:color="auto" w:fill="000080"/>
-        </w:rPr>
-        <w:t>Unvan ID değeri 1 olan 2 doktor vardır. Unvan ID değeri 2 olan ise 3 doktor vardır.</w:t>
-      </w:r>
-    </w:p>
-    <w:p>
-      <w:pPr>
-        <w:spacing w:after="0" w:line="240" w:lineRule="auto"/>
-        <w:jc w:val="both"/>
-        <w:rPr>
-          <w:rFonts w:ascii="Calibri" w:eastAsia="Calibri" w:hAnsi="Calibri" w:cs="Calibri"/>
-          <w:b/>
-          <w:color w:val="000000"/>
-          <w:sz w:val="16"/>
-          <w:shd w:val="clear" w:color="auto" w:fill="FFFF00"/>
-        </w:rPr>
-      </w:pPr>
-    </w:p>
-    <w:p>
-      <w:pPr>
-        <w:spacing w:line="256" w:lineRule="auto"/>
-        <w:rPr>
-          <w:rFonts w:ascii="Calibri" w:eastAsia="Calibri" w:hAnsi="Calibri" w:cs="Calibri"/>
-          <w:b/>
-          <w:color w:val="000000"/>
-          <w:shd w:val="clear" w:color="auto" w:fill="FFFF00"/>
-        </w:rPr>
-      </w:pPr>
-      <w:r>
-        <w:rPr>
-          <w:rFonts w:ascii="Calibri" w:eastAsia="Calibri" w:hAnsi="Calibri" w:cs="Calibri"/>
-          <w:b/>
-          <w:color w:val="FF0000"/>
-          <w:sz w:val="40"/>
-        </w:rPr>
-        <w:lastRenderedPageBreak/>
-        <w:t>Sorgu 3</w:t>
-      </w:r>
-    </w:p>
-    <w:p>
-      <w:pPr>
-        <w:spacing w:line="256" w:lineRule="auto"/>
-        <w:rPr>
-          <w:rFonts w:ascii="Calibri" w:eastAsia="Calibri" w:hAnsi="Calibri" w:cs="Calibri"/>
-          <w:b/>
-          <w:color w:val="000000"/>
-          <w:shd w:val="clear" w:color="auto" w:fill="FFFF00"/>
-        </w:rPr>
-      </w:pPr>
-      <w:r>
-        <w:rPr>
-          <w:rFonts w:ascii="Calibri" w:eastAsia="Calibri" w:hAnsi="Calibri" w:cs="Calibri"/>
-          <w:b/>
-          <w:color w:val="000000"/>
-          <w:sz w:val="28"/>
+      </w:pPr>
+      <w:r>
+        <w:rPr>
+          <w:rFonts w:ascii="Calibri" w:eastAsia="Calibri" w:hAnsi="Calibri" w:cs="Calibri"/>
+          <w:b/>
+          <w:color w:val="000000"/>
+          <w:sz w:val="24"/>
           <w:highlight w:val="yellow"/>
           <w:shd w:val="clear" w:color="auto" w:fill="FF00FF"/>
         </w:rPr>
-        <w:t>AMAÇ</w:t>
-      </w:r>
-      <w:r>
-        <w:rPr>
-          <w:rFonts w:ascii="Calibri" w:eastAsia="Calibri" w:hAnsi="Calibri" w:cs="Calibri"/>
-          <w:b/>
-          <w:color w:val="000000"/>
-          <w:sz w:val="24"/>
-          <w:highlight w:val="yellow"/>
-        </w:rPr>
-        <w:t>:</w:t>
-      </w:r>
-      <w:r>
-        <w:rPr>
-          <w:rFonts w:ascii="Calibri" w:eastAsia="Calibri" w:hAnsi="Calibri" w:cs="Calibri"/>
-          <w:b/>
-          <w:color w:val="000000"/>
-          <w:sz w:val="24"/>
-        </w:rPr>
-        <w:t xml:space="preserve"> Hasta bilgileri tablosundaki Kadın hastaların yaş ortalamasını bulalım.</w:t>
+        <w:t>2 tablonun birleştirilmesi:</w:t>
       </w:r>
     </w:p>
     <w:p>
@@ -7523,38 +6465,7 @@
           <w:rFonts w:ascii="Calibri" w:eastAsia="Calibri" w:hAnsi="Calibri" w:cs="Calibri"/>
           <w:b/>
           <w:color w:val="000000"/>
-          <w:shd w:val="clear" w:color="auto" w:fill="FFFF00"/>
-        </w:rPr>
-      </w:pPr>
-    </w:p>
-    <w:p>
-      <w:pPr>
-        <w:spacing w:line="240" w:lineRule="auto"/>
-      </w:pPr>
-      <w:r>
-        <w:object w:dxaOrig="8949" w:dyaOrig="4839" w14:anchorId="17311241">
-          <v:rect id="rectole0000000056" o:spid="_x0000_i1081" style="width:424.2pt;height:219pt" o:ole="" o:preferrelative="t" stroked="f">
-            <v:imagedata r:id="rId116" o:title=""/>
-          </v:rect>
-          <o:OLEObject Type="Embed" ProgID="StaticMetafile" ShapeID="rectole0000000056" DrawAspect="Content" ObjectID="_1686171767" r:id="rId117"/>
-        </w:object>
-      </w:r>
-    </w:p>
-    <w:p>
-      <w:pPr>
-        <w:spacing w:line="240" w:lineRule="auto"/>
-        <w:rPr>
-          <w:rFonts w:ascii="Calibri" w:eastAsia="Calibri" w:hAnsi="Calibri" w:cs="Calibri"/>
-        </w:rPr>
-      </w:pPr>
-    </w:p>
-    <w:p>
-      <w:pPr>
-        <w:spacing w:line="240" w:lineRule="auto"/>
-        <w:rPr>
-          <w:rFonts w:ascii="Calibri" w:eastAsia="Calibri" w:hAnsi="Calibri" w:cs="Calibri"/>
-          <w:b/>
-          <w:sz w:val="28"/>
+          <w:sz w:val="24"/>
           <w:shd w:val="clear" w:color="auto" w:fill="FF00FF"/>
         </w:rPr>
       </w:pPr>
@@ -7562,222 +6473,97 @@
         <w:rPr>
           <w:rFonts w:ascii="Calibri" w:eastAsia="Calibri" w:hAnsi="Calibri" w:cs="Calibri"/>
           <w:b/>
-          <w:sz w:val="28"/>
+          <w:color w:val="000000"/>
+          <w:sz w:val="24"/>
           <w:highlight w:val="yellow"/>
           <w:shd w:val="clear" w:color="auto" w:fill="FF00FF"/>
         </w:rPr>
-        <w:t>KOD VE SONUÇ:</w:t>
-      </w:r>
-    </w:p>
-    <w:p>
-      <w:pPr>
-        <w:spacing w:line="240" w:lineRule="auto"/>
-        <w:rPr>
-          <w:rFonts w:ascii="Calibri" w:eastAsia="Calibri" w:hAnsi="Calibri" w:cs="Calibri"/>
-          <w:b/>
-          <w:sz w:val="28"/>
+        <w:t>Hasta Bilgileri Tablosu:</w:t>
+      </w:r>
+    </w:p>
+    <w:p>
+      <w:pPr>
+        <w:spacing w:line="256" w:lineRule="auto"/>
+        <w:rPr>
+          <w:rFonts w:ascii="Calibri" w:eastAsia="Calibri" w:hAnsi="Calibri" w:cs="Calibri"/>
+          <w:b/>
+          <w:color w:val="000000"/>
+          <w:shd w:val="clear" w:color="auto" w:fill="FFFF00"/>
+        </w:rPr>
+      </w:pPr>
+    </w:p>
+    <w:p>
+      <w:pPr>
+        <w:spacing w:line="256" w:lineRule="auto"/>
+        <w:rPr>
+          <w:rFonts w:ascii="Calibri" w:eastAsia="Calibri" w:hAnsi="Calibri" w:cs="Calibri"/>
+          <w:b/>
+          <w:color w:val="000000"/>
+          <w:shd w:val="clear" w:color="auto" w:fill="FFFF00"/>
+        </w:rPr>
+      </w:pPr>
+      <w:r>
+        <w:object w:dxaOrig="8949" w:dyaOrig="4920" w14:anchorId="2B0B93C5">
+          <v:rect id="rectole0000000060" o:spid="_x0000_i1085" style="width:413.25pt;height:213pt" o:ole="" o:preferrelative="t" stroked="f">
+            <v:imagedata r:id="rId123" o:title=""/>
+          </v:rect>
+          <o:OLEObject Type="Embed" ProgID="StaticMetafile" ShapeID="rectole0000000060" DrawAspect="Content" ObjectID="_1689094912" r:id="rId124"/>
+        </w:object>
+      </w:r>
+    </w:p>
+    <w:p>
+      <w:pPr>
+        <w:spacing w:line="256" w:lineRule="auto"/>
+        <w:rPr>
+          <w:rFonts w:ascii="Calibri" w:eastAsia="Calibri" w:hAnsi="Calibri" w:cs="Calibri"/>
+          <w:b/>
+          <w:color w:val="000000"/>
+          <w:sz w:val="24"/>
           <w:shd w:val="clear" w:color="auto" w:fill="FF00FF"/>
         </w:rPr>
       </w:pPr>
-    </w:p>
-    <w:p>
-      <w:pPr>
-        <w:spacing w:line="240" w:lineRule="auto"/>
-        <w:rPr>
-          <w:rFonts w:ascii="Calibri" w:eastAsia="Calibri" w:hAnsi="Calibri" w:cs="Calibri"/>
-          <w:b/>
-          <w:color w:val="000000"/>
-          <w:shd w:val="clear" w:color="auto" w:fill="FFFF00"/>
-        </w:rPr>
-      </w:pPr>
-      <w:r>
-        <w:object w:dxaOrig="6215" w:dyaOrig="3178" w14:anchorId="5095FE4F">
-          <v:rect id="rectole0000000057" o:spid="_x0000_i1082" style="width:365.4pt;height:147pt" o:ole="" o:preferrelative="t" stroked="f">
-            <v:imagedata r:id="rId118" o:title=""/>
-          </v:rect>
-          <o:OLEObject Type="Embed" ProgID="StaticMetafile" ShapeID="rectole0000000057" DrawAspect="Content" ObjectID="_1686171768" r:id="rId119"/>
-        </w:object>
-      </w:r>
-    </w:p>
-    <w:p>
-      <w:pPr>
-        <w:spacing w:line="240" w:lineRule="auto"/>
-        <w:rPr>
-          <w:rFonts w:ascii="Calibri" w:eastAsia="Calibri" w:hAnsi="Calibri" w:cs="Calibri"/>
-          <w:b/>
-          <w:color w:val="000000"/>
-          <w:shd w:val="clear" w:color="auto" w:fill="FFFF00"/>
-        </w:rPr>
-      </w:pPr>
-    </w:p>
-    <w:p>
-      <w:pPr>
-        <w:spacing w:line="240" w:lineRule="auto"/>
-        <w:rPr>
-          <w:rFonts w:ascii="Calibri" w:eastAsia="Calibri" w:hAnsi="Calibri" w:cs="Calibri"/>
-          <w:b/>
-          <w:color w:val="000000"/>
-          <w:sz w:val="24"/>
-        </w:rPr>
-      </w:pPr>
-      <w:r>
-        <w:rPr>
-          <w:rFonts w:ascii="Calibri" w:eastAsia="Calibri" w:hAnsi="Calibri" w:cs="Calibri"/>
-          <w:b/>
-          <w:color w:val="FFFFFF"/>
-          <w:sz w:val="24"/>
-          <w:shd w:val="clear" w:color="auto" w:fill="000080"/>
-        </w:rPr>
-        <w:t>Cinsiyeti kadın olan hastaların yaş ortalaması 41 bulunmuştur.</w:t>
-      </w:r>
-    </w:p>
-    <w:p>
-      <w:pPr>
-        <w:spacing w:line="256" w:lineRule="auto"/>
-        <w:rPr>
-          <w:rFonts w:ascii="Calibri" w:eastAsia="Calibri" w:hAnsi="Calibri" w:cs="Calibri"/>
-          <w:b/>
-          <w:color w:val="FF0000"/>
-          <w:sz w:val="40"/>
-        </w:rPr>
-      </w:pPr>
-    </w:p>
-    <w:p>
-      <w:pPr>
-        <w:spacing w:line="256" w:lineRule="auto"/>
-        <w:rPr>
-          <w:rFonts w:ascii="Calibri" w:eastAsia="Calibri" w:hAnsi="Calibri" w:cs="Calibri"/>
-          <w:b/>
-          <w:color w:val="FF0000"/>
-          <w:sz w:val="40"/>
-        </w:rPr>
-      </w:pPr>
-    </w:p>
-    <w:p>
-      <w:pPr>
-        <w:spacing w:line="256" w:lineRule="auto"/>
-        <w:rPr>
-          <w:rFonts w:ascii="Calibri" w:eastAsia="Calibri" w:hAnsi="Calibri" w:cs="Calibri"/>
-          <w:b/>
-          <w:color w:val="FF0000"/>
-          <w:sz w:val="40"/>
-        </w:rPr>
-      </w:pPr>
-    </w:p>
-    <w:p>
-      <w:pPr>
-        <w:spacing w:line="256" w:lineRule="auto"/>
-        <w:rPr>
-          <w:rFonts w:ascii="Calibri" w:eastAsia="Calibri" w:hAnsi="Calibri" w:cs="Calibri"/>
-          <w:b/>
-          <w:color w:val="000000"/>
-          <w:shd w:val="clear" w:color="auto" w:fill="FFFF00"/>
-        </w:rPr>
-      </w:pPr>
-      <w:r>
-        <w:rPr>
-          <w:rFonts w:ascii="Calibri" w:eastAsia="Calibri" w:hAnsi="Calibri" w:cs="Calibri"/>
-          <w:b/>
-          <w:color w:val="FF0000"/>
-          <w:sz w:val="40"/>
-        </w:rPr>
-        <w:lastRenderedPageBreak/>
-        <w:t>Sorgu 4</w:t>
-      </w:r>
-    </w:p>
-    <w:p>
-      <w:pPr>
-        <w:spacing w:line="256" w:lineRule="auto"/>
-        <w:rPr>
-          <w:rFonts w:ascii="Calibri" w:eastAsia="Calibri" w:hAnsi="Calibri" w:cs="Calibri"/>
-          <w:b/>
-          <w:color w:val="000000"/>
-          <w:shd w:val="clear" w:color="auto" w:fill="FFFF00"/>
-        </w:rPr>
-      </w:pPr>
-      <w:proofErr w:type="spellStart"/>
-      <w:proofErr w:type="gramStart"/>
-      <w:r>
-        <w:rPr>
-          <w:rFonts w:ascii="Calibri" w:eastAsia="Calibri" w:hAnsi="Calibri" w:cs="Calibri"/>
-          <w:b/>
-          <w:sz w:val="28"/>
+      <w:r>
+        <w:rPr>
+          <w:rFonts w:ascii="Calibri" w:eastAsia="Calibri" w:hAnsi="Calibri" w:cs="Calibri"/>
+          <w:b/>
+          <w:color w:val="000000"/>
+          <w:sz w:val="24"/>
           <w:highlight w:val="yellow"/>
           <w:shd w:val="clear" w:color="auto" w:fill="FF00FF"/>
         </w:rPr>
-        <w:t>AMAÇ:</w:t>
-      </w:r>
-      <w:r>
-        <w:rPr>
-          <w:rFonts w:ascii="Calibri" w:eastAsia="Calibri" w:hAnsi="Calibri" w:cs="Calibri"/>
-          <w:b/>
-          <w:color w:val="000000"/>
-          <w:sz w:val="24"/>
-        </w:rPr>
-        <w:t>Hasta</w:t>
-      </w:r>
-      <w:proofErr w:type="spellEnd"/>
-      <w:proofErr w:type="gramEnd"/>
-      <w:r>
-        <w:rPr>
-          <w:rFonts w:ascii="Calibri" w:eastAsia="Calibri" w:hAnsi="Calibri" w:cs="Calibri"/>
-          <w:b/>
-          <w:color w:val="000000"/>
-          <w:sz w:val="24"/>
-        </w:rPr>
-        <w:t xml:space="preserve"> bilgileri tablosunda cinsiyeti Erkek olan hastaların yaşlarının minimum değerini bulalım.</w:t>
+        <w:t>TC TEL Tablosu:</w:t>
       </w:r>
     </w:p>
     <w:p>
       <w:pPr>
         <w:spacing w:line="256" w:lineRule="auto"/>
-        <w:rPr>
-          <w:rFonts w:ascii="Calibri" w:eastAsia="Calibri" w:hAnsi="Calibri" w:cs="Calibri"/>
-          <w:b/>
-          <w:color w:val="000000"/>
-          <w:shd w:val="clear" w:color="auto" w:fill="FFFF00"/>
-        </w:rPr>
-      </w:pPr>
+      </w:pPr>
+      <w:r>
+        <w:object w:dxaOrig="5000" w:dyaOrig="6175" w14:anchorId="7630BA57">
+          <v:rect id="rectole0000000061" o:spid="_x0000_i1086" style="width:250.5pt;height:309pt" o:ole="" o:preferrelative="t" stroked="f">
+            <v:imagedata r:id="rId125" o:title=""/>
+          </v:rect>
+          <o:OLEObject Type="Embed" ProgID="StaticMetafile" ShapeID="rectole0000000061" DrawAspect="Content" ObjectID="_1689094913" r:id="rId126"/>
+        </w:object>
+      </w:r>
     </w:p>
     <w:p>
       <w:pPr>
         <w:spacing w:line="256" w:lineRule="auto"/>
         <w:rPr>
           <w:rFonts w:ascii="Calibri" w:eastAsia="Calibri" w:hAnsi="Calibri" w:cs="Calibri"/>
-        </w:rPr>
-      </w:pPr>
-      <w:r>
-        <w:object w:dxaOrig="8949" w:dyaOrig="4839" w14:anchorId="254A0D78">
-          <v:rect id="rectole0000000058" o:spid="_x0000_i1083" style="width:447.6pt;height:242.4pt" o:ole="" o:preferrelative="t" stroked="f">
-            <v:imagedata r:id="rId116" o:title=""/>
-          </v:rect>
-          <o:OLEObject Type="Embed" ProgID="StaticMetafile" ShapeID="rectole0000000058" DrawAspect="Content" ObjectID="_1686171769" r:id="rId120"/>
-        </w:object>
-      </w:r>
-    </w:p>
-    <w:p>
-      <w:pPr>
-        <w:spacing w:line="256" w:lineRule="auto"/>
-        <w:rPr>
-          <w:rFonts w:ascii="Calibri" w:eastAsia="Calibri" w:hAnsi="Calibri" w:cs="Calibri"/>
-        </w:rPr>
-      </w:pPr>
-    </w:p>
-    <w:p>
-      <w:pPr>
-        <w:spacing w:line="256" w:lineRule="auto"/>
-        <w:rPr>
-          <w:rFonts w:ascii="Calibri" w:eastAsia="Calibri" w:hAnsi="Calibri" w:cs="Calibri"/>
-          <w:b/>
-          <w:color w:val="000000"/>
-          <w:shd w:val="clear" w:color="auto" w:fill="FFFF00"/>
-        </w:rPr>
-      </w:pPr>
-      <w:r>
-        <w:rPr>
-          <w:rFonts w:ascii="Calibri" w:eastAsia="Calibri" w:hAnsi="Calibri" w:cs="Calibri"/>
-          <w:b/>
-          <w:sz w:val="28"/>
+          <w:b/>
+          <w:color w:val="000000"/>
+          <w:sz w:val="24"/>
+          <w:shd w:val="clear" w:color="auto" w:fill="FF00FF"/>
+        </w:rPr>
+      </w:pPr>
+      <w:r>
+        <w:rPr>
+          <w:rFonts w:ascii="Calibri" w:eastAsia="Calibri" w:hAnsi="Calibri" w:cs="Calibri"/>
+          <w:b/>
+          <w:color w:val="000000"/>
+          <w:sz w:val="24"/>
           <w:highlight w:val="yellow"/>
           <w:shd w:val="clear" w:color="auto" w:fill="FF00FF"/>
         </w:rPr>
@@ -7794,325 +6580,12 @@
           <w:shd w:val="clear" w:color="auto" w:fill="FFFF00"/>
         </w:rPr>
       </w:pPr>
-    </w:p>
-    <w:p>
-      <w:pPr>
-        <w:spacing w:line="256" w:lineRule="auto"/>
-        <w:rPr>
-          <w:rFonts w:ascii="Calibri" w:eastAsia="Calibri" w:hAnsi="Calibri" w:cs="Calibri"/>
-        </w:rPr>
-      </w:pPr>
-      <w:r>
-        <w:object w:dxaOrig="5871" w:dyaOrig="3219" w14:anchorId="24F3763C">
-          <v:rect id="rectole0000000059" o:spid="_x0000_i1084" style="width:293.4pt;height:160.8pt" o:ole="" o:preferrelative="t" stroked="f">
-            <v:imagedata r:id="rId121" o:title=""/>
-          </v:rect>
-          <o:OLEObject Type="Embed" ProgID="StaticMetafile" ShapeID="rectole0000000059" DrawAspect="Content" ObjectID="_1686171770" r:id="rId122"/>
-        </w:object>
-      </w:r>
-    </w:p>
-    <w:p>
-      <w:pPr>
-        <w:spacing w:line="256" w:lineRule="auto"/>
-        <w:rPr>
-          <w:rFonts w:ascii="Calibri" w:eastAsia="Calibri" w:hAnsi="Calibri" w:cs="Calibri"/>
-          <w:b/>
-          <w:color w:val="000000"/>
-          <w:shd w:val="clear" w:color="auto" w:fill="FFFF00"/>
-        </w:rPr>
-      </w:pPr>
-    </w:p>
-    <w:p>
-      <w:pPr>
-        <w:spacing w:after="0" w:line="240" w:lineRule="auto"/>
-        <w:jc w:val="both"/>
-        <w:rPr>
-          <w:rFonts w:ascii="Calibri" w:eastAsia="Calibri" w:hAnsi="Calibri" w:cs="Calibri"/>
-          <w:b/>
-          <w:color w:val="000000"/>
-          <w:sz w:val="16"/>
-          <w:shd w:val="clear" w:color="auto" w:fill="FFFF00"/>
-        </w:rPr>
-      </w:pPr>
-      <w:r>
-        <w:rPr>
-          <w:rFonts w:ascii="Calibri" w:eastAsia="Calibri" w:hAnsi="Calibri" w:cs="Calibri"/>
-          <w:b/>
-          <w:color w:val="FFFFFF"/>
-          <w:sz w:val="24"/>
-          <w:shd w:val="clear" w:color="auto" w:fill="000080"/>
-        </w:rPr>
-        <w:t>Cinsiyeti Erkek olan hastaların minimum yaşı 20'dir.</w:t>
-      </w:r>
-    </w:p>
-    <w:p>
-      <w:pPr>
-        <w:spacing w:after="0" w:line="240" w:lineRule="auto"/>
-        <w:jc w:val="both"/>
-        <w:rPr>
-          <w:rFonts w:ascii="Calibri" w:eastAsia="Calibri" w:hAnsi="Calibri" w:cs="Calibri"/>
-          <w:b/>
-          <w:color w:val="000000"/>
-          <w:sz w:val="16"/>
-          <w:shd w:val="clear" w:color="auto" w:fill="FFFF00"/>
-        </w:rPr>
-      </w:pPr>
-    </w:p>
-    <w:p>
-      <w:pPr>
-        <w:spacing w:after="0" w:line="240" w:lineRule="auto"/>
-        <w:jc w:val="both"/>
-        <w:rPr>
-          <w:rFonts w:ascii="Calibri" w:eastAsia="Calibri" w:hAnsi="Calibri" w:cs="Calibri"/>
-          <w:b/>
-          <w:color w:val="000000"/>
-          <w:sz w:val="16"/>
-          <w:shd w:val="clear" w:color="auto" w:fill="FFFF00"/>
-        </w:rPr>
-      </w:pPr>
-    </w:p>
-    <w:p>
-      <w:pPr>
-        <w:spacing w:line="256" w:lineRule="auto"/>
-        <w:rPr>
-          <w:rFonts w:ascii="Calibri" w:eastAsia="Calibri" w:hAnsi="Calibri" w:cs="Calibri"/>
-          <w:b/>
-          <w:color w:val="FF0000"/>
-          <w:sz w:val="40"/>
-        </w:rPr>
-      </w:pPr>
-    </w:p>
-    <w:p>
-      <w:pPr>
-        <w:spacing w:line="256" w:lineRule="auto"/>
-        <w:rPr>
-          <w:rFonts w:ascii="Calibri" w:eastAsia="Calibri" w:hAnsi="Calibri" w:cs="Calibri"/>
-          <w:b/>
-          <w:color w:val="000000"/>
-          <w:shd w:val="clear" w:color="auto" w:fill="FFFF00"/>
-        </w:rPr>
-      </w:pPr>
-      <w:r>
-        <w:rPr>
-          <w:rFonts w:ascii="Calibri" w:eastAsia="Calibri" w:hAnsi="Calibri" w:cs="Calibri"/>
-          <w:b/>
-          <w:color w:val="FF0000"/>
-          <w:sz w:val="40"/>
-        </w:rPr>
-        <w:lastRenderedPageBreak/>
-        <w:t>Sorgu 5</w:t>
-      </w:r>
-    </w:p>
-    <w:p>
-      <w:pPr>
-        <w:spacing w:line="256" w:lineRule="auto"/>
-        <w:rPr>
-          <w:rFonts w:ascii="Calibri" w:eastAsia="Calibri" w:hAnsi="Calibri" w:cs="Calibri"/>
-          <w:b/>
-          <w:color w:val="000000"/>
-          <w:sz w:val="24"/>
-        </w:rPr>
-      </w:pPr>
-      <w:proofErr w:type="spellStart"/>
-      <w:proofErr w:type="gramStart"/>
-      <w:r>
-        <w:rPr>
-          <w:rFonts w:ascii="Calibri" w:eastAsia="Calibri" w:hAnsi="Calibri" w:cs="Calibri"/>
-          <w:b/>
-          <w:color w:val="000000"/>
-          <w:sz w:val="28"/>
-          <w:highlight w:val="yellow"/>
-          <w:shd w:val="clear" w:color="auto" w:fill="FF00FF"/>
-        </w:rPr>
-        <w:t>AMAÇ:</w:t>
-      </w:r>
-      <w:r>
-        <w:rPr>
-          <w:rFonts w:ascii="Calibri" w:eastAsia="Calibri" w:hAnsi="Calibri" w:cs="Calibri"/>
-          <w:b/>
-          <w:color w:val="000000"/>
-          <w:sz w:val="24"/>
-        </w:rPr>
-        <w:t>Hasta</w:t>
-      </w:r>
-      <w:proofErr w:type="spellEnd"/>
-      <w:proofErr w:type="gramEnd"/>
-      <w:r>
-        <w:rPr>
-          <w:rFonts w:ascii="Calibri" w:eastAsia="Calibri" w:hAnsi="Calibri" w:cs="Calibri"/>
-          <w:b/>
-          <w:color w:val="000000"/>
-          <w:sz w:val="24"/>
-        </w:rPr>
-        <w:t xml:space="preserve"> Bilgileri tablosundaki AD,SOYAD değerleri ile TC_TEL tablosundaki TEL değerleri iki tabloda da bulunan TC bilgisi kullanılarak birleştirilmek isteniyor.</w:t>
-      </w:r>
-    </w:p>
-    <w:p>
-      <w:pPr>
-        <w:spacing w:line="256" w:lineRule="auto"/>
-        <w:rPr>
-          <w:rFonts w:ascii="Calibri" w:eastAsia="Calibri" w:hAnsi="Calibri" w:cs="Calibri"/>
-          <w:b/>
-          <w:color w:val="000000"/>
-          <w:sz w:val="24"/>
-          <w:highlight w:val="yellow"/>
-          <w:shd w:val="clear" w:color="auto" w:fill="FF00FF"/>
-        </w:rPr>
-      </w:pPr>
-      <w:r>
-        <w:rPr>
-          <w:rFonts w:ascii="Calibri" w:eastAsia="Calibri" w:hAnsi="Calibri" w:cs="Calibri"/>
-          <w:b/>
-          <w:color w:val="000000"/>
-          <w:sz w:val="24"/>
-          <w:highlight w:val="yellow"/>
-          <w:shd w:val="clear" w:color="auto" w:fill="FF00FF"/>
-        </w:rPr>
-        <w:t>2 tablonun birleştirilmesi:</w:t>
-      </w:r>
-    </w:p>
-    <w:p>
-      <w:pPr>
-        <w:spacing w:line="256" w:lineRule="auto"/>
-        <w:rPr>
-          <w:rFonts w:ascii="Calibri" w:eastAsia="Calibri" w:hAnsi="Calibri" w:cs="Calibri"/>
-          <w:b/>
-          <w:color w:val="000000"/>
-          <w:sz w:val="24"/>
-          <w:shd w:val="clear" w:color="auto" w:fill="FF00FF"/>
-        </w:rPr>
-      </w:pPr>
-      <w:r>
-        <w:rPr>
-          <w:rFonts w:ascii="Calibri" w:eastAsia="Calibri" w:hAnsi="Calibri" w:cs="Calibri"/>
-          <w:b/>
-          <w:color w:val="000000"/>
-          <w:sz w:val="24"/>
-          <w:highlight w:val="yellow"/>
-          <w:shd w:val="clear" w:color="auto" w:fill="FF00FF"/>
-        </w:rPr>
-        <w:t>Hasta Bilgileri Tablosu:</w:t>
-      </w:r>
-    </w:p>
-    <w:p>
-      <w:pPr>
-        <w:spacing w:line="256" w:lineRule="auto"/>
-        <w:rPr>
-          <w:rFonts w:ascii="Calibri" w:eastAsia="Calibri" w:hAnsi="Calibri" w:cs="Calibri"/>
-          <w:b/>
-          <w:color w:val="000000"/>
-          <w:shd w:val="clear" w:color="auto" w:fill="FFFF00"/>
-        </w:rPr>
-      </w:pPr>
-    </w:p>
-    <w:p>
-      <w:pPr>
-        <w:spacing w:line="256" w:lineRule="auto"/>
-        <w:rPr>
-          <w:rFonts w:ascii="Calibri" w:eastAsia="Calibri" w:hAnsi="Calibri" w:cs="Calibri"/>
-          <w:b/>
-          <w:color w:val="000000"/>
-          <w:shd w:val="clear" w:color="auto" w:fill="FFFF00"/>
-        </w:rPr>
-      </w:pPr>
-      <w:r>
-        <w:object w:dxaOrig="8949" w:dyaOrig="4920" w14:anchorId="2B0B93C5">
-          <v:rect id="rectole0000000060" o:spid="_x0000_i1085" style="width:412.8pt;height:213pt" o:ole="" o:preferrelative="t" stroked="f">
-            <v:imagedata r:id="rId123" o:title=""/>
-          </v:rect>
-          <o:OLEObject Type="Embed" ProgID="StaticMetafile" ShapeID="rectole0000000060" DrawAspect="Content" ObjectID="_1686171771" r:id="rId124"/>
-        </w:object>
-      </w:r>
-    </w:p>
-    <w:p>
-      <w:pPr>
-        <w:spacing w:line="256" w:lineRule="auto"/>
-        <w:rPr>
-          <w:rFonts w:ascii="Calibri" w:eastAsia="Calibri" w:hAnsi="Calibri" w:cs="Calibri"/>
-          <w:b/>
-          <w:color w:val="000000"/>
-          <w:sz w:val="24"/>
-          <w:shd w:val="clear" w:color="auto" w:fill="FF00FF"/>
-        </w:rPr>
-      </w:pPr>
-      <w:proofErr w:type="gramStart"/>
-      <w:r>
-        <w:rPr>
-          <w:rFonts w:ascii="Calibri" w:eastAsia="Calibri" w:hAnsi="Calibri" w:cs="Calibri"/>
-          <w:b/>
-          <w:color w:val="000000"/>
-          <w:sz w:val="24"/>
-          <w:highlight w:val="yellow"/>
-          <w:shd w:val="clear" w:color="auto" w:fill="FF00FF"/>
-        </w:rPr>
-        <w:t>TC</w:t>
-      </w:r>
-      <w:proofErr w:type="gramEnd"/>
-      <w:r>
-        <w:rPr>
-          <w:rFonts w:ascii="Calibri" w:eastAsia="Calibri" w:hAnsi="Calibri" w:cs="Calibri"/>
-          <w:b/>
-          <w:color w:val="000000"/>
-          <w:sz w:val="24"/>
-          <w:highlight w:val="yellow"/>
-          <w:shd w:val="clear" w:color="auto" w:fill="FF00FF"/>
-        </w:rPr>
-        <w:t xml:space="preserve"> TEL Tablosu:</w:t>
-      </w:r>
-    </w:p>
-    <w:p>
-      <w:pPr>
-        <w:spacing w:line="256" w:lineRule="auto"/>
-      </w:pPr>
-      <w:r>
-        <w:object w:dxaOrig="5000" w:dyaOrig="6175" w14:anchorId="7630BA57">
-          <v:rect id="rectole0000000061" o:spid="_x0000_i1086" style="width:250.2pt;height:309pt" o:ole="" o:preferrelative="t" stroked="f">
-            <v:imagedata r:id="rId125" o:title=""/>
-          </v:rect>
-          <o:OLEObject Type="Embed" ProgID="StaticMetafile" ShapeID="rectole0000000061" DrawAspect="Content" ObjectID="_1686171772" r:id="rId126"/>
-        </w:object>
-      </w:r>
-    </w:p>
-    <w:p>
-      <w:pPr>
-        <w:spacing w:line="256" w:lineRule="auto"/>
-        <w:rPr>
-          <w:rFonts w:ascii="Calibri" w:eastAsia="Calibri" w:hAnsi="Calibri" w:cs="Calibri"/>
-          <w:b/>
-          <w:color w:val="000000"/>
-          <w:sz w:val="24"/>
-          <w:shd w:val="clear" w:color="auto" w:fill="FF00FF"/>
-        </w:rPr>
-      </w:pPr>
-      <w:r>
-        <w:rPr>
-          <w:rFonts w:ascii="Calibri" w:eastAsia="Calibri" w:hAnsi="Calibri" w:cs="Calibri"/>
-          <w:b/>
-          <w:color w:val="000000"/>
-          <w:sz w:val="24"/>
-          <w:highlight w:val="yellow"/>
-          <w:shd w:val="clear" w:color="auto" w:fill="FF00FF"/>
-        </w:rPr>
-        <w:lastRenderedPageBreak/>
-        <w:t>KOD ve SONUÇ:</w:t>
-      </w:r>
-    </w:p>
-    <w:p>
-      <w:pPr>
-        <w:spacing w:line="256" w:lineRule="auto"/>
-        <w:rPr>
-          <w:rFonts w:ascii="Calibri" w:eastAsia="Calibri" w:hAnsi="Calibri" w:cs="Calibri"/>
-          <w:b/>
-          <w:color w:val="000000"/>
-          <w:shd w:val="clear" w:color="auto" w:fill="FFFF00"/>
-        </w:rPr>
-      </w:pPr>
       <w:r>
         <w:object w:dxaOrig="5466" w:dyaOrig="7248" w14:anchorId="46698A46">
-          <v:rect id="rectole0000000062" o:spid="_x0000_i1087" style="width:242.4pt;height:319.2pt" o:ole="" o:preferrelative="t" stroked="f">
+          <v:rect id="rectole0000000062" o:spid="_x0000_i1087" style="width:242.25pt;height:319.5pt" o:ole="" o:preferrelative="t" stroked="f">
             <v:imagedata r:id="rId127" o:title=""/>
           </v:rect>
-          <o:OLEObject Type="Embed" ProgID="StaticMetafile" ShapeID="rectole0000000062" DrawAspect="Content" ObjectID="_1686171773" r:id="rId128"/>
+          <o:OLEObject Type="Embed" ProgID="StaticMetafile" ShapeID="rectole0000000062" DrawAspect="Content" ObjectID="_1689094914" r:id="rId128"/>
         </w:object>
       </w:r>
     </w:p>
